--- a/files/Erica_Santini-Resume.docx
+++ b/files/Erica_Santini-Resume.docx
@@ -173,13 +173,62 @@
           <w:color w:val="0070C0"/>
           <w:sz w:val="20"/>
           <w:szCs w:val="20"/>
-        </w:rPr>
-      </w:pPr>
-      <w:r>
-        <w:rPr>
-          <w:rFonts w:ascii="Arial" w:hAnsi="Arial" w:cs="Arial"/>
-          <w:sz w:val="20"/>
-          <w:szCs w:val="20"/>
+          <w:lang w:val="en-US"/>
+        </w:rPr>
+      </w:pPr>
+      <w:r>
+        <w:rPr>
+          <w:rFonts w:ascii="Arial" w:hAnsi="Arial" w:cs="Arial"/>
+          <w:sz w:val="20"/>
+          <w:szCs w:val="20"/>
+          <w:lang w:val="en-US"/>
+        </w:rPr>
+        <w:t xml:space="preserve">Portfolio: </w:t>
+      </w:r>
+      <w:r>
+        <w:rPr>
+          <w:rFonts w:ascii="Arial" w:hAnsi="Arial" w:cs="Arial"/>
+          <w:i/>
+          <w:iCs/>
+          <w:color w:val="0070C0"/>
+          <w:sz w:val="20"/>
+          <w:szCs w:val="20"/>
+          <w:lang w:val="en-US"/>
+        </w:rPr>
+        <w:t>http://ericasantini.com</w:t>
+      </w:r>
+      <w:r>
+        <w:rPr>
+          <w:rFonts w:ascii="Arial" w:hAnsi="Arial" w:cs="Arial"/>
+          <w:sz w:val="20"/>
+          <w:szCs w:val="20"/>
+          <w:lang w:val="en-US"/>
+        </w:rPr>
+        <w:t xml:space="preserve"> </w:t>
+      </w:r>
+      <w:r>
+        <w:rPr>
+          <w:rFonts w:ascii="Arial" w:hAnsi="Arial" w:cs="Arial"/>
+          <w:sz w:val="24"/>
+          <w:szCs w:val="24"/>
+        </w:rPr>
+        <w:t>|</w:t>
+      </w:r>
+      <w:r>
+        <w:rPr>
+          <w:rFonts w:ascii="Arial" w:hAnsi="Arial" w:cs="Arial"/>
+          <w:sz w:val="20"/>
+          <w:szCs w:val="20"/>
+          <w:lang w:val="en-US"/>
+        </w:rPr>
+        <w:t xml:space="preserve"> </w:t>
+      </w:r>
+      <w:r>
+        <w:rPr>
+          <w:rFonts w:ascii="Arial" w:hAnsi="Arial" w:cs="Arial"/>
+          <w:sz w:val="20"/>
+          <w:szCs w:val="20"/>
+          <w:lang w:val="en-US"/>
         </w:rPr>
         <w:t>Linked</w:t>
       </w:r>
@@ -188,6 +237,7 @@
           <w:rFonts w:ascii="Arial" w:hAnsi="Arial" w:cs="Arial"/>
           <w:sz w:val="20"/>
           <w:szCs w:val="20"/>
+          <w:lang w:val="en-US"/>
         </w:rPr>
         <w:t>I</w:t>
       </w:r>
@@ -196,6 +246,7 @@
           <w:rFonts w:ascii="Arial" w:hAnsi="Arial" w:cs="Arial"/>
           <w:sz w:val="20"/>
           <w:szCs w:val="20"/>
+          <w:lang w:val="en-US"/>
         </w:rPr>
         <w:t xml:space="preserve">n: </w:t>
       </w:r>
@@ -209,6 +260,7 @@
             <w:sz w:val="20"/>
             <w:szCs w:val="20"/>
             <w:u w:val="none"/>
+            <w:lang w:val="en-US"/>
           </w:rPr>
           <w:t>https://linkedin.com/in/</w:t>
         </w:r>
@@ -221,6 +273,7 @@
             <w:sz w:val="20"/>
             <w:szCs w:val="20"/>
             <w:u w:val="none"/>
+            <w:lang w:val="en-US"/>
           </w:rPr>
           <w:t>erica</w:t>
         </w:r>
@@ -233,8 +286,9 @@
             <w:sz w:val="20"/>
             <w:szCs w:val="20"/>
             <w:u w:val="none"/>
+            <w:lang w:val="en-US"/>
           </w:rPr>
-          <w:t>-</w:t>
+          <w:t>-santini</w:t>
         </w:r>
         <w:r>
           <w:rPr>
@@ -245,239 +299,178 @@
             <w:sz w:val="20"/>
             <w:szCs w:val="20"/>
             <w:u w:val="none"/>
-          </w:rPr>
-          <w:t>santini</w:t>
-        </w:r>
-        <w:r>
-          <w:rPr>
-            <w:rStyle w:val="Hyperlink"/>
-            <w:rFonts w:ascii="Arial" w:hAnsi="Arial" w:cs="Arial"/>
-            <w:i/>
-            <w:iCs/>
-            <w:sz w:val="20"/>
-            <w:szCs w:val="20"/>
-            <w:u w:val="none"/>
+            <w:lang w:val="en-US"/>
           </w:rPr>
           <w:t>/</w:t>
         </w:r>
       </w:hyperlink>
-      <w:r>
-        <w:rPr>
-          <w:rFonts w:ascii="Arial" w:hAnsi="Arial" w:cs="Arial"/>
-          <w:i/>
-          <w:iCs/>
-          <w:sz w:val="24"/>
-          <w:szCs w:val="24"/>
+    </w:p>
+    <w:p>
+      <w:pPr>
+        <w:rPr>
+          <w:rFonts w:ascii="Arial" w:hAnsi="Arial" w:cs="Arial"/>
+          <w:sz w:val="20"/>
+          <w:szCs w:val="20"/>
+          <w:lang w:val="en-US"/>
+        </w:rPr>
+      </w:pPr>
+    </w:p>
+    <w:p>
+      <w:pPr>
+        <w:spacing w:after="100" w:line="276" w:lineRule="auto"/>
+        <w:ind w:left="709" w:right="827"/>
+        <w:jc w:val="center"/>
+        <w:rPr>
+          <w:rFonts w:ascii="Arial" w:hAnsi="Arial" w:cs="Arial"/>
+          <w:i/>
+          <w:iCs/>
+          <w:lang w:val="en-US"/>
+        </w:rPr>
+      </w:pPr>
+      <w:r>
+        <w:rPr>
+          <w:rFonts w:ascii="Arial" w:hAnsi="Arial" w:cs="Arial"/>
+          <w:i/>
+          <w:iCs/>
+          <w:lang w:val="en-US"/>
+        </w:rPr>
+        <w:t>Dedicated young professional</w:t>
+      </w:r>
+      <w:r>
+        <w:rPr>
+          <w:rFonts w:ascii="Arial" w:hAnsi="Arial" w:cs="Arial"/>
+          <w:i/>
+          <w:iCs/>
+          <w:lang w:val="en-US"/>
+        </w:rPr>
+        <w:t xml:space="preserve"> with 1 year and 5 months</w:t>
+      </w:r>
+      <w:r>
+        <w:rPr>
+          <w:rFonts w:ascii="Arial" w:hAnsi="Arial" w:cs="Arial"/>
+          <w:i/>
+          <w:iCs/>
+          <w:lang w:val="en-US"/>
+        </w:rPr>
+        <w:t xml:space="preserve"> of</w:t>
+      </w:r>
+      <w:r>
+        <w:rPr>
+          <w:rFonts w:ascii="Arial" w:hAnsi="Arial" w:cs="Arial"/>
+          <w:i/>
+          <w:iCs/>
+          <w:lang w:val="en-US"/>
+        </w:rPr>
+        <w:t xml:space="preserve"> experience </w:t>
+      </w:r>
+      <w:r>
+        <w:rPr>
+          <w:rFonts w:ascii="Arial" w:hAnsi="Arial" w:cs="Arial"/>
+          <w:i/>
+          <w:iCs/>
+          <w:lang w:val="en-US"/>
+        </w:rPr>
+        <w:t>managing, coding, documenting, and testing software</w:t>
+      </w:r>
+      <w:r>
+        <w:rPr>
+          <w:rFonts w:ascii="Arial" w:hAnsi="Arial" w:cs="Arial"/>
+          <w:i/>
+          <w:iCs/>
+          <w:lang w:val="en-US"/>
+        </w:rPr>
+        <w:t xml:space="preserve"> in an agile environment</w:t>
+      </w:r>
+      <w:r>
+        <w:rPr>
+          <w:rFonts w:ascii="Arial" w:hAnsi="Arial" w:cs="Arial"/>
+          <w:i/>
+          <w:iCs/>
+          <w:lang w:val="en-US"/>
+        </w:rPr>
+        <w:t xml:space="preserve">. </w:t>
+      </w:r>
+      <w:r>
+        <w:rPr>
+          <w:rFonts w:ascii="Arial" w:hAnsi="Arial" w:cs="Arial"/>
+          <w:i/>
+          <w:iCs/>
+          <w:lang w:val="en-US"/>
+        </w:rPr>
+        <w:t xml:space="preserve">Currently studies Programming </w:t>
+      </w:r>
+      <w:r>
+        <w:rPr>
+          <w:rFonts w:ascii="Arial" w:hAnsi="Arial" w:cs="Arial"/>
+          <w:i/>
+          <w:iCs/>
+          <w:lang w:val="en-US"/>
+        </w:rPr>
+        <w:t>with g</w:t>
+      </w:r>
+      <w:r>
+        <w:rPr>
+          <w:rFonts w:ascii="Arial" w:hAnsi="Arial" w:cs="Arial"/>
+          <w:i/>
+          <w:iCs/>
+          <w:lang w:val="en-US"/>
+        </w:rPr>
+        <w:t xml:space="preserve">raduation due in </w:t>
+      </w:r>
+      <w:r>
+        <w:rPr>
+          <w:rFonts w:ascii="Arial" w:hAnsi="Arial" w:cs="Arial"/>
+          <w:i/>
+          <w:iCs/>
+          <w:lang w:val="en-US"/>
+        </w:rPr>
+        <w:t>December 2022</w:t>
+      </w:r>
+      <w:r>
+        <w:rPr>
+          <w:rFonts w:ascii="Arial" w:hAnsi="Arial" w:cs="Arial"/>
+          <w:i/>
+          <w:iCs/>
+          <w:lang w:val="en-US"/>
+        </w:rPr>
+        <w:t>.</w:t>
+      </w:r>
+      <w:r>
+        <w:rPr>
+          <w:rFonts w:ascii="Arial" w:hAnsi="Arial" w:cs="Arial"/>
+          <w:i/>
+          <w:iCs/>
+          <w:lang w:val="en-US"/>
         </w:rPr>
         <w:t xml:space="preserve"> </w:t>
       </w:r>
       <w:r>
         <w:rPr>
           <w:rFonts w:ascii="Arial" w:hAnsi="Arial" w:cs="Arial"/>
-          <w:sz w:val="24"/>
-          <w:szCs w:val="24"/>
-        </w:rPr>
-        <w:t xml:space="preserve">| </w:t>
-      </w:r>
-      <w:r>
-        <w:rPr>
-          <w:rFonts w:ascii="Arial" w:hAnsi="Arial" w:cs="Arial"/>
-          <w:sz w:val="20"/>
-          <w:szCs w:val="20"/>
-        </w:rPr>
-        <w:t xml:space="preserve">Portfolio: </w:t>
-      </w:r>
-      <w:r>
-        <w:rPr>
-          <w:rFonts w:ascii="Arial" w:hAnsi="Arial" w:cs="Arial"/>
-          <w:i/>
-          <w:iCs/>
-          <w:color w:val="0070C0"/>
-          <w:sz w:val="20"/>
-          <w:szCs w:val="20"/>
-        </w:rPr>
-        <w:t>http://</w:t>
-      </w:r>
-      <w:r>
-        <w:rPr>
-          <w:rFonts w:ascii="Arial" w:hAnsi="Arial" w:cs="Arial"/>
-          <w:i/>
-          <w:iCs/>
-          <w:color w:val="0070C0"/>
-          <w:sz w:val="20"/>
-          <w:szCs w:val="20"/>
-        </w:rPr>
-        <w:t>e</w:t>
-      </w:r>
-      <w:r>
-        <w:rPr>
-          <w:rFonts w:ascii="Arial" w:hAnsi="Arial" w:cs="Arial"/>
-          <w:i/>
-          <w:iCs/>
-          <w:color w:val="0070C0"/>
-          <w:sz w:val="20"/>
-          <w:szCs w:val="20"/>
-        </w:rPr>
-        <w:t>ricasantini.com</w:t>
-      </w:r>
-    </w:p>
-    <w:p>
-      <w:pPr>
-        <w:rPr>
-          <w:rFonts w:ascii="Arial" w:hAnsi="Arial" w:cs="Arial"/>
-          <w:sz w:val="20"/>
-          <w:szCs w:val="20"/>
-        </w:rPr>
-      </w:pPr>
-    </w:p>
-    <w:p>
-      <w:pPr>
-        <w:spacing w:after="100" w:line="276" w:lineRule="auto"/>
-        <w:jc w:val="center"/>
-        <w:rPr>
-          <w:rFonts w:ascii="Arial" w:hAnsi="Arial" w:cs="Arial"/>
-          <w:b/>
-          <w:bCs/>
-          <w:lang w:val="en-US"/>
-        </w:rPr>
-      </w:pPr>
-      <w:r>
-        <w:rPr>
-          <w:rFonts w:ascii="Arial" w:hAnsi="Arial" w:cs="Arial"/>
-          <w:b/>
-          <w:bCs/>
-          <w:lang w:val="en-US"/>
-        </w:rPr>
-        <w:t>Dedicated young professional</w:t>
-      </w:r>
-      <w:r>
-        <w:rPr>
-          <w:rFonts w:ascii="Arial" w:hAnsi="Arial" w:cs="Arial"/>
-          <w:b/>
-          <w:bCs/>
-          <w:lang w:val="en-US"/>
-        </w:rPr>
-        <w:t xml:space="preserve"> with </w:t>
-      </w:r>
-      <w:r>
-        <w:rPr>
-          <w:rFonts w:ascii="Arial" w:hAnsi="Arial" w:cs="Arial"/>
-          <w:b/>
-          <w:bCs/>
-          <w:lang w:val="en-US"/>
-        </w:rPr>
-        <w:t>1 year and 5 months</w:t>
-      </w:r>
-      <w:r>
-        <w:rPr>
-          <w:rFonts w:ascii="Arial" w:hAnsi="Arial" w:cs="Arial"/>
-          <w:b/>
-          <w:bCs/>
-          <w:lang w:val="en-US"/>
-        </w:rPr>
-        <w:t xml:space="preserve"> of</w:t>
-      </w:r>
-      <w:r>
-        <w:rPr>
-          <w:rFonts w:ascii="Arial" w:hAnsi="Arial" w:cs="Arial"/>
-          <w:b/>
-          <w:bCs/>
-          <w:lang w:val="en-US"/>
-        </w:rPr>
-        <w:t xml:space="preserve"> experience </w:t>
-      </w:r>
-      <w:r>
-        <w:rPr>
-          <w:rFonts w:ascii="Arial" w:hAnsi="Arial" w:cs="Arial"/>
-          <w:b/>
-          <w:bCs/>
-          <w:lang w:val="en-US"/>
-        </w:rPr>
-        <w:t>managing, coding, documenting, and testing software</w:t>
-      </w:r>
-      <w:r>
-        <w:rPr>
-          <w:rFonts w:ascii="Arial" w:hAnsi="Arial" w:cs="Arial"/>
-          <w:b/>
-          <w:bCs/>
-          <w:lang w:val="en-US"/>
-        </w:rPr>
-        <w:t xml:space="preserve"> in an agile environment</w:t>
-      </w:r>
-      <w:r>
-        <w:rPr>
-          <w:rFonts w:ascii="Arial" w:hAnsi="Arial" w:cs="Arial"/>
-          <w:b/>
-          <w:bCs/>
+          <w:i/>
+          <w:iCs/>
+          <w:lang w:val="en-US"/>
+        </w:rPr>
+        <w:t>L</w:t>
+      </w:r>
+      <w:r>
+        <w:rPr>
+          <w:rFonts w:ascii="Arial" w:hAnsi="Arial" w:cs="Arial"/>
+          <w:i/>
+          <w:iCs/>
+          <w:lang w:val="en-US"/>
+        </w:rPr>
+        <w:t>ooking for an opportunity in backend</w:t>
+      </w:r>
+      <w:r>
+        <w:rPr>
+          <w:rFonts w:ascii="Arial" w:hAnsi="Arial" w:cs="Arial"/>
+          <w:i/>
+          <w:iCs/>
           <w:lang w:val="en-US"/>
         </w:rPr>
         <w:t>.</w:t>
       </w:r>
-      <w:r>
-        <w:rPr>
-          <w:rFonts w:ascii="Arial" w:hAnsi="Arial" w:cs="Arial"/>
-          <w:b/>
-          <w:bCs/>
-          <w:lang w:val="en-US"/>
-        </w:rPr>
-        <w:t xml:space="preserve"> </w:t>
-      </w:r>
-      <w:r>
-        <w:rPr>
-          <w:rFonts w:ascii="Arial" w:hAnsi="Arial" w:cs="Arial"/>
-          <w:b/>
-          <w:bCs/>
-          <w:lang w:val="en-US"/>
-        </w:rPr>
-        <w:t xml:space="preserve">Currently studies Programming to pursue career </w:t>
-      </w:r>
-      <w:r>
-        <w:rPr>
-          <w:rFonts w:ascii="Arial" w:hAnsi="Arial" w:cs="Arial"/>
-          <w:b/>
-          <w:bCs/>
-          <w:lang w:val="en-US"/>
-        </w:rPr>
-        <w:t>in the area, with g</w:t>
-      </w:r>
-      <w:r>
-        <w:rPr>
-          <w:rFonts w:ascii="Arial" w:hAnsi="Arial" w:cs="Arial"/>
-          <w:b/>
-          <w:bCs/>
-          <w:lang w:val="en-US"/>
-        </w:rPr>
-        <w:t xml:space="preserve">raduation due in </w:t>
-      </w:r>
-      <w:r>
-        <w:rPr>
-          <w:rFonts w:ascii="Arial" w:hAnsi="Arial" w:cs="Arial"/>
-          <w:b/>
-          <w:bCs/>
-          <w:lang w:val="en-US"/>
-        </w:rPr>
-        <w:t>December 2022</w:t>
-      </w:r>
-      <w:r>
-        <w:rPr>
-          <w:rFonts w:ascii="Arial" w:hAnsi="Arial" w:cs="Arial"/>
-          <w:b/>
-          <w:bCs/>
-          <w:lang w:val="en-US"/>
-        </w:rPr>
-        <w:t>.</w:t>
-      </w:r>
-    </w:p>
-    <w:p>
-      <w:pPr>
-        <w:spacing w:after="100" w:line="240" w:lineRule="auto"/>
-        <w:rPr>
-          <w:rFonts w:ascii="Arial" w:hAnsi="Arial" w:cs="Arial"/>
-          <w:b/>
-          <w:bCs/>
-          <w:lang w:val="en-US"/>
-        </w:rPr>
-      </w:pPr>
     </w:p>
     <w:p>
       <w:pPr>
@@ -952,7 +945,16 @@
           <w:szCs w:val="20"/>
           <w:lang w:val="en-US"/>
         </w:rPr>
-        <w:t xml:space="preserve">Managed a </w:t>
+        <w:t>Lead a</w:t>
+      </w:r>
+      <w:r>
+        <w:rPr>
+          <w:rFonts w:ascii="Arial" w:hAnsi="Arial" w:cs="Arial"/>
+          <w:sz w:val="20"/>
+          <w:szCs w:val="20"/>
+          <w:lang w:val="en-US"/>
+        </w:rPr>
+        <w:t xml:space="preserve"> </w:t>
       </w:r>
       <w:r>
         <w:rPr>
@@ -970,7 +972,34 @@
           <w:szCs w:val="20"/>
           <w:lang w:val="en-US"/>
         </w:rPr>
-        <w:t xml:space="preserve"> team during the development phase</w:t>
+        <w:t xml:space="preserve"> team </w:t>
+      </w:r>
+      <w:r>
+        <w:rPr>
+          <w:rFonts w:ascii="Arial" w:hAnsi="Arial" w:cs="Arial"/>
+          <w:sz w:val="20"/>
+          <w:szCs w:val="20"/>
+          <w:lang w:val="en-US"/>
+        </w:rPr>
+        <w:t>as acting Scrum Master</w:t>
+      </w:r>
+      <w:r>
+        <w:rPr>
+          <w:rFonts w:ascii="Arial" w:hAnsi="Arial" w:cs="Arial"/>
+          <w:sz w:val="20"/>
+          <w:szCs w:val="20"/>
+          <w:lang w:val="en-US"/>
+        </w:rPr>
+        <w:t xml:space="preserve"> </w:t>
+      </w:r>
+      <w:r>
+        <w:rPr>
+          <w:rFonts w:ascii="Arial" w:hAnsi="Arial" w:cs="Arial"/>
+          <w:sz w:val="20"/>
+          <w:szCs w:val="20"/>
+          <w:lang w:val="en-US"/>
+        </w:rPr>
+        <w:t>during the development phase</w:t>
       </w:r>
       <w:r>
         <w:rPr>
@@ -988,7 +1017,88 @@
           <w:szCs w:val="20"/>
           <w:lang w:val="en-US"/>
         </w:rPr>
-        <w:t xml:space="preserve"> of hyper</w:t>
+        <w:t xml:space="preserve"> of </w:t>
+      </w:r>
+      <w:r>
+        <w:rPr>
+          <w:rFonts w:ascii="Arial" w:hAnsi="Arial" w:cs="Arial"/>
+          <w:sz w:val="20"/>
+          <w:szCs w:val="20"/>
+          <w:lang w:val="en-US"/>
+        </w:rPr>
+        <w:t>mobile videogames</w:t>
+      </w:r>
+      <w:r>
+        <w:rPr>
+          <w:rFonts w:ascii="Arial" w:hAnsi="Arial" w:cs="Arial"/>
+          <w:sz w:val="20"/>
+          <w:szCs w:val="20"/>
+          <w:lang w:val="en-US"/>
+        </w:rPr>
+        <w:t>.</w:t>
+      </w:r>
+      <w:r>
+        <w:rPr>
+          <w:rFonts w:ascii="Arial" w:hAnsi="Arial" w:cs="Arial"/>
+          <w:sz w:val="20"/>
+          <w:szCs w:val="20"/>
+          <w:lang w:val="en-US"/>
+        </w:rPr>
+        <w:t xml:space="preserve"> Performed </w:t>
+      </w:r>
+      <w:r>
+        <w:rPr>
+          <w:rFonts w:ascii="Arial" w:hAnsi="Arial" w:cs="Arial"/>
+          <w:sz w:val="20"/>
+          <w:szCs w:val="20"/>
+          <w:lang w:val="en-US"/>
+        </w:rPr>
+        <w:t xml:space="preserve">game documentation using software </w:t>
+      </w:r>
+      <w:r>
+        <w:rPr>
+          <w:rFonts w:ascii="Arial" w:hAnsi="Arial" w:cs="Arial"/>
+          <w:sz w:val="20"/>
+          <w:szCs w:val="20"/>
+          <w:lang w:val="en-US"/>
+        </w:rPr>
+        <w:t>like</w:t>
+      </w:r>
+      <w:r>
+        <w:rPr>
+          <w:rFonts w:ascii="Arial" w:hAnsi="Arial" w:cs="Arial"/>
+          <w:sz w:val="20"/>
+          <w:szCs w:val="20"/>
+          <w:lang w:val="en-US"/>
+        </w:rPr>
+        <w:t xml:space="preserve"> Miro, Notion and Trello</w:t>
+      </w:r>
+      <w:r>
+        <w:rPr>
+          <w:rFonts w:ascii="Arial" w:hAnsi="Arial" w:cs="Arial"/>
+          <w:sz w:val="20"/>
+          <w:szCs w:val="20"/>
+          <w:lang w:val="en-US"/>
+        </w:rPr>
+        <w:t>, and exhaustive software testing</w:t>
+      </w:r>
+      <w:r>
+        <w:rPr>
+          <w:rFonts w:ascii="Arial" w:hAnsi="Arial" w:cs="Arial"/>
+          <w:sz w:val="20"/>
+          <w:szCs w:val="20"/>
+          <w:lang w:val="en-US"/>
+        </w:rPr>
+        <w:t>.</w:t>
+      </w:r>
+      <w:r>
+        <w:rPr>
+          <w:rFonts w:ascii="Arial" w:hAnsi="Arial" w:cs="Arial"/>
+          <w:sz w:val="20"/>
+          <w:szCs w:val="20"/>
+          <w:lang w:val="en-US"/>
+        </w:rPr>
+        <w:t xml:space="preserve"> Investigated and proposed means to improve the development</w:t>
       </w:r>
       <w:r>
         <w:rPr>
@@ -1006,60 +1116,6 @@
           <w:szCs w:val="20"/>
           <w:lang w:val="en-US"/>
         </w:rPr>
-        <w:t xml:space="preserve">casual games for mobile. </w:t>
-      </w:r>
-      <w:r>
-        <w:rPr>
-          <w:rFonts w:ascii="Arial" w:hAnsi="Arial" w:cs="Arial"/>
-          <w:sz w:val="20"/>
-          <w:szCs w:val="20"/>
-          <w:lang w:val="en-US"/>
-        </w:rPr>
-        <w:t>Planned the schedule, broke it down on sprints and l</w:t>
-      </w:r>
-      <w:r>
-        <w:rPr>
-          <w:rFonts w:ascii="Arial" w:hAnsi="Arial" w:cs="Arial"/>
-          <w:sz w:val="20"/>
-          <w:szCs w:val="20"/>
-          <w:lang w:val="en-US"/>
-        </w:rPr>
-        <w:t xml:space="preserve">ed the team </w:t>
-      </w:r>
-      <w:r>
-        <w:rPr>
-          <w:rFonts w:ascii="Arial" w:hAnsi="Arial" w:cs="Arial"/>
-          <w:sz w:val="20"/>
-          <w:szCs w:val="20"/>
-          <w:lang w:val="en-US"/>
-        </w:rPr>
-        <w:t>through it. Performed sprint planning and game documentation using software like Microsoft Word, Miro, Notion and Trello.</w:t>
-      </w:r>
-      <w:r>
-        <w:rPr>
-          <w:rFonts w:ascii="Arial" w:hAnsi="Arial" w:cs="Arial"/>
-          <w:sz w:val="20"/>
-          <w:szCs w:val="20"/>
-          <w:lang w:val="en-US"/>
-        </w:rPr>
-        <w:t xml:space="preserve"> Investigated and proposed means to improve the development</w:t>
-      </w:r>
-      <w:r>
-        <w:rPr>
-          <w:rFonts w:ascii="Arial" w:hAnsi="Arial" w:cs="Arial"/>
-          <w:sz w:val="20"/>
-          <w:szCs w:val="20"/>
-          <w:lang w:val="en-US"/>
-        </w:rPr>
-        <w:t xml:space="preserve"> </w:t>
-      </w:r>
-      <w:r>
-        <w:rPr>
-          <w:rFonts w:ascii="Arial" w:hAnsi="Arial" w:cs="Arial"/>
-          <w:sz w:val="20"/>
-          <w:szCs w:val="20"/>
-          <w:lang w:val="en-US"/>
-        </w:rPr>
         <w:t>of the projects</w:t>
       </w:r>
       <w:r>
@@ -1069,7 +1125,70 @@
           <w:szCs w:val="20"/>
           <w:lang w:val="en-US"/>
         </w:rPr>
-        <w:t>, with positive results and feedbacks from the team.</w:t>
+        <w:t>, with</w:t>
+      </w:r>
+      <w:r>
+        <w:rPr>
+          <w:rFonts w:ascii="Arial" w:hAnsi="Arial" w:cs="Arial"/>
+          <w:sz w:val="20"/>
+          <w:szCs w:val="20"/>
+          <w:lang w:val="en-US"/>
+        </w:rPr>
+        <w:t xml:space="preserve"> increase</w:t>
+      </w:r>
+      <w:r>
+        <w:rPr>
+          <w:rFonts w:ascii="Arial" w:hAnsi="Arial" w:cs="Arial"/>
+          <w:sz w:val="20"/>
+          <w:szCs w:val="20"/>
+          <w:lang w:val="en-US"/>
+        </w:rPr>
+        <w:t xml:space="preserve">d productivity </w:t>
+      </w:r>
+      <w:r>
+        <w:rPr>
+          <w:rFonts w:ascii="Arial" w:hAnsi="Arial" w:cs="Arial"/>
+          <w:sz w:val="20"/>
+          <w:szCs w:val="20"/>
+          <w:lang w:val="en-US"/>
+        </w:rPr>
+        <w:t xml:space="preserve">and </w:t>
+      </w:r>
+      <w:r>
+        <w:rPr>
+          <w:rFonts w:ascii="Arial" w:hAnsi="Arial" w:cs="Arial"/>
+          <w:sz w:val="20"/>
+          <w:szCs w:val="20"/>
+          <w:lang w:val="en-US"/>
+        </w:rPr>
+        <w:t xml:space="preserve">positive </w:t>
+      </w:r>
+      <w:r>
+        <w:rPr>
+          <w:rFonts w:ascii="Arial" w:hAnsi="Arial" w:cs="Arial"/>
+          <w:sz w:val="20"/>
+          <w:szCs w:val="20"/>
+          <w:lang w:val="en-US"/>
+        </w:rPr>
+        <w:t xml:space="preserve">feedbacks </w:t>
+      </w:r>
+      <w:r>
+        <w:rPr>
+          <w:rFonts w:ascii="Arial" w:hAnsi="Arial" w:cs="Arial"/>
+          <w:sz w:val="20"/>
+          <w:szCs w:val="20"/>
+          <w:lang w:val="en-US"/>
+        </w:rPr>
+        <w:t>as result</w:t>
+      </w:r>
+      <w:r>
+        <w:rPr>
+          <w:rFonts w:ascii="Arial" w:hAnsi="Arial" w:cs="Arial"/>
+          <w:sz w:val="20"/>
+          <w:szCs w:val="20"/>
+          <w:lang w:val="en-US"/>
+        </w:rPr>
+        <w:t>.</w:t>
       </w:r>
     </w:p>
     <w:p>
@@ -2061,7 +2180,16 @@
           <w:szCs w:val="20"/>
           <w:lang w:val="en-US"/>
         </w:rPr>
-        <w:t>logic</w:t>
+        <w:t>L</w:t>
+      </w:r>
+      <w:r>
+        <w:rPr>
+          <w:rFonts w:ascii="Arial" w:hAnsi="Arial" w:cs="Arial"/>
+          <w:sz w:val="20"/>
+          <w:szCs w:val="20"/>
+          <w:lang w:val="en-US"/>
+        </w:rPr>
+        <w:t>ogic</w:t>
       </w:r>
       <w:r>
         <w:rPr>
@@ -5341,6 +5469,7 @@
   <w:style w:type="character" w:default="1" w:styleId="Fontepargpadro">
     <w:name w:val="Default Paragraph Font"/>
     <w:uiPriority w:val="1"/>
+    <w:semiHidden/>
     <w:unhideWhenUsed/>
   </w:style>
   <w:style w:type="table" w:default="1" w:styleId="Tabelanormal">

--- a/files/Erica_Santini-Resume.docx
+++ b/files/Erica_Santini-Resume.docx
@@ -4,22 +4,25 @@
   <w:body>
     <w:p>
       <w:pPr>
-        <w:spacing w:after="0" w:line="240" w:lineRule="auto"/>
-        <w:rPr>
-          <w:rFonts w:ascii="Arial" w:hAnsi="Arial" w:cs="Arial"/>
-          <w:b/>
-          <w:bCs/>
-          <w:sz w:val="44"/>
-          <w:szCs w:val="44"/>
-        </w:rPr>
-      </w:pPr>
-      <w:r>
-        <w:rPr>
-          <w:rFonts w:ascii="Arial" w:hAnsi="Arial" w:cs="Arial"/>
-          <w:b/>
-          <w:bCs/>
-          <w:sz w:val="44"/>
-          <w:szCs w:val="44"/>
+        <w:pBdr>
+          <w:bottom w:val="single" w:sz="4" w:space="1" w:color="auto"/>
+        </w:pBdr>
+        <w:spacing w:after="0" w:line="240" w:lineRule="auto"/>
+        <w:rPr>
+          <w:rFonts w:ascii="Arial" w:hAnsi="Arial" w:cs="Arial"/>
+          <w:b/>
+          <w:bCs/>
+          <w:sz w:val="40"/>
+          <w:szCs w:val="40"/>
+        </w:rPr>
+      </w:pPr>
+      <w:r>
+        <w:rPr>
+          <w:rFonts w:ascii="Arial" w:hAnsi="Arial" w:cs="Arial"/>
+          <w:b/>
+          <w:bCs/>
+          <w:sz w:val="40"/>
+          <w:szCs w:val="40"/>
         </w:rPr>
         <w:t>E</w:t>
       </w:r>
@@ -28,8 +31,8 @@
           <w:rFonts w:ascii="Arial" w:hAnsi="Arial" w:cs="Arial"/>
           <w:b/>
           <w:bCs/>
-          <w:sz w:val="44"/>
-          <w:szCs w:val="44"/>
+          <w:sz w:val="40"/>
+          <w:szCs w:val="40"/>
         </w:rPr>
         <w:t xml:space="preserve">RICA </w:t>
       </w:r>
@@ -38,27 +41,10 @@
           <w:rFonts w:ascii="Arial" w:hAnsi="Arial" w:cs="Arial"/>
           <w:b/>
           <w:bCs/>
-          <w:sz w:val="44"/>
-          <w:szCs w:val="44"/>
+          <w:sz w:val="40"/>
+          <w:szCs w:val="40"/>
         </w:rPr>
         <w:t>SANTINI</w:t>
-      </w:r>
-    </w:p>
-    <w:p>
-      <w:pPr>
-        <w:spacing w:after="0" w:line="240" w:lineRule="auto"/>
-        <w:rPr>
-          <w:rFonts w:ascii="Arial" w:hAnsi="Arial" w:cs="Arial"/>
-          <w:b/>
-          <w:bCs/>
-          <w:sz w:val="44"/>
-          <w:szCs w:val="44"/>
-        </w:rPr>
-      </w:pPr>
-      <w:r>
-        <w:pict w14:anchorId="79F0101F">
-          <v:rect id="_x0000_i1025" style="width:0;height:1.5pt" o:hralign="center" o:hrstd="t" o:hr="t" fillcolor="#a0a0a0" stroked="f"/>
-        </w:pict>
       </w:r>
     </w:p>
     <w:p>
@@ -149,18 +135,8 @@
           <w:sz w:val="20"/>
           <w:szCs w:val="20"/>
         </w:rPr>
-        <w:t xml:space="preserve"> </w:t>
-      </w:r>
-      <w:proofErr w:type="gramStart"/>
-      <w:r>
-        <w:rPr>
-          <w:rFonts w:ascii="Arial" w:hAnsi="Arial" w:cs="Arial"/>
-          <w:sz w:val="20"/>
-          <w:szCs w:val="20"/>
-        </w:rPr>
-        <w:t>Canada</w:t>
-      </w:r>
-      <w:proofErr w:type="gramEnd"/>
+        <w:t xml:space="preserve"> Canada</w:t>
+      </w:r>
     </w:p>
     <w:p>
       <w:pPr>
@@ -211,6 +187,7 @@
           <w:rFonts w:ascii="Arial" w:hAnsi="Arial" w:cs="Arial"/>
           <w:sz w:val="24"/>
           <w:szCs w:val="24"/>
+          <w:lang w:val="en-US"/>
         </w:rPr>
         <w:t>|</w:t>
       </w:r>
@@ -318,50 +295,59 @@
     <w:p>
       <w:pPr>
         <w:spacing w:after="100" w:line="276" w:lineRule="auto"/>
-        <w:ind w:left="709" w:right="827"/>
-        <w:jc w:val="center"/>
-        <w:rPr>
-          <w:rFonts w:ascii="Arial" w:hAnsi="Arial" w:cs="Arial"/>
-          <w:i/>
-          <w:iCs/>
-          <w:lang w:val="en-US"/>
-        </w:rPr>
-      </w:pPr>
-      <w:r>
-        <w:rPr>
-          <w:rFonts w:ascii="Arial" w:hAnsi="Arial" w:cs="Arial"/>
-          <w:i/>
-          <w:iCs/>
-          <w:lang w:val="en-US"/>
-        </w:rPr>
-        <w:t>Dedicated young professional</w:t>
-      </w:r>
-      <w:r>
-        <w:rPr>
-          <w:rFonts w:ascii="Arial" w:hAnsi="Arial" w:cs="Arial"/>
-          <w:i/>
-          <w:iCs/>
-          <w:lang w:val="en-US"/>
-        </w:rPr>
-        <w:t xml:space="preserve"> with 1 year and 5 months</w:t>
-      </w:r>
-      <w:r>
-        <w:rPr>
-          <w:rFonts w:ascii="Arial" w:hAnsi="Arial" w:cs="Arial"/>
-          <w:i/>
-          <w:iCs/>
-          <w:lang w:val="en-US"/>
-        </w:rPr>
-        <w:t xml:space="preserve"> of</w:t>
-      </w:r>
-      <w:r>
-        <w:rPr>
-          <w:rFonts w:ascii="Arial" w:hAnsi="Arial" w:cs="Arial"/>
-          <w:i/>
-          <w:iCs/>
-          <w:lang w:val="en-US"/>
-        </w:rPr>
-        <w:t xml:space="preserve"> experience </w:t>
+        <w:ind w:left="-142" w:right="-24"/>
+        <w:jc w:val="both"/>
+        <w:rPr>
+          <w:rFonts w:ascii="Arial" w:hAnsi="Arial" w:cs="Arial"/>
+          <w:i/>
+          <w:iCs/>
+          <w:lang w:val="en-US"/>
+        </w:rPr>
+      </w:pPr>
+      <w:r>
+        <w:rPr>
+          <w:rFonts w:ascii="Arial" w:hAnsi="Arial" w:cs="Arial"/>
+          <w:i/>
+          <w:iCs/>
+          <w:lang w:val="en-US"/>
+        </w:rPr>
+        <w:t>Dedicated</w:t>
+      </w:r>
+      <w:r>
+        <w:rPr>
+          <w:rFonts w:ascii="Arial" w:hAnsi="Arial" w:cs="Arial"/>
+          <w:i/>
+          <w:iCs/>
+          <w:lang w:val="en-US"/>
+        </w:rPr>
+        <w:t xml:space="preserve"> young professional</w:t>
+      </w:r>
+      <w:r>
+        <w:rPr>
+          <w:rFonts w:ascii="Arial" w:hAnsi="Arial" w:cs="Arial"/>
+          <w:i/>
+          <w:iCs/>
+          <w:lang w:val="en-US"/>
+        </w:rPr>
+        <w:t xml:space="preserve"> with 1 year 5 months</w:t>
+      </w:r>
+      <w:r>
+        <w:rPr>
+          <w:rFonts w:ascii="Arial" w:hAnsi="Arial" w:cs="Arial"/>
+          <w:i/>
+          <w:iCs/>
+          <w:lang w:val="en-US"/>
+        </w:rPr>
+        <w:t xml:space="preserve"> </w:t>
+      </w:r>
+      <w:r>
+        <w:rPr>
+          <w:rFonts w:ascii="Arial" w:hAnsi="Arial" w:cs="Arial"/>
+          <w:i/>
+          <w:iCs/>
+          <w:lang w:val="en-US"/>
+        </w:rPr>
+        <w:t xml:space="preserve">experience </w:t>
       </w:r>
       <w:r>
         <w:rPr>
@@ -397,34 +383,52 @@
           <w:iCs/>
           <w:lang w:val="en-US"/>
         </w:rPr>
-        <w:t xml:space="preserve">Currently studies Programming </w:t>
-      </w:r>
-      <w:r>
-        <w:rPr>
-          <w:rFonts w:ascii="Arial" w:hAnsi="Arial" w:cs="Arial"/>
-          <w:i/>
-          <w:iCs/>
-          <w:lang w:val="en-US"/>
-        </w:rPr>
-        <w:t>with g</w:t>
-      </w:r>
-      <w:r>
-        <w:rPr>
-          <w:rFonts w:ascii="Arial" w:hAnsi="Arial" w:cs="Arial"/>
-          <w:i/>
-          <w:iCs/>
-          <w:lang w:val="en-US"/>
-        </w:rPr>
-        <w:t xml:space="preserve">raduation due in </w:t>
-      </w:r>
-      <w:r>
-        <w:rPr>
-          <w:rFonts w:ascii="Arial" w:hAnsi="Arial" w:cs="Arial"/>
-          <w:i/>
-          <w:iCs/>
-          <w:lang w:val="en-US"/>
-        </w:rPr>
-        <w:t>December 2022</w:t>
+        <w:t>Good knowledge of</w:t>
+      </w:r>
+      <w:r>
+        <w:rPr>
+          <w:rFonts w:ascii="Arial" w:hAnsi="Arial" w:cs="Arial"/>
+          <w:i/>
+          <w:iCs/>
+          <w:lang w:val="en-US"/>
+        </w:rPr>
+        <w:t xml:space="preserve"> </w:t>
+      </w:r>
+      <w:r>
+        <w:rPr>
+          <w:rFonts w:ascii="Arial" w:hAnsi="Arial" w:cs="Arial"/>
+          <w:i/>
+          <w:iCs/>
+          <w:lang w:val="en-US"/>
+        </w:rPr>
+        <w:t>software development</w:t>
+      </w:r>
+      <w:r>
+        <w:rPr>
+          <w:rFonts w:ascii="Arial" w:hAnsi="Arial" w:cs="Arial"/>
+          <w:i/>
+          <w:iCs/>
+          <w:lang w:val="en-US"/>
+        </w:rPr>
+        <w:t xml:space="preserve"> in </w:t>
+      </w:r>
+      <w:r>
+        <w:rPr>
+          <w:rFonts w:ascii="Arial" w:hAnsi="Arial" w:cs="Arial"/>
+          <w:i/>
+          <w:iCs/>
+          <w:lang w:val="en-US"/>
+        </w:rPr>
+        <w:t xml:space="preserve">several </w:t>
+      </w:r>
+      <w:r>
+        <w:rPr>
+          <w:rFonts w:ascii="Arial" w:hAnsi="Arial" w:cs="Arial"/>
+          <w:i/>
+          <w:iCs/>
+          <w:lang w:val="en-US"/>
+        </w:rPr>
+        <w:t>programming languages</w:t>
       </w:r>
       <w:r>
         <w:rPr>
@@ -451,16 +455,88 @@
           <w:iCs/>
           <w:lang w:val="en-US"/>
         </w:rPr>
-        <w:t>L</w:t>
-      </w:r>
-      <w:r>
-        <w:rPr>
-          <w:rFonts w:ascii="Arial" w:hAnsi="Arial" w:cs="Arial"/>
-          <w:i/>
-          <w:iCs/>
-          <w:lang w:val="en-US"/>
-        </w:rPr>
-        <w:t>ooking for an opportunity in backend</w:t>
+        <w:t>I am e</w:t>
+      </w:r>
+      <w:r>
+        <w:rPr>
+          <w:rFonts w:ascii="Arial" w:hAnsi="Arial" w:cs="Arial"/>
+          <w:i/>
+          <w:iCs/>
+          <w:lang w:val="en-US"/>
+        </w:rPr>
+        <w:t>xperienced with C# and Unity Engine</w:t>
+      </w:r>
+      <w:r>
+        <w:rPr>
+          <w:rFonts w:ascii="Arial" w:hAnsi="Arial" w:cs="Arial"/>
+          <w:i/>
+          <w:iCs/>
+          <w:lang w:val="en-US"/>
+        </w:rPr>
+        <w:t xml:space="preserve">, </w:t>
+      </w:r>
+      <w:r>
+        <w:rPr>
+          <w:rFonts w:ascii="Arial" w:hAnsi="Arial" w:cs="Arial"/>
+          <w:i/>
+          <w:iCs/>
+          <w:lang w:val="en-US"/>
+        </w:rPr>
+        <w:t>in which I’</w:t>
+      </w:r>
+      <w:r>
+        <w:rPr>
+          <w:rFonts w:ascii="Arial" w:hAnsi="Arial" w:cs="Arial"/>
+          <w:i/>
+          <w:iCs/>
+          <w:lang w:val="en-US"/>
+        </w:rPr>
+        <w:t>ve been</w:t>
+      </w:r>
+      <w:r>
+        <w:rPr>
+          <w:rFonts w:ascii="Arial" w:hAnsi="Arial" w:cs="Arial"/>
+          <w:i/>
+          <w:iCs/>
+          <w:lang w:val="en-US"/>
+        </w:rPr>
+        <w:t xml:space="preserve"> </w:t>
+      </w:r>
+      <w:r>
+        <w:rPr>
+          <w:rFonts w:ascii="Arial" w:hAnsi="Arial" w:cs="Arial"/>
+          <w:i/>
+          <w:iCs/>
+          <w:lang w:val="en-US"/>
+        </w:rPr>
+        <w:t>develop</w:t>
+      </w:r>
+      <w:r>
+        <w:rPr>
+          <w:rFonts w:ascii="Arial" w:hAnsi="Arial" w:cs="Arial"/>
+          <w:i/>
+          <w:iCs/>
+          <w:lang w:val="en-US"/>
+        </w:rPr>
+        <w:t>ing a mobile game as personal project</w:t>
+      </w:r>
+      <w:r>
+        <w:rPr>
+          <w:rFonts w:ascii="Arial" w:hAnsi="Arial" w:cs="Arial"/>
+          <w:i/>
+          <w:iCs/>
+          <w:lang w:val="en-US"/>
+        </w:rPr>
+        <w:t xml:space="preserve"> for the past couple of </w:t>
+      </w:r>
+      <w:r>
+        <w:rPr>
+          <w:rFonts w:ascii="Arial" w:hAnsi="Arial" w:cs="Arial"/>
+          <w:i/>
+          <w:iCs/>
+          <w:lang w:val="en-US"/>
+        </w:rPr>
+        <w:t>years</w:t>
       </w:r>
       <w:r>
         <w:rPr>
@@ -471,10 +547,29 @@
         </w:rPr>
         <w:t>.</w:t>
       </w:r>
-    </w:p>
-    <w:p>
-      <w:pPr>
-        <w:spacing w:after="0" w:line="240" w:lineRule="auto"/>
+      <w:r>
+        <w:rPr>
+          <w:rFonts w:ascii="Arial" w:hAnsi="Arial" w:cs="Arial"/>
+          <w:i/>
+          <w:iCs/>
+          <w:lang w:val="en-US"/>
+        </w:rPr>
+        <w:t xml:space="preserve"> </w:t>
+      </w:r>
+      <w:r>
+        <w:rPr>
+          <w:rFonts w:ascii="Arial" w:hAnsi="Arial" w:cs="Arial"/>
+          <w:i/>
+          <w:iCs/>
+          <w:lang w:val="en-US"/>
+        </w:rPr>
+        <w:t>Looking for an entry-level job opportunity, with availability to start full-time in November 2022.</w:t>
+      </w:r>
+    </w:p>
+    <w:p>
+      <w:pPr>
+        <w:spacing w:after="0" w:line="240" w:lineRule="auto"/>
+        <w:ind w:left="-142" w:right="-24"/>
         <w:jc w:val="both"/>
         <w:rPr>
           <w:rFonts w:ascii="Arial" w:hAnsi="Arial" w:cs="Arial"/>
@@ -705,8 +800,12 @@
     </w:p>
     <w:p>
       <w:pPr>
-        <w:spacing w:after="0" w:line="240" w:lineRule="auto"/>
-        <w:ind w:left="567"/>
+        <w:pStyle w:val="PargrafodaLista"/>
+        <w:numPr>
+          <w:ilvl w:val="0"/>
+          <w:numId w:val="4"/>
+        </w:numPr>
+        <w:spacing w:after="0" w:line="240" w:lineRule="auto"/>
         <w:jc w:val="both"/>
         <w:rPr>
           <w:rFonts w:ascii="Arial" w:hAnsi="Arial" w:cs="Arial"/>
@@ -776,8 +875,25 @@
           <w:szCs w:val="20"/>
           <w:lang w:val="en-US"/>
         </w:rPr>
-        <w:t xml:space="preserve">. </w:t>
-      </w:r>
+        <w:t>;</w:t>
+      </w:r>
+    </w:p>
+    <w:p>
+      <w:pPr>
+        <w:pStyle w:val="PargrafodaLista"/>
+        <w:numPr>
+          <w:ilvl w:val="0"/>
+          <w:numId w:val="4"/>
+        </w:numPr>
+        <w:spacing w:after="0" w:line="240" w:lineRule="auto"/>
+        <w:jc w:val="both"/>
+        <w:rPr>
+          <w:rFonts w:ascii="Arial" w:hAnsi="Arial" w:cs="Arial"/>
+          <w:sz w:val="20"/>
+          <w:szCs w:val="20"/>
+          <w:lang w:val="en-US"/>
+        </w:rPr>
+      </w:pPr>
       <w:r>
         <w:rPr>
           <w:rFonts w:ascii="Arial" w:hAnsi="Arial" w:cs="Arial"/>
@@ -794,6 +910,161 @@
           <w:szCs w:val="20"/>
           <w:lang w:val="en-US"/>
         </w:rPr>
+        <w:t xml:space="preserve"> sprint planning,</w:t>
+      </w:r>
+      <w:r>
+        <w:rPr>
+          <w:rFonts w:ascii="Arial" w:hAnsi="Arial" w:cs="Arial"/>
+          <w:sz w:val="20"/>
+          <w:szCs w:val="20"/>
+          <w:lang w:val="en-US"/>
+        </w:rPr>
+        <w:t xml:space="preserve"> game testing, documentation of</w:t>
+      </w:r>
+      <w:r>
+        <w:rPr>
+          <w:rFonts w:ascii="Arial" w:hAnsi="Arial" w:cs="Arial"/>
+          <w:sz w:val="20"/>
+          <w:szCs w:val="20"/>
+          <w:lang w:val="en-US"/>
+        </w:rPr>
+        <w:t xml:space="preserve"> game features and</w:t>
+      </w:r>
+      <w:r>
+        <w:rPr>
+          <w:rFonts w:ascii="Arial" w:hAnsi="Arial" w:cs="Arial"/>
+          <w:sz w:val="20"/>
+          <w:szCs w:val="20"/>
+          <w:lang w:val="en-US"/>
+        </w:rPr>
+        <w:t xml:space="preserve"> bugs</w:t>
+      </w:r>
+      <w:r>
+        <w:rPr>
+          <w:rFonts w:ascii="Arial" w:hAnsi="Arial" w:cs="Arial"/>
+          <w:sz w:val="20"/>
+          <w:szCs w:val="20"/>
+          <w:lang w:val="en-US"/>
+        </w:rPr>
+        <w:t xml:space="preserve">, </w:t>
+      </w:r>
+      <w:r>
+        <w:rPr>
+          <w:rFonts w:ascii="Arial" w:hAnsi="Arial" w:cs="Arial"/>
+          <w:sz w:val="20"/>
+          <w:szCs w:val="20"/>
+          <w:lang w:val="en-US"/>
+        </w:rPr>
+        <w:t xml:space="preserve">coding (C# on Unity), </w:t>
+      </w:r>
+      <w:r>
+        <w:rPr>
+          <w:rFonts w:ascii="Arial" w:hAnsi="Arial" w:cs="Arial"/>
+          <w:sz w:val="20"/>
+          <w:szCs w:val="20"/>
+          <w:lang w:val="en-US"/>
+        </w:rPr>
+        <w:t>quality assurance check-ins</w:t>
+      </w:r>
+      <w:r>
+        <w:rPr>
+          <w:rFonts w:ascii="Arial" w:hAnsi="Arial" w:cs="Arial"/>
+          <w:sz w:val="20"/>
+          <w:szCs w:val="20"/>
+          <w:lang w:val="en-US"/>
+        </w:rPr>
+        <w:t xml:space="preserve"> and daily meetings.</w:t>
+      </w:r>
+    </w:p>
+    <w:p>
+      <w:pPr>
+        <w:spacing w:after="0" w:line="240" w:lineRule="auto"/>
+        <w:ind w:firstLine="567"/>
+        <w:rPr>
+          <w:rFonts w:ascii="Arial" w:hAnsi="Arial" w:cs="Arial"/>
+          <w:b/>
+          <w:bCs/>
+          <w:sz w:val="20"/>
+          <w:szCs w:val="20"/>
+          <w:lang w:val="en-US"/>
+        </w:rPr>
+      </w:pPr>
+    </w:p>
+    <w:p>
+      <w:pPr>
+        <w:spacing w:after="0" w:line="240" w:lineRule="auto"/>
+        <w:ind w:firstLine="567"/>
+        <w:rPr>
+          <w:rFonts w:ascii="Arial" w:hAnsi="Arial" w:cs="Arial"/>
+          <w:sz w:val="20"/>
+          <w:szCs w:val="20"/>
+          <w:lang w:val="en-US"/>
+        </w:rPr>
+      </w:pPr>
+      <w:r>
+        <w:rPr>
+          <w:rFonts w:ascii="Arial" w:hAnsi="Arial" w:cs="Arial"/>
+          <w:b/>
+          <w:bCs/>
+          <w:sz w:val="20"/>
+          <w:szCs w:val="20"/>
+          <w:lang w:val="en-US"/>
+        </w:rPr>
+        <w:t>Project Manager Intern</w:t>
+      </w:r>
+      <w:r>
+        <w:rPr>
+          <w:rFonts w:ascii="Arial" w:hAnsi="Arial" w:cs="Arial"/>
+          <w:sz w:val="20"/>
+          <w:szCs w:val="20"/>
+          <w:lang w:val="en-US"/>
+        </w:rPr>
+        <w:t xml:space="preserve">, </w:t>
+      </w:r>
+      <w:r>
+        <w:rPr>
+          <w:rFonts w:ascii="Arial" w:hAnsi="Arial" w:cs="Arial"/>
+          <w:i/>
+          <w:iCs/>
+          <w:sz w:val="20"/>
+          <w:szCs w:val="20"/>
+          <w:lang w:val="en-US"/>
+        </w:rPr>
+        <w:t>August 2020 – January 2021 (6 months)</w:t>
+      </w:r>
+    </w:p>
+    <w:p>
+      <w:pPr>
+        <w:pStyle w:val="PargrafodaLista"/>
+        <w:numPr>
+          <w:ilvl w:val="0"/>
+          <w:numId w:val="4"/>
+        </w:numPr>
+        <w:spacing w:after="0" w:line="240" w:lineRule="auto"/>
+        <w:jc w:val="both"/>
+        <w:rPr>
+          <w:rFonts w:ascii="Arial" w:hAnsi="Arial" w:cs="Arial"/>
+          <w:sz w:val="20"/>
+          <w:szCs w:val="20"/>
+          <w:lang w:val="en-US"/>
+        </w:rPr>
+      </w:pPr>
+      <w:r>
+        <w:rPr>
+          <w:rFonts w:ascii="Arial" w:hAnsi="Arial" w:cs="Arial"/>
+          <w:sz w:val="20"/>
+          <w:szCs w:val="20"/>
+          <w:lang w:val="en-US"/>
+        </w:rPr>
+        <w:t>Lead a</w:t>
+      </w:r>
+      <w:r>
+        <w:rPr>
+          <w:rFonts w:ascii="Arial" w:hAnsi="Arial" w:cs="Arial"/>
+          <w:sz w:val="20"/>
+          <w:szCs w:val="20"/>
+          <w:lang w:val="en-US"/>
+        </w:rPr>
         <w:t xml:space="preserve"> </w:t>
       </w:r>
       <w:r>
@@ -803,133 +1074,80 @@
           <w:szCs w:val="20"/>
           <w:lang w:val="en-US"/>
         </w:rPr>
-        <w:t>sprint planning,</w:t>
-      </w:r>
-      <w:r>
-        <w:rPr>
-          <w:rFonts w:ascii="Arial" w:hAnsi="Arial" w:cs="Arial"/>
-          <w:sz w:val="20"/>
-          <w:szCs w:val="20"/>
-          <w:lang w:val="en-US"/>
-        </w:rPr>
-        <w:t xml:space="preserve"> game testing, documentation of</w:t>
-      </w:r>
-      <w:r>
-        <w:rPr>
-          <w:rFonts w:ascii="Arial" w:hAnsi="Arial" w:cs="Arial"/>
-          <w:sz w:val="20"/>
-          <w:szCs w:val="20"/>
-          <w:lang w:val="en-US"/>
-        </w:rPr>
-        <w:t xml:space="preserve"> game features and</w:t>
-      </w:r>
-      <w:r>
-        <w:rPr>
-          <w:rFonts w:ascii="Arial" w:hAnsi="Arial" w:cs="Arial"/>
-          <w:sz w:val="20"/>
-          <w:szCs w:val="20"/>
-          <w:lang w:val="en-US"/>
-        </w:rPr>
-        <w:t xml:space="preserve"> bugs</w:t>
-      </w:r>
-      <w:r>
-        <w:rPr>
-          <w:rFonts w:ascii="Arial" w:hAnsi="Arial" w:cs="Arial"/>
-          <w:sz w:val="20"/>
-          <w:szCs w:val="20"/>
-          <w:lang w:val="en-US"/>
-        </w:rPr>
-        <w:t xml:space="preserve">, </w:t>
-      </w:r>
-      <w:r>
-        <w:rPr>
-          <w:rFonts w:ascii="Arial" w:hAnsi="Arial" w:cs="Arial"/>
-          <w:sz w:val="20"/>
-          <w:szCs w:val="20"/>
-          <w:lang w:val="en-US"/>
-        </w:rPr>
-        <w:t xml:space="preserve">coding (C# on Unity), </w:t>
-      </w:r>
-      <w:r>
-        <w:rPr>
-          <w:rFonts w:ascii="Arial" w:hAnsi="Arial" w:cs="Arial"/>
-          <w:sz w:val="20"/>
-          <w:szCs w:val="20"/>
-          <w:lang w:val="en-US"/>
-        </w:rPr>
-        <w:t>quality assurance check-ins</w:t>
-      </w:r>
-      <w:r>
-        <w:rPr>
-          <w:rFonts w:ascii="Arial" w:hAnsi="Arial" w:cs="Arial"/>
-          <w:sz w:val="20"/>
-          <w:szCs w:val="20"/>
-          <w:lang w:val="en-US"/>
-        </w:rPr>
-        <w:t xml:space="preserve"> and daily meetings.</w:t>
-      </w:r>
-    </w:p>
-    <w:p>
-      <w:pPr>
-        <w:spacing w:after="0" w:line="240" w:lineRule="auto"/>
-        <w:ind w:firstLine="567"/>
-        <w:rPr>
-          <w:rFonts w:ascii="Arial" w:hAnsi="Arial" w:cs="Arial"/>
-          <w:b/>
-          <w:bCs/>
-          <w:sz w:val="20"/>
-          <w:szCs w:val="20"/>
-          <w:lang w:val="en-US"/>
-        </w:rPr>
-      </w:pPr>
-    </w:p>
-    <w:p>
-      <w:pPr>
-        <w:spacing w:after="0" w:line="240" w:lineRule="auto"/>
-        <w:ind w:firstLine="567"/>
-        <w:rPr>
-          <w:rFonts w:ascii="Arial" w:hAnsi="Arial" w:cs="Arial"/>
-          <w:sz w:val="20"/>
-          <w:szCs w:val="20"/>
-          <w:lang w:val="en-US"/>
-        </w:rPr>
-      </w:pPr>
-      <w:r>
-        <w:rPr>
-          <w:rFonts w:ascii="Arial" w:hAnsi="Arial" w:cs="Arial"/>
-          <w:b/>
-          <w:bCs/>
-          <w:sz w:val="20"/>
-          <w:szCs w:val="20"/>
-          <w:lang w:val="en-US"/>
-        </w:rPr>
-        <w:t>Project Manager Intern</w:t>
-      </w:r>
-      <w:r>
-        <w:rPr>
-          <w:rFonts w:ascii="Arial" w:hAnsi="Arial" w:cs="Arial"/>
-          <w:sz w:val="20"/>
-          <w:szCs w:val="20"/>
-          <w:lang w:val="en-US"/>
-        </w:rPr>
-        <w:t xml:space="preserve">, </w:t>
-      </w:r>
-      <w:r>
-        <w:rPr>
-          <w:rFonts w:ascii="Arial" w:hAnsi="Arial" w:cs="Arial"/>
-          <w:i/>
-          <w:iCs/>
-          <w:sz w:val="20"/>
-          <w:szCs w:val="20"/>
-          <w:lang w:val="en-US"/>
-        </w:rPr>
-        <w:t>August 2020 – January 2021 (6 months)</w:t>
-      </w:r>
-    </w:p>
-    <w:p>
-      <w:pPr>
-        <w:spacing w:after="0" w:line="240" w:lineRule="auto"/>
-        <w:ind w:left="567"/>
+        <w:t>3-people</w:t>
+      </w:r>
+      <w:r>
+        <w:rPr>
+          <w:rFonts w:ascii="Arial" w:hAnsi="Arial" w:cs="Arial"/>
+          <w:sz w:val="20"/>
+          <w:szCs w:val="20"/>
+          <w:lang w:val="en-US"/>
+        </w:rPr>
+        <w:t xml:space="preserve"> team </w:t>
+      </w:r>
+      <w:r>
+        <w:rPr>
+          <w:rFonts w:ascii="Arial" w:hAnsi="Arial" w:cs="Arial"/>
+          <w:sz w:val="20"/>
+          <w:szCs w:val="20"/>
+          <w:lang w:val="en-US"/>
+        </w:rPr>
+        <w:t xml:space="preserve">as acting Scrum Master </w:t>
+      </w:r>
+      <w:r>
+        <w:rPr>
+          <w:rFonts w:ascii="Arial" w:hAnsi="Arial" w:cs="Arial"/>
+          <w:sz w:val="20"/>
+          <w:szCs w:val="20"/>
+          <w:lang w:val="en-US"/>
+        </w:rPr>
+        <w:t>during the development phase</w:t>
+      </w:r>
+      <w:r>
+        <w:rPr>
+          <w:rFonts w:ascii="Arial" w:hAnsi="Arial" w:cs="Arial"/>
+          <w:sz w:val="20"/>
+          <w:szCs w:val="20"/>
+          <w:lang w:val="en-US"/>
+        </w:rPr>
+        <w:t>s</w:t>
+      </w:r>
+      <w:r>
+        <w:rPr>
+          <w:rFonts w:ascii="Arial" w:hAnsi="Arial" w:cs="Arial"/>
+          <w:sz w:val="20"/>
+          <w:szCs w:val="20"/>
+          <w:lang w:val="en-US"/>
+        </w:rPr>
+        <w:t xml:space="preserve"> of </w:t>
+      </w:r>
+      <w:r>
+        <w:rPr>
+          <w:rFonts w:ascii="Arial" w:hAnsi="Arial" w:cs="Arial"/>
+          <w:sz w:val="20"/>
+          <w:szCs w:val="20"/>
+          <w:lang w:val="en-US"/>
+        </w:rPr>
+        <w:t>mobile videogames</w:t>
+      </w:r>
+      <w:r>
+        <w:rPr>
+          <w:rFonts w:ascii="Arial" w:hAnsi="Arial" w:cs="Arial"/>
+          <w:sz w:val="20"/>
+          <w:szCs w:val="20"/>
+          <w:lang w:val="en-US"/>
+        </w:rPr>
+        <w:t>;</w:t>
+      </w:r>
+    </w:p>
+    <w:p>
+      <w:pPr>
+        <w:pStyle w:val="PargrafodaLista"/>
+        <w:numPr>
+          <w:ilvl w:val="0"/>
+          <w:numId w:val="4"/>
+        </w:numPr>
+        <w:spacing w:after="0" w:line="240" w:lineRule="auto"/>
         <w:jc w:val="both"/>
         <w:rPr>
           <w:rFonts w:ascii="Arial" w:hAnsi="Arial" w:cs="Arial"/>
@@ -945,106 +1163,7 @@
           <w:szCs w:val="20"/>
           <w:lang w:val="en-US"/>
         </w:rPr>
-        <w:t>Lead a</w:t>
-      </w:r>
-      <w:r>
-        <w:rPr>
-          <w:rFonts w:ascii="Arial" w:hAnsi="Arial" w:cs="Arial"/>
-          <w:sz w:val="20"/>
-          <w:szCs w:val="20"/>
-          <w:lang w:val="en-US"/>
-        </w:rPr>
-        <w:t xml:space="preserve"> </w:t>
-      </w:r>
-      <w:r>
-        <w:rPr>
-          <w:rFonts w:ascii="Arial" w:hAnsi="Arial" w:cs="Arial"/>
-          <w:sz w:val="20"/>
-          <w:szCs w:val="20"/>
-          <w:lang w:val="en-US"/>
-        </w:rPr>
-        <w:t>3-people</w:t>
-      </w:r>
-      <w:r>
-        <w:rPr>
-          <w:rFonts w:ascii="Arial" w:hAnsi="Arial" w:cs="Arial"/>
-          <w:sz w:val="20"/>
-          <w:szCs w:val="20"/>
-          <w:lang w:val="en-US"/>
-        </w:rPr>
-        <w:t xml:space="preserve"> team </w:t>
-      </w:r>
-      <w:r>
-        <w:rPr>
-          <w:rFonts w:ascii="Arial" w:hAnsi="Arial" w:cs="Arial"/>
-          <w:sz w:val="20"/>
-          <w:szCs w:val="20"/>
-          <w:lang w:val="en-US"/>
-        </w:rPr>
-        <w:t>as acting Scrum Master</w:t>
-      </w:r>
-      <w:r>
-        <w:rPr>
-          <w:rFonts w:ascii="Arial" w:hAnsi="Arial" w:cs="Arial"/>
-          <w:sz w:val="20"/>
-          <w:szCs w:val="20"/>
-          <w:lang w:val="en-US"/>
-        </w:rPr>
-        <w:t xml:space="preserve"> </w:t>
-      </w:r>
-      <w:r>
-        <w:rPr>
-          <w:rFonts w:ascii="Arial" w:hAnsi="Arial" w:cs="Arial"/>
-          <w:sz w:val="20"/>
-          <w:szCs w:val="20"/>
-          <w:lang w:val="en-US"/>
-        </w:rPr>
-        <w:t>during the development phase</w:t>
-      </w:r>
-      <w:r>
-        <w:rPr>
-          <w:rFonts w:ascii="Arial" w:hAnsi="Arial" w:cs="Arial"/>
-          <w:sz w:val="20"/>
-          <w:szCs w:val="20"/>
-          <w:lang w:val="en-US"/>
-        </w:rPr>
-        <w:t>s</w:t>
-      </w:r>
-      <w:r>
-        <w:rPr>
-          <w:rFonts w:ascii="Arial" w:hAnsi="Arial" w:cs="Arial"/>
-          <w:sz w:val="20"/>
-          <w:szCs w:val="20"/>
-          <w:lang w:val="en-US"/>
-        </w:rPr>
-        <w:t xml:space="preserve"> of </w:t>
-      </w:r>
-      <w:r>
-        <w:rPr>
-          <w:rFonts w:ascii="Arial" w:hAnsi="Arial" w:cs="Arial"/>
-          <w:sz w:val="20"/>
-          <w:szCs w:val="20"/>
-          <w:lang w:val="en-US"/>
-        </w:rPr>
-        <w:t>mobile videogames</w:t>
-      </w:r>
-      <w:r>
-        <w:rPr>
-          <w:rFonts w:ascii="Arial" w:hAnsi="Arial" w:cs="Arial"/>
-          <w:sz w:val="20"/>
-          <w:szCs w:val="20"/>
-          <w:lang w:val="en-US"/>
-        </w:rPr>
-        <w:t>.</w:t>
-      </w:r>
-      <w:r>
-        <w:rPr>
-          <w:rFonts w:ascii="Arial" w:hAnsi="Arial" w:cs="Arial"/>
-          <w:sz w:val="20"/>
-          <w:szCs w:val="20"/>
-          <w:lang w:val="en-US"/>
-        </w:rPr>
-        <w:t xml:space="preserve"> Performed </w:t>
+        <w:t xml:space="preserve">Performed </w:t>
       </w:r>
       <w:r>
         <w:rPr>
@@ -1080,25 +1199,77 @@
           <w:szCs w:val="20"/>
           <w:lang w:val="en-US"/>
         </w:rPr>
-        <w:t>, and exhaustive software testing</w:t>
-      </w:r>
-      <w:r>
-        <w:rPr>
-          <w:rFonts w:ascii="Arial" w:hAnsi="Arial" w:cs="Arial"/>
-          <w:sz w:val="20"/>
-          <w:szCs w:val="20"/>
-          <w:lang w:val="en-US"/>
-        </w:rPr>
-        <w:t>.</w:t>
-      </w:r>
-      <w:r>
-        <w:rPr>
-          <w:rFonts w:ascii="Arial" w:hAnsi="Arial" w:cs="Arial"/>
-          <w:sz w:val="20"/>
-          <w:szCs w:val="20"/>
-          <w:lang w:val="en-US"/>
-        </w:rPr>
-        <w:t xml:space="preserve"> Investigated and proposed means to improve the development</w:t>
+        <w:t>;</w:t>
+      </w:r>
+    </w:p>
+    <w:p>
+      <w:pPr>
+        <w:pStyle w:val="PargrafodaLista"/>
+        <w:numPr>
+          <w:ilvl w:val="0"/>
+          <w:numId w:val="4"/>
+        </w:numPr>
+        <w:spacing w:after="0" w:line="240" w:lineRule="auto"/>
+        <w:jc w:val="both"/>
+        <w:rPr>
+          <w:rFonts w:ascii="Arial" w:hAnsi="Arial" w:cs="Arial"/>
+          <w:sz w:val="20"/>
+          <w:szCs w:val="20"/>
+          <w:lang w:val="en-US"/>
+        </w:rPr>
+      </w:pPr>
+      <w:r>
+        <w:rPr>
+          <w:rFonts w:ascii="Arial" w:hAnsi="Arial" w:cs="Arial"/>
+          <w:sz w:val="20"/>
+          <w:szCs w:val="20"/>
+          <w:lang w:val="en-US"/>
+        </w:rPr>
+        <w:t xml:space="preserve">Performed </w:t>
+      </w:r>
+      <w:r>
+        <w:rPr>
+          <w:rFonts w:ascii="Arial" w:hAnsi="Arial" w:cs="Arial"/>
+          <w:sz w:val="20"/>
+          <w:szCs w:val="20"/>
+          <w:lang w:val="en-US"/>
+        </w:rPr>
+        <w:t>exhaustive software testing</w:t>
+      </w:r>
+      <w:r>
+        <w:rPr>
+          <w:rFonts w:ascii="Arial" w:hAnsi="Arial" w:cs="Arial"/>
+          <w:sz w:val="20"/>
+          <w:szCs w:val="20"/>
+          <w:lang w:val="en-US"/>
+        </w:rPr>
+        <w:t>;</w:t>
+      </w:r>
+    </w:p>
+    <w:p>
+      <w:pPr>
+        <w:pStyle w:val="PargrafodaLista"/>
+        <w:numPr>
+          <w:ilvl w:val="0"/>
+          <w:numId w:val="4"/>
+        </w:numPr>
+        <w:spacing w:after="0" w:line="240" w:lineRule="auto"/>
+        <w:jc w:val="both"/>
+        <w:rPr>
+          <w:rFonts w:ascii="Arial" w:hAnsi="Arial" w:cs="Arial"/>
+          <w:sz w:val="20"/>
+          <w:szCs w:val="20"/>
+          <w:lang w:val="en-US"/>
+        </w:rPr>
+      </w:pPr>
+      <w:r>
+        <w:rPr>
+          <w:rFonts w:ascii="Arial" w:hAnsi="Arial" w:cs="Arial"/>
+          <w:sz w:val="20"/>
+          <w:szCs w:val="20"/>
+          <w:lang w:val="en-US"/>
+        </w:rPr>
+        <w:t>Investigated and proposed means to improve the development</w:t>
       </w:r>
       <w:r>
         <w:rPr>
@@ -1450,9 +1621,18 @@
           <w:rFonts w:ascii="Arial" w:hAnsi="Arial" w:cs="Arial"/>
           <w:sz w:val="20"/>
           <w:szCs w:val="20"/>
+          <w:lang w:val="en-US"/>
+        </w:rPr>
+      </w:pPr>
+      <w:r>
+        <w:rPr>
+          <w:rFonts w:ascii="Arial" w:hAnsi="Arial" w:cs="Arial"/>
+          <w:sz w:val="20"/>
+          <w:szCs w:val="20"/>
           <w:lang w:val="fr-CA"/>
         </w:rPr>
-      </w:pPr>
+        <w:t xml:space="preserve">Institut </w:t>
+      </w:r>
       <w:r>
         <w:rPr>
           <w:rFonts w:ascii="Arial" w:hAnsi="Arial" w:cs="Arial"/>
@@ -1460,7 +1640,7 @@
           <w:szCs w:val="20"/>
           <w:lang w:val="fr-CA"/>
         </w:rPr>
-        <w:t xml:space="preserve">Institut </w:t>
+        <w:t>Grasset, Montréal – QC, Canada</w:t>
       </w:r>
       <w:r>
         <w:rPr>
@@ -1469,7 +1649,7 @@
           <w:szCs w:val="20"/>
           <w:lang w:val="fr-CA"/>
         </w:rPr>
-        <w:t>Grasset, Montréal – QC, Canada</w:t>
+        <w:t>.</w:t>
       </w:r>
       <w:r>
         <w:rPr>
@@ -1478,65 +1658,167 @@
           <w:szCs w:val="20"/>
           <w:lang w:val="fr-CA"/>
         </w:rPr>
+        <w:t xml:space="preserve"> </w:t>
+      </w:r>
+      <w:r>
+        <w:rPr>
+          <w:rFonts w:ascii="Arial" w:hAnsi="Arial" w:cs="Arial"/>
+          <w:sz w:val="20"/>
+          <w:szCs w:val="20"/>
+          <w:lang w:val="en-US"/>
+        </w:rPr>
+        <w:t>School report</w:t>
+      </w:r>
+      <w:r>
+        <w:rPr>
+          <w:rFonts w:ascii="Arial" w:hAnsi="Arial" w:cs="Arial"/>
+          <w:sz w:val="20"/>
+          <w:szCs w:val="20"/>
+          <w:lang w:val="en-US"/>
+        </w:rPr>
+        <w:t xml:space="preserve"> </w:t>
+      </w:r>
+      <w:r>
+        <w:rPr>
+          <w:rFonts w:ascii="Arial" w:hAnsi="Arial" w:cs="Arial"/>
+          <w:sz w:val="20"/>
+          <w:szCs w:val="20"/>
+          <w:lang w:val="en-US"/>
+        </w:rPr>
+        <w:t xml:space="preserve">and references </w:t>
+      </w:r>
+      <w:r>
+        <w:rPr>
+          <w:rFonts w:ascii="Arial" w:hAnsi="Arial" w:cs="Arial"/>
+          <w:sz w:val="20"/>
+          <w:szCs w:val="20"/>
+          <w:lang w:val="en-US"/>
+        </w:rPr>
+        <w:t>upon request</w:t>
+      </w:r>
+      <w:r>
+        <w:rPr>
+          <w:rFonts w:ascii="Arial" w:hAnsi="Arial" w:cs="Arial"/>
+          <w:sz w:val="20"/>
+          <w:szCs w:val="20"/>
+          <w:lang w:val="en-US"/>
+        </w:rPr>
         <w:t>.</w:t>
       </w:r>
     </w:p>
     <w:p>
       <w:pPr>
         <w:spacing w:after="0" w:line="240" w:lineRule="auto"/>
-        <w:ind w:firstLine="567"/>
-        <w:rPr>
-          <w:rFonts w:ascii="Arial" w:hAnsi="Arial" w:cs="Arial"/>
-          <w:sz w:val="20"/>
-          <w:szCs w:val="20"/>
-          <w:lang w:val="fr-CA"/>
-        </w:rPr>
-      </w:pPr>
-    </w:p>
-    <w:p>
-      <w:pPr>
-        <w:spacing w:after="0" w:line="240" w:lineRule="auto"/>
-        <w:ind w:firstLine="567"/>
-        <w:rPr>
-          <w:rFonts w:ascii="Arial" w:hAnsi="Arial" w:cs="Arial"/>
-          <w:sz w:val="20"/>
-          <w:szCs w:val="20"/>
-          <w:lang w:val="en-US"/>
-        </w:rPr>
-      </w:pPr>
-      <w:r>
-        <w:rPr>
-          <w:rFonts w:ascii="Arial" w:hAnsi="Arial" w:cs="Arial"/>
-          <w:sz w:val="20"/>
-          <w:szCs w:val="20"/>
-          <w:lang w:val="en-US"/>
-        </w:rPr>
-        <w:t>School report</w:t>
-      </w:r>
-      <w:r>
-        <w:rPr>
-          <w:rFonts w:ascii="Arial" w:hAnsi="Arial" w:cs="Arial"/>
-          <w:sz w:val="20"/>
-          <w:szCs w:val="20"/>
-          <w:lang w:val="en-US"/>
-        </w:rPr>
-        <w:t xml:space="preserve"> available</w:t>
-      </w:r>
-      <w:r>
-        <w:rPr>
-          <w:rFonts w:ascii="Arial" w:hAnsi="Arial" w:cs="Arial"/>
-          <w:sz w:val="20"/>
-          <w:szCs w:val="20"/>
-          <w:lang w:val="en-US"/>
-        </w:rPr>
-        <w:t xml:space="preserve"> upon request</w:t>
-      </w:r>
-      <w:r>
-        <w:rPr>
-          <w:rFonts w:ascii="Arial" w:hAnsi="Arial" w:cs="Arial"/>
-          <w:sz w:val="20"/>
-          <w:szCs w:val="20"/>
-          <w:lang w:val="en-US"/>
+        <w:rPr>
+          <w:rFonts w:ascii="Arial" w:hAnsi="Arial" w:cs="Arial"/>
+          <w:sz w:val="20"/>
+          <w:szCs w:val="20"/>
+          <w:lang w:val="en-US"/>
+        </w:rPr>
+      </w:pPr>
+    </w:p>
+    <w:p>
+      <w:pPr>
+        <w:spacing w:after="0" w:line="240" w:lineRule="auto"/>
+        <w:rPr>
+          <w:rFonts w:ascii="Arial" w:hAnsi="Arial" w:cs="Arial"/>
+          <w:b/>
+          <w:bCs/>
+          <w:i/>
+          <w:iCs/>
+          <w:sz w:val="20"/>
+          <w:szCs w:val="20"/>
+          <w:lang w:val="en-US"/>
+        </w:rPr>
+      </w:pPr>
+      <w:r>
+        <w:rPr>
+          <w:rFonts w:ascii="Arial" w:hAnsi="Arial" w:cs="Arial"/>
+          <w:b/>
+          <w:bCs/>
+          <w:color w:val="0070C0"/>
+          <w:sz w:val="20"/>
+          <w:szCs w:val="20"/>
+          <w:lang w:val="en-US"/>
+        </w:rPr>
+        <w:t>Business Administration</w:t>
+      </w:r>
+      <w:r>
+        <w:rPr>
+          <w:rFonts w:ascii="Arial" w:hAnsi="Arial" w:cs="Arial"/>
+          <w:sz w:val="20"/>
+          <w:szCs w:val="20"/>
+          <w:lang w:val="en-US"/>
+        </w:rPr>
+        <w:t>,</w:t>
+      </w:r>
+      <w:r>
+        <w:rPr>
+          <w:rFonts w:ascii="Arial" w:hAnsi="Arial" w:cs="Arial"/>
+          <w:b/>
+          <w:bCs/>
+          <w:sz w:val="20"/>
+          <w:szCs w:val="20"/>
+          <w:lang w:val="en-US"/>
+        </w:rPr>
+        <w:t xml:space="preserve"> </w:t>
+      </w:r>
+      <w:r>
+        <w:rPr>
+          <w:rFonts w:ascii="Arial" w:hAnsi="Arial" w:cs="Arial"/>
+          <w:i/>
+          <w:iCs/>
+          <w:sz w:val="20"/>
+          <w:szCs w:val="20"/>
+          <w:lang w:val="en-US"/>
+        </w:rPr>
+        <w:t>March 2017 – January 2021</w:t>
+      </w:r>
+      <w:r>
+        <w:rPr>
+          <w:rFonts w:ascii="Arial" w:hAnsi="Arial" w:cs="Arial"/>
+          <w:i/>
+          <w:iCs/>
+          <w:sz w:val="20"/>
+          <w:szCs w:val="20"/>
+          <w:lang w:val="en-US"/>
+        </w:rPr>
+        <w:t xml:space="preserve"> (3 years and 10 months)</w:t>
+      </w:r>
+    </w:p>
+    <w:p>
+      <w:pPr>
+        <w:spacing w:after="0" w:line="240" w:lineRule="auto"/>
+        <w:ind w:left="567"/>
+        <w:rPr>
+          <w:rFonts w:ascii="Arial" w:hAnsi="Arial" w:cs="Arial"/>
+          <w:sz w:val="20"/>
+          <w:szCs w:val="20"/>
+        </w:rPr>
+      </w:pPr>
+      <w:r>
+        <w:rPr>
+          <w:rFonts w:ascii="Arial" w:hAnsi="Arial" w:cs="Arial"/>
+          <w:sz w:val="20"/>
+          <w:szCs w:val="20"/>
+        </w:rPr>
+        <w:t xml:space="preserve">Universidade Federal de Santa Maria (UFSM), Santa Maria – RS, </w:t>
+      </w:r>
+      <w:proofErr w:type="spellStart"/>
+      <w:r>
+        <w:rPr>
+          <w:rFonts w:ascii="Arial" w:hAnsi="Arial" w:cs="Arial"/>
+          <w:sz w:val="20"/>
+          <w:szCs w:val="20"/>
+        </w:rPr>
+        <w:t>Brazil</w:t>
+      </w:r>
+      <w:proofErr w:type="spellEnd"/>
+      <w:r>
+        <w:rPr>
+          <w:rFonts w:ascii="Arial" w:hAnsi="Arial" w:cs="Arial"/>
+          <w:sz w:val="20"/>
+          <w:szCs w:val="20"/>
         </w:rPr>
         <w:t>.</w:t>
       </w:r>
@@ -1544,23 +1826,302 @@
     <w:p>
       <w:pPr>
         <w:spacing w:after="0" w:line="240" w:lineRule="auto"/>
-        <w:rPr>
-          <w:rFonts w:ascii="Arial" w:hAnsi="Arial" w:cs="Arial"/>
-          <w:sz w:val="20"/>
-          <w:szCs w:val="20"/>
-          <w:lang w:val="en-US"/>
-        </w:rPr>
-      </w:pPr>
-    </w:p>
-    <w:p>
-      <w:pPr>
-        <w:spacing w:after="0" w:line="240" w:lineRule="auto"/>
-        <w:rPr>
-          <w:rFonts w:ascii="Arial" w:hAnsi="Arial" w:cs="Arial"/>
-          <w:b/>
-          <w:bCs/>
-          <w:i/>
-          <w:iCs/>
+        <w:jc w:val="both"/>
+        <w:rPr>
+          <w:rFonts w:ascii="Arial" w:hAnsi="Arial" w:cs="Arial"/>
+          <w:sz w:val="20"/>
+          <w:szCs w:val="20"/>
+        </w:rPr>
+      </w:pPr>
+    </w:p>
+    <w:p>
+      <w:pPr>
+        <w:pStyle w:val="PargrafodaLista"/>
+        <w:numPr>
+          <w:ilvl w:val="0"/>
+          <w:numId w:val="3"/>
+        </w:numPr>
+        <w:spacing w:after="0" w:line="240" w:lineRule="auto"/>
+        <w:jc w:val="both"/>
+        <w:rPr>
+          <w:rFonts w:ascii="Arial" w:hAnsi="Arial" w:cs="Arial"/>
+          <w:sz w:val="20"/>
+          <w:szCs w:val="20"/>
+          <w:lang w:val="en-US"/>
+        </w:rPr>
+      </w:pPr>
+      <w:r>
+        <w:rPr>
+          <w:rFonts w:ascii="Arial" w:hAnsi="Arial" w:cs="Arial"/>
+          <w:sz w:val="20"/>
+          <w:szCs w:val="20"/>
+          <w:lang w:val="en-US"/>
+        </w:rPr>
+        <w:t>Concluded in 2021</w:t>
+      </w:r>
+      <w:r>
+        <w:rPr>
+          <w:rFonts w:ascii="Arial" w:hAnsi="Arial" w:cs="Arial"/>
+          <w:sz w:val="20"/>
+          <w:szCs w:val="20"/>
+          <w:lang w:val="en-US"/>
+        </w:rPr>
+        <w:t>;</w:t>
+      </w:r>
+    </w:p>
+    <w:p>
+      <w:pPr>
+        <w:pStyle w:val="PargrafodaLista"/>
+        <w:numPr>
+          <w:ilvl w:val="0"/>
+          <w:numId w:val="3"/>
+        </w:numPr>
+        <w:spacing w:after="0" w:line="240" w:lineRule="auto"/>
+        <w:jc w:val="both"/>
+        <w:rPr>
+          <w:rFonts w:ascii="Arial" w:hAnsi="Arial" w:cs="Arial"/>
+          <w:sz w:val="20"/>
+          <w:szCs w:val="20"/>
+          <w:lang w:val="en-US"/>
+        </w:rPr>
+      </w:pPr>
+      <w:r>
+        <w:rPr>
+          <w:rFonts w:ascii="Arial" w:hAnsi="Arial" w:cs="Arial"/>
+          <w:sz w:val="20"/>
+          <w:szCs w:val="20"/>
+          <w:lang w:val="en-US"/>
+        </w:rPr>
+        <w:t>Held</w:t>
+      </w:r>
+      <w:r>
+        <w:rPr>
+          <w:rFonts w:ascii="Arial" w:hAnsi="Arial" w:cs="Arial"/>
+          <w:sz w:val="20"/>
+          <w:szCs w:val="20"/>
+          <w:lang w:val="en-US"/>
+        </w:rPr>
+        <w:t xml:space="preserve"> two consecutive </w:t>
+      </w:r>
+      <w:r>
+        <w:rPr>
+          <w:rFonts w:ascii="Arial" w:hAnsi="Arial" w:cs="Arial"/>
+          <w:sz w:val="20"/>
+          <w:szCs w:val="20"/>
+          <w:lang w:val="en-US"/>
+        </w:rPr>
+        <w:t xml:space="preserve">research </w:t>
+      </w:r>
+      <w:r>
+        <w:rPr>
+          <w:rFonts w:ascii="Arial" w:hAnsi="Arial" w:cs="Arial"/>
+          <w:sz w:val="20"/>
+          <w:szCs w:val="20"/>
+          <w:lang w:val="en-US"/>
+        </w:rPr>
+        <w:t xml:space="preserve">scholarships, </w:t>
+      </w:r>
+      <w:r>
+        <w:rPr>
+          <w:rFonts w:ascii="Arial" w:hAnsi="Arial" w:cs="Arial"/>
+          <w:sz w:val="20"/>
+          <w:szCs w:val="20"/>
+          <w:lang w:val="en-US"/>
+        </w:rPr>
+        <w:t>assisting</w:t>
+      </w:r>
+      <w:r>
+        <w:rPr>
+          <w:rFonts w:ascii="Arial" w:hAnsi="Arial" w:cs="Arial"/>
+          <w:sz w:val="20"/>
+          <w:szCs w:val="20"/>
+          <w:lang w:val="en-US"/>
+        </w:rPr>
+        <w:t xml:space="preserve"> in the development of scientific articles</w:t>
+      </w:r>
+      <w:r>
+        <w:rPr>
+          <w:rFonts w:ascii="Arial" w:hAnsi="Arial" w:cs="Arial"/>
+          <w:sz w:val="20"/>
+          <w:szCs w:val="20"/>
+          <w:lang w:val="en-US"/>
+        </w:rPr>
+        <w:t>;</w:t>
+      </w:r>
+    </w:p>
+    <w:p>
+      <w:pPr>
+        <w:pStyle w:val="PargrafodaLista"/>
+        <w:numPr>
+          <w:ilvl w:val="0"/>
+          <w:numId w:val="3"/>
+        </w:numPr>
+        <w:spacing w:after="0" w:line="240" w:lineRule="auto"/>
+        <w:jc w:val="both"/>
+        <w:rPr>
+          <w:rFonts w:ascii="Arial" w:hAnsi="Arial" w:cs="Arial"/>
+          <w:sz w:val="20"/>
+          <w:szCs w:val="20"/>
+          <w:lang w:val="en-US"/>
+        </w:rPr>
+      </w:pPr>
+      <w:r>
+        <w:rPr>
+          <w:rFonts w:ascii="Arial" w:hAnsi="Arial" w:cs="Arial"/>
+          <w:sz w:val="20"/>
+          <w:szCs w:val="20"/>
+          <w:lang w:val="en-US"/>
+        </w:rPr>
+        <w:t xml:space="preserve">Participated </w:t>
+      </w:r>
+      <w:r>
+        <w:rPr>
+          <w:rFonts w:ascii="Arial" w:hAnsi="Arial" w:cs="Arial"/>
+          <w:sz w:val="20"/>
+          <w:szCs w:val="20"/>
+          <w:lang w:val="en-US"/>
+        </w:rPr>
+        <w:t>i</w:t>
+      </w:r>
+      <w:r>
+        <w:rPr>
+          <w:rFonts w:ascii="Arial" w:hAnsi="Arial" w:cs="Arial"/>
+          <w:sz w:val="20"/>
+          <w:szCs w:val="20"/>
+          <w:lang w:val="en-US"/>
+        </w:rPr>
+        <w:t xml:space="preserve">n </w:t>
+      </w:r>
+      <w:r>
+        <w:rPr>
+          <w:rFonts w:ascii="Arial" w:hAnsi="Arial" w:cs="Arial"/>
+          <w:sz w:val="20"/>
+          <w:szCs w:val="20"/>
+          <w:lang w:val="en-US"/>
+        </w:rPr>
+        <w:t>a Junior Enterprise</w:t>
+      </w:r>
+      <w:r>
+        <w:rPr>
+          <w:rFonts w:ascii="Arial" w:hAnsi="Arial" w:cs="Arial"/>
+          <w:sz w:val="20"/>
+          <w:szCs w:val="20"/>
+          <w:lang w:val="en-US"/>
+        </w:rPr>
+        <w:t xml:space="preserve"> for </w:t>
+      </w:r>
+      <w:r>
+        <w:rPr>
+          <w:rFonts w:ascii="Arial" w:hAnsi="Arial" w:cs="Arial"/>
+          <w:sz w:val="20"/>
+          <w:szCs w:val="20"/>
+          <w:lang w:val="en-US"/>
+        </w:rPr>
+        <w:t>over a year</w:t>
+      </w:r>
+      <w:r>
+        <w:rPr>
+          <w:rFonts w:ascii="Arial" w:hAnsi="Arial" w:cs="Arial"/>
+          <w:sz w:val="20"/>
+          <w:szCs w:val="20"/>
+          <w:lang w:val="en-US"/>
+        </w:rPr>
+        <w:t>;</w:t>
+      </w:r>
+    </w:p>
+    <w:p>
+      <w:pPr>
+        <w:pStyle w:val="PargrafodaLista"/>
+        <w:numPr>
+          <w:ilvl w:val="0"/>
+          <w:numId w:val="3"/>
+        </w:numPr>
+        <w:spacing w:after="0" w:line="240" w:lineRule="auto"/>
+        <w:jc w:val="both"/>
+        <w:rPr>
+          <w:rFonts w:ascii="Arial" w:hAnsi="Arial" w:cs="Arial"/>
+          <w:sz w:val="20"/>
+          <w:szCs w:val="20"/>
+          <w:lang w:val="en-US"/>
+        </w:rPr>
+      </w:pPr>
+      <w:r>
+        <w:rPr>
+          <w:rFonts w:ascii="Arial" w:hAnsi="Arial" w:cs="Arial"/>
+          <w:sz w:val="20"/>
+          <w:szCs w:val="20"/>
+          <w:lang w:val="en-US"/>
+        </w:rPr>
+        <w:t>Student exchange</w:t>
+      </w:r>
+      <w:r>
+        <w:rPr>
+          <w:rFonts w:ascii="Arial" w:hAnsi="Arial" w:cs="Arial"/>
+          <w:b/>
+          <w:bCs/>
+          <w:sz w:val="20"/>
+          <w:szCs w:val="20"/>
+          <w:lang w:val="en-US"/>
+        </w:rPr>
+        <w:t xml:space="preserve"> : </w:t>
+      </w:r>
+      <w:r>
+        <w:rPr>
+          <w:rFonts w:ascii="Arial" w:hAnsi="Arial" w:cs="Arial"/>
+          <w:sz w:val="20"/>
+          <w:szCs w:val="20"/>
+          <w:lang w:val="en-US"/>
+        </w:rPr>
+        <w:t xml:space="preserve">took 1 semester at </w:t>
+      </w:r>
+      <w:r>
+        <w:rPr>
+          <w:rFonts w:ascii="Arial" w:hAnsi="Arial" w:cs="Arial"/>
+          <w:i/>
+          <w:iCs/>
+          <w:sz w:val="20"/>
+          <w:szCs w:val="20"/>
+          <w:lang w:val="en-US"/>
+        </w:rPr>
+        <w:t>Université du Québec à Montreal</w:t>
+      </w:r>
+      <w:r>
+        <w:rPr>
+          <w:rFonts w:ascii="Arial" w:hAnsi="Arial" w:cs="Arial"/>
+          <w:sz w:val="20"/>
+          <w:szCs w:val="20"/>
+          <w:lang w:val="en-US"/>
+        </w:rPr>
+        <w:t xml:space="preserve"> (UQÀM), Montreal – QC, Canada</w:t>
+      </w:r>
+      <w:r>
+        <w:rPr>
+          <w:rFonts w:ascii="Arial" w:hAnsi="Arial" w:cs="Arial"/>
+          <w:sz w:val="20"/>
+          <w:szCs w:val="20"/>
+          <w:lang w:val="en-US"/>
+        </w:rPr>
+        <w:t xml:space="preserve"> as international student.</w:t>
+      </w:r>
+    </w:p>
+    <w:p>
+      <w:pPr>
+        <w:spacing w:after="0" w:line="240" w:lineRule="auto"/>
+        <w:rPr>
+          <w:rFonts w:ascii="Arial" w:hAnsi="Arial" w:cs="Arial"/>
+          <w:sz w:val="20"/>
+          <w:szCs w:val="20"/>
+          <w:lang w:val="en-US"/>
+        </w:rPr>
+      </w:pPr>
+    </w:p>
+    <w:p>
+      <w:pPr>
+        <w:spacing w:after="0" w:line="240" w:lineRule="auto"/>
+        <w:rPr>
+          <w:rFonts w:ascii="Arial" w:hAnsi="Arial" w:cs="Arial"/>
+          <w:b/>
+          <w:bCs/>
           <w:sz w:val="20"/>
           <w:szCs w:val="20"/>
           <w:lang w:val="en-US"/>
@@ -1576,22 +2137,44 @@
           <w:szCs w:val="20"/>
           <w:lang w:val="en-US"/>
         </w:rPr>
-        <w:t>Business Administration</w:t>
-      </w:r>
-      <w:r>
-        <w:rPr>
-          <w:rFonts w:ascii="Arial" w:hAnsi="Arial" w:cs="Arial"/>
-          <w:sz w:val="20"/>
-          <w:szCs w:val="20"/>
-          <w:lang w:val="en-US"/>
-        </w:rPr>
-        <w:t>,</w:t>
-      </w:r>
-      <w:r>
-        <w:rPr>
-          <w:rFonts w:ascii="Arial" w:hAnsi="Arial" w:cs="Arial"/>
-          <w:b/>
-          <w:bCs/>
+        <w:t>Computer Science Courses</w:t>
+      </w:r>
+      <w:r>
+        <w:rPr>
+          <w:rFonts w:ascii="Arial" w:hAnsi="Arial" w:cs="Arial"/>
+          <w:sz w:val="20"/>
+          <w:szCs w:val="20"/>
+          <w:lang w:val="en-US"/>
+        </w:rPr>
+        <w:t xml:space="preserve">, </w:t>
+      </w:r>
+      <w:r>
+        <w:rPr>
+          <w:rFonts w:ascii="Arial" w:hAnsi="Arial" w:cs="Arial"/>
+          <w:i/>
+          <w:iCs/>
+          <w:sz w:val="20"/>
+          <w:szCs w:val="20"/>
+          <w:lang w:val="en-US"/>
+        </w:rPr>
+        <w:t xml:space="preserve">March 2013 </w:t>
+      </w:r>
+      <w:r>
+        <w:rPr>
+          <w:rFonts w:ascii="Arial" w:hAnsi="Arial" w:cs="Arial"/>
+          <w:i/>
+          <w:iCs/>
+          <w:sz w:val="20"/>
+          <w:szCs w:val="20"/>
+          <w:lang w:val="en-US"/>
+        </w:rPr>
+        <w:t>–</w:t>
+      </w:r>
+      <w:r>
+        <w:rPr>
+          <w:rFonts w:ascii="Arial" w:hAnsi="Arial" w:cs="Arial"/>
+          <w:i/>
+          <w:iCs/>
           <w:sz w:val="20"/>
           <w:szCs w:val="20"/>
           <w:lang w:val="en-US"/>
@@ -1607,55 +2190,29 @@
           <w:szCs w:val="20"/>
           <w:lang w:val="en-US"/>
         </w:rPr>
-        <w:t>March 2017 – January 2021</w:t>
-      </w:r>
-      <w:r>
-        <w:rPr>
-          <w:rFonts w:ascii="Arial" w:hAnsi="Arial" w:cs="Arial"/>
-          <w:i/>
-          <w:iCs/>
-          <w:sz w:val="20"/>
-          <w:szCs w:val="20"/>
-          <w:lang w:val="en-US"/>
-        </w:rPr>
-        <w:t xml:space="preserve"> (3 years and 10 months)</w:t>
-      </w:r>
-    </w:p>
-    <w:p>
-      <w:pPr>
-        <w:spacing w:after="0" w:line="240" w:lineRule="auto"/>
-        <w:ind w:left="567"/>
-        <w:rPr>
-          <w:rFonts w:ascii="Arial" w:hAnsi="Arial" w:cs="Arial"/>
-          <w:sz w:val="20"/>
-          <w:szCs w:val="20"/>
-        </w:rPr>
-      </w:pPr>
-      <w:r>
-        <w:rPr>
-          <w:rFonts w:ascii="Arial" w:hAnsi="Arial" w:cs="Arial"/>
-          <w:sz w:val="20"/>
-          <w:szCs w:val="20"/>
-        </w:rPr>
-        <w:t xml:space="preserve">Universidade Federal de Santa Maria (UFSM), Santa Maria – RS, </w:t>
-      </w:r>
-      <w:proofErr w:type="spellStart"/>
-      <w:r>
-        <w:rPr>
-          <w:rFonts w:ascii="Arial" w:hAnsi="Arial" w:cs="Arial"/>
-          <w:sz w:val="20"/>
-          <w:szCs w:val="20"/>
-        </w:rPr>
-        <w:t>Brazil</w:t>
-      </w:r>
-      <w:proofErr w:type="spellEnd"/>
-      <w:r>
-        <w:rPr>
-          <w:rFonts w:ascii="Arial" w:hAnsi="Arial" w:cs="Arial"/>
-          <w:sz w:val="20"/>
-          <w:szCs w:val="20"/>
-        </w:rPr>
-        <w:t>.</w:t>
+        <w:t>November 2016 (3 years</w:t>
+      </w:r>
+      <w:r>
+        <w:rPr>
+          <w:rFonts w:ascii="Arial" w:hAnsi="Arial" w:cs="Arial"/>
+          <w:i/>
+          <w:iCs/>
+          <w:sz w:val="20"/>
+          <w:szCs w:val="20"/>
+          <w:lang w:val="en-US"/>
+        </w:rPr>
+        <w:t xml:space="preserve"> and</w:t>
+      </w:r>
+      <w:r>
+        <w:rPr>
+          <w:rFonts w:ascii="Arial" w:hAnsi="Arial" w:cs="Arial"/>
+          <w:i/>
+          <w:iCs/>
+          <w:sz w:val="20"/>
+          <w:szCs w:val="20"/>
+          <w:lang w:val="en-US"/>
+        </w:rPr>
+        <w:t xml:space="preserve"> 8 months)</w:t>
       </w:r>
     </w:p>
     <w:p>
@@ -1665,10 +2222,38 @@
         <w:jc w:val="both"/>
         <w:rPr>
           <w:rFonts w:ascii="Arial" w:hAnsi="Arial" w:cs="Arial"/>
-          <w:sz w:val="20"/>
-          <w:szCs w:val="20"/>
-        </w:rPr>
-      </w:pPr>
+          <w:b/>
+          <w:bCs/>
+          <w:sz w:val="20"/>
+          <w:szCs w:val="20"/>
+        </w:rPr>
+      </w:pPr>
+      <w:r>
+        <w:rPr>
+          <w:rFonts w:ascii="Arial" w:hAnsi="Arial" w:cs="Arial"/>
+          <w:sz w:val="20"/>
+          <w:szCs w:val="20"/>
+        </w:rPr>
+        <w:t xml:space="preserve">Universidade Federal de Santa Maria (UFSM), Santa Maria – RS, </w:t>
+      </w:r>
+      <w:proofErr w:type="spellStart"/>
+      <w:r>
+        <w:rPr>
+          <w:rFonts w:ascii="Arial" w:hAnsi="Arial" w:cs="Arial"/>
+          <w:sz w:val="20"/>
+          <w:szCs w:val="20"/>
+        </w:rPr>
+        <w:t>Brazil</w:t>
+      </w:r>
+      <w:proofErr w:type="spellEnd"/>
+      <w:r>
+        <w:rPr>
+          <w:rFonts w:ascii="Arial" w:hAnsi="Arial" w:cs="Arial"/>
+          <w:sz w:val="20"/>
+          <w:szCs w:val="20"/>
+        </w:rPr>
+        <w:t>.</w:t>
+      </w:r>
     </w:p>
     <w:p>
       <w:pPr>
@@ -1679,243 +2264,205 @@
           <w:rFonts w:ascii="Arial" w:hAnsi="Arial" w:cs="Arial"/>
           <w:sz w:val="20"/>
           <w:szCs w:val="20"/>
-          <w:lang w:val="en-US"/>
-        </w:rPr>
-      </w:pPr>
-      <w:r>
-        <w:rPr>
-          <w:rFonts w:ascii="Arial" w:hAnsi="Arial" w:cs="Arial"/>
-          <w:sz w:val="20"/>
-          <w:szCs w:val="20"/>
-          <w:lang w:val="en-US"/>
-        </w:rPr>
-        <w:t xml:space="preserve">Concluded in 2021. </w:t>
-      </w:r>
-      <w:r>
-        <w:rPr>
-          <w:rFonts w:ascii="Arial" w:hAnsi="Arial" w:cs="Arial"/>
-          <w:sz w:val="20"/>
-          <w:szCs w:val="20"/>
-          <w:lang w:val="en-US"/>
-        </w:rPr>
-        <w:t>Held</w:t>
-      </w:r>
-      <w:r>
-        <w:rPr>
-          <w:rFonts w:ascii="Arial" w:hAnsi="Arial" w:cs="Arial"/>
-          <w:sz w:val="20"/>
-          <w:szCs w:val="20"/>
-          <w:lang w:val="en-US"/>
-        </w:rPr>
-        <w:t xml:space="preserve"> two consecutive </w:t>
-      </w:r>
-      <w:r>
-        <w:rPr>
-          <w:rFonts w:ascii="Arial" w:hAnsi="Arial" w:cs="Arial"/>
-          <w:sz w:val="20"/>
-          <w:szCs w:val="20"/>
-          <w:lang w:val="en-US"/>
-        </w:rPr>
-        <w:t xml:space="preserve">research </w:t>
-      </w:r>
-      <w:r>
-        <w:rPr>
-          <w:rFonts w:ascii="Arial" w:hAnsi="Arial" w:cs="Arial"/>
-          <w:sz w:val="20"/>
-          <w:szCs w:val="20"/>
-          <w:lang w:val="en-US"/>
-        </w:rPr>
-        <w:t xml:space="preserve">scholarships, </w:t>
-      </w:r>
-      <w:r>
-        <w:rPr>
-          <w:rFonts w:ascii="Arial" w:hAnsi="Arial" w:cs="Arial"/>
-          <w:sz w:val="20"/>
-          <w:szCs w:val="20"/>
-          <w:lang w:val="en-US"/>
-        </w:rPr>
-        <w:t>assisting</w:t>
-      </w:r>
-      <w:r>
-        <w:rPr>
-          <w:rFonts w:ascii="Arial" w:hAnsi="Arial" w:cs="Arial"/>
-          <w:sz w:val="20"/>
-          <w:szCs w:val="20"/>
-          <w:lang w:val="en-US"/>
-        </w:rPr>
-        <w:t xml:space="preserve"> in the development of scientific articles</w:t>
-      </w:r>
-      <w:r>
-        <w:rPr>
-          <w:rFonts w:ascii="Arial" w:hAnsi="Arial" w:cs="Arial"/>
-          <w:sz w:val="20"/>
-          <w:szCs w:val="20"/>
-          <w:lang w:val="en-US"/>
-        </w:rPr>
-        <w:t xml:space="preserve">. </w:t>
-      </w:r>
-      <w:r>
-        <w:rPr>
-          <w:rFonts w:ascii="Arial" w:hAnsi="Arial" w:cs="Arial"/>
-          <w:sz w:val="20"/>
-          <w:szCs w:val="20"/>
-          <w:lang w:val="en-US"/>
-        </w:rPr>
-        <w:t xml:space="preserve">Participated </w:t>
-      </w:r>
-      <w:r>
-        <w:rPr>
-          <w:rFonts w:ascii="Arial" w:hAnsi="Arial" w:cs="Arial"/>
-          <w:sz w:val="20"/>
-          <w:szCs w:val="20"/>
-          <w:lang w:val="en-US"/>
-        </w:rPr>
-        <w:t>i</w:t>
-      </w:r>
-      <w:r>
-        <w:rPr>
-          <w:rFonts w:ascii="Arial" w:hAnsi="Arial" w:cs="Arial"/>
-          <w:sz w:val="20"/>
-          <w:szCs w:val="20"/>
-          <w:lang w:val="en-US"/>
-        </w:rPr>
-        <w:t xml:space="preserve">n </w:t>
-      </w:r>
-      <w:r>
-        <w:rPr>
-          <w:rFonts w:ascii="Arial" w:hAnsi="Arial" w:cs="Arial"/>
-          <w:sz w:val="20"/>
-          <w:szCs w:val="20"/>
-          <w:lang w:val="en-US"/>
-        </w:rPr>
-        <w:t xml:space="preserve">a </w:t>
-      </w:r>
-      <w:r>
-        <w:rPr>
-          <w:rFonts w:ascii="Arial" w:hAnsi="Arial" w:cs="Arial"/>
-          <w:sz w:val="20"/>
-          <w:szCs w:val="20"/>
-          <w:lang w:val="en-US"/>
-        </w:rPr>
-        <w:t>J</w:t>
-      </w:r>
-      <w:r>
-        <w:rPr>
-          <w:rFonts w:ascii="Arial" w:hAnsi="Arial" w:cs="Arial"/>
-          <w:sz w:val="20"/>
-          <w:szCs w:val="20"/>
-          <w:lang w:val="en-US"/>
-        </w:rPr>
-        <w:t xml:space="preserve">unior </w:t>
-      </w:r>
-      <w:r>
-        <w:rPr>
-          <w:rFonts w:ascii="Arial" w:hAnsi="Arial" w:cs="Arial"/>
-          <w:sz w:val="20"/>
-          <w:szCs w:val="20"/>
-          <w:lang w:val="en-US"/>
-        </w:rPr>
-        <w:t>Enterprise</w:t>
-      </w:r>
-      <w:r>
-        <w:rPr>
-          <w:rFonts w:ascii="Arial" w:hAnsi="Arial" w:cs="Arial"/>
-          <w:sz w:val="20"/>
-          <w:szCs w:val="20"/>
-          <w:lang w:val="en-US"/>
-        </w:rPr>
-        <w:t xml:space="preserve"> for </w:t>
-      </w:r>
-      <w:r>
-        <w:rPr>
-          <w:rFonts w:ascii="Arial" w:hAnsi="Arial" w:cs="Arial"/>
-          <w:sz w:val="20"/>
-          <w:szCs w:val="20"/>
-          <w:lang w:val="en-US"/>
-        </w:rPr>
-        <w:t>over a year</w:t>
-      </w:r>
-      <w:r>
-        <w:rPr>
-          <w:rFonts w:ascii="Arial" w:hAnsi="Arial" w:cs="Arial"/>
-          <w:sz w:val="20"/>
-          <w:szCs w:val="20"/>
-          <w:lang w:val="en-US"/>
-        </w:rPr>
-        <w:t>.</w:t>
-      </w:r>
-    </w:p>
-    <w:p>
-      <w:pPr>
-        <w:spacing w:after="0" w:line="240" w:lineRule="auto"/>
-        <w:rPr>
-          <w:rFonts w:ascii="Arial" w:hAnsi="Arial" w:cs="Arial"/>
-          <w:sz w:val="20"/>
-          <w:szCs w:val="20"/>
-          <w:lang w:val="en-US"/>
-        </w:rPr>
-      </w:pPr>
-    </w:p>
-    <w:p>
-      <w:pPr>
-        <w:spacing w:after="0" w:line="240" w:lineRule="auto"/>
-        <w:rPr>
-          <w:rFonts w:ascii="Arial" w:hAnsi="Arial" w:cs="Arial"/>
-          <w:b/>
-          <w:bCs/>
-          <w:sz w:val="20"/>
-          <w:szCs w:val="20"/>
-          <w:lang w:val="en-US"/>
-        </w:rPr>
-      </w:pPr>
-      <w:r>
-        <w:rPr>
-          <w:rFonts w:ascii="Arial" w:hAnsi="Arial" w:cs="Arial"/>
-          <w:b/>
-          <w:bCs/>
-          <w:color w:val="0070C0"/>
-          <w:sz w:val="20"/>
-          <w:szCs w:val="20"/>
-          <w:lang w:val="en-US"/>
-        </w:rPr>
-        <w:t>Computer Science Courses</w:t>
-      </w:r>
-      <w:r>
-        <w:rPr>
-          <w:rFonts w:ascii="Arial" w:hAnsi="Arial" w:cs="Arial"/>
-          <w:sz w:val="20"/>
-          <w:szCs w:val="20"/>
-          <w:lang w:val="en-US"/>
-        </w:rPr>
-        <w:t xml:space="preserve">, </w:t>
-      </w:r>
-      <w:r>
-        <w:rPr>
-          <w:rFonts w:ascii="Arial" w:hAnsi="Arial" w:cs="Arial"/>
-          <w:i/>
-          <w:iCs/>
-          <w:sz w:val="20"/>
-          <w:szCs w:val="20"/>
-          <w:lang w:val="en-US"/>
-        </w:rPr>
-        <w:t xml:space="preserve">March 2013 </w:t>
-      </w:r>
-      <w:r>
-        <w:rPr>
-          <w:rFonts w:ascii="Arial" w:hAnsi="Arial" w:cs="Arial"/>
-          <w:i/>
-          <w:iCs/>
-          <w:sz w:val="20"/>
-          <w:szCs w:val="20"/>
-          <w:lang w:val="en-US"/>
-        </w:rPr>
-        <w:t>–</w:t>
-      </w:r>
-      <w:r>
-        <w:rPr>
-          <w:rFonts w:ascii="Arial" w:hAnsi="Arial" w:cs="Arial"/>
-          <w:i/>
-          <w:iCs/>
+        </w:rPr>
+      </w:pPr>
+    </w:p>
+    <w:p>
+      <w:pPr>
+        <w:pStyle w:val="PargrafodaLista"/>
+        <w:numPr>
+          <w:ilvl w:val="0"/>
+          <w:numId w:val="3"/>
+        </w:numPr>
+        <w:spacing w:after="0" w:line="240" w:lineRule="auto"/>
+        <w:jc w:val="both"/>
+        <w:rPr>
+          <w:rFonts w:ascii="Arial" w:hAnsi="Arial" w:cs="Arial"/>
+          <w:sz w:val="20"/>
+          <w:szCs w:val="20"/>
+          <w:lang w:val="en-US"/>
+        </w:rPr>
+      </w:pPr>
+      <w:r>
+        <w:rPr>
+          <w:rFonts w:ascii="Arial" w:hAnsi="Arial" w:cs="Arial"/>
+          <w:sz w:val="20"/>
+          <w:szCs w:val="20"/>
+          <w:lang w:val="en-US"/>
+        </w:rPr>
+        <w:t>Took programming classes</w:t>
+      </w:r>
+      <w:r>
+        <w:rPr>
+          <w:rFonts w:ascii="Arial" w:hAnsi="Arial" w:cs="Arial"/>
+          <w:sz w:val="20"/>
+          <w:szCs w:val="20"/>
+          <w:lang w:val="en-US"/>
+        </w:rPr>
+        <w:t>;</w:t>
+      </w:r>
+    </w:p>
+    <w:p>
+      <w:pPr>
+        <w:pStyle w:val="PargrafodaLista"/>
+        <w:numPr>
+          <w:ilvl w:val="0"/>
+          <w:numId w:val="3"/>
+        </w:numPr>
+        <w:spacing w:after="0" w:line="240" w:lineRule="auto"/>
+        <w:jc w:val="both"/>
+        <w:rPr>
+          <w:rFonts w:ascii="Arial" w:hAnsi="Arial" w:cs="Arial"/>
+          <w:sz w:val="20"/>
+          <w:szCs w:val="20"/>
+          <w:lang w:val="en-US"/>
+        </w:rPr>
+      </w:pPr>
+      <w:r>
+        <w:rPr>
+          <w:rFonts w:ascii="Arial" w:hAnsi="Arial" w:cs="Arial"/>
+          <w:sz w:val="20"/>
+          <w:szCs w:val="20"/>
+          <w:lang w:val="en-US"/>
+        </w:rPr>
+        <w:t xml:space="preserve">Participated in </w:t>
+      </w:r>
+      <w:r>
+        <w:rPr>
+          <w:rFonts w:ascii="Arial" w:hAnsi="Arial" w:cs="Arial"/>
+          <w:sz w:val="20"/>
+          <w:szCs w:val="20"/>
+          <w:lang w:val="en-US"/>
+        </w:rPr>
+        <w:t xml:space="preserve">the International Collegiate Programming Contest 2013, by </w:t>
+      </w:r>
+      <w:r>
+        <w:rPr>
+          <w:rFonts w:ascii="Arial" w:hAnsi="Arial" w:cs="Arial"/>
+          <w:sz w:val="20"/>
+          <w:szCs w:val="20"/>
+          <w:lang w:val="en-US"/>
+        </w:rPr>
+        <w:t>Association for Computing Machinery</w:t>
+      </w:r>
+      <w:r>
+        <w:rPr>
+          <w:rFonts w:ascii="Arial" w:hAnsi="Arial" w:cs="Arial"/>
+          <w:sz w:val="20"/>
+          <w:szCs w:val="20"/>
+          <w:lang w:val="en-US"/>
+        </w:rPr>
+        <w:t xml:space="preserve"> (ACM), sponsored by IBM</w:t>
+      </w:r>
+      <w:r>
+        <w:rPr>
+          <w:rFonts w:ascii="Arial" w:hAnsi="Arial" w:cs="Arial"/>
+          <w:sz w:val="20"/>
+          <w:szCs w:val="20"/>
+          <w:lang w:val="en-US"/>
+        </w:rPr>
+        <w:t>;</w:t>
+      </w:r>
+    </w:p>
+    <w:p>
+      <w:pPr>
+        <w:pStyle w:val="PargrafodaLista"/>
+        <w:numPr>
+          <w:ilvl w:val="0"/>
+          <w:numId w:val="3"/>
+        </w:numPr>
+        <w:spacing w:after="0" w:line="240" w:lineRule="auto"/>
+        <w:jc w:val="both"/>
+        <w:rPr>
+          <w:rFonts w:ascii="Arial" w:hAnsi="Arial" w:cs="Arial"/>
+          <w:sz w:val="20"/>
+          <w:szCs w:val="20"/>
+          <w:lang w:val="en-US"/>
+        </w:rPr>
+      </w:pPr>
+      <w:r>
+        <w:rPr>
+          <w:rFonts w:ascii="Arial" w:hAnsi="Arial" w:cs="Arial"/>
+          <w:sz w:val="20"/>
+          <w:szCs w:val="20"/>
+          <w:lang w:val="en-US"/>
+        </w:rPr>
+        <w:t>Did v</w:t>
+      </w:r>
+      <w:r>
+        <w:rPr>
+          <w:rFonts w:ascii="Arial" w:hAnsi="Arial" w:cs="Arial"/>
+          <w:sz w:val="20"/>
+          <w:szCs w:val="20"/>
+          <w:lang w:val="en-US"/>
+        </w:rPr>
+        <w:t>oluntary tutoring in Programming Laboratory I and II</w:t>
+      </w:r>
+      <w:r>
+        <w:rPr>
+          <w:rFonts w:ascii="Arial" w:hAnsi="Arial" w:cs="Arial"/>
+          <w:sz w:val="20"/>
+          <w:szCs w:val="20"/>
+          <w:lang w:val="en-US"/>
+        </w:rPr>
+        <w:t xml:space="preserve"> (programming language : C);</w:t>
+      </w:r>
+    </w:p>
+    <w:p>
+      <w:pPr>
+        <w:pStyle w:val="PargrafodaLista"/>
+        <w:numPr>
+          <w:ilvl w:val="0"/>
+          <w:numId w:val="3"/>
+        </w:numPr>
+        <w:spacing w:after="0" w:line="240" w:lineRule="auto"/>
+        <w:jc w:val="both"/>
+        <w:rPr>
+          <w:rFonts w:ascii="Arial" w:hAnsi="Arial" w:cs="Arial"/>
+          <w:sz w:val="20"/>
+          <w:szCs w:val="20"/>
+          <w:lang w:val="en-US"/>
+        </w:rPr>
+      </w:pPr>
+      <w:r>
+        <w:rPr>
+          <w:rFonts w:ascii="Arial" w:hAnsi="Arial" w:cs="Arial"/>
+          <w:sz w:val="20"/>
+          <w:szCs w:val="20"/>
+          <w:lang w:val="en-US"/>
+        </w:rPr>
+        <w:t>T</w:t>
+      </w:r>
+      <w:r>
+        <w:rPr>
+          <w:rFonts w:ascii="Arial" w:hAnsi="Arial" w:cs="Arial"/>
+          <w:sz w:val="20"/>
+          <w:szCs w:val="20"/>
+          <w:lang w:val="en-US"/>
+        </w:rPr>
+        <w:t xml:space="preserve">aught </w:t>
+      </w:r>
+      <w:r>
+        <w:rPr>
+          <w:rFonts w:ascii="Arial" w:hAnsi="Arial" w:cs="Arial"/>
+          <w:sz w:val="20"/>
+          <w:szCs w:val="20"/>
+          <w:lang w:val="en-US"/>
+        </w:rPr>
+        <w:t>L</w:t>
+      </w:r>
+      <w:r>
+        <w:rPr>
+          <w:rFonts w:ascii="Arial" w:hAnsi="Arial" w:cs="Arial"/>
+          <w:sz w:val="20"/>
+          <w:szCs w:val="20"/>
+          <w:lang w:val="en-US"/>
+        </w:rPr>
+        <w:t>ogic</w:t>
+      </w:r>
+      <w:r>
+        <w:rPr>
+          <w:rFonts w:ascii="Arial" w:hAnsi="Arial" w:cs="Arial"/>
           <w:sz w:val="20"/>
           <w:szCs w:val="20"/>
           <w:lang w:val="en-US"/>
@@ -1925,284 +2472,6 @@
       <w:r>
         <w:rPr>
           <w:rFonts w:ascii="Arial" w:hAnsi="Arial" w:cs="Arial"/>
-          <w:i/>
-          <w:iCs/>
-          <w:sz w:val="20"/>
-          <w:szCs w:val="20"/>
-          <w:lang w:val="en-US"/>
-        </w:rPr>
-        <w:t>November 2016 (3 years</w:t>
-      </w:r>
-      <w:r>
-        <w:rPr>
-          <w:rFonts w:ascii="Arial" w:hAnsi="Arial" w:cs="Arial"/>
-          <w:i/>
-          <w:iCs/>
-          <w:sz w:val="20"/>
-          <w:szCs w:val="20"/>
-          <w:lang w:val="en-US"/>
-        </w:rPr>
-        <w:t xml:space="preserve"> and</w:t>
-      </w:r>
-      <w:r>
-        <w:rPr>
-          <w:rFonts w:ascii="Arial" w:hAnsi="Arial" w:cs="Arial"/>
-          <w:i/>
-          <w:iCs/>
-          <w:sz w:val="20"/>
-          <w:szCs w:val="20"/>
-          <w:lang w:val="en-US"/>
-        </w:rPr>
-        <w:t xml:space="preserve"> 8 months)</w:t>
-      </w:r>
-    </w:p>
-    <w:p>
-      <w:pPr>
-        <w:spacing w:after="0" w:line="240" w:lineRule="auto"/>
-        <w:ind w:left="567"/>
-        <w:jc w:val="both"/>
-        <w:rPr>
-          <w:rFonts w:ascii="Arial" w:hAnsi="Arial" w:cs="Arial"/>
-          <w:b/>
-          <w:bCs/>
-          <w:sz w:val="20"/>
-          <w:szCs w:val="20"/>
-        </w:rPr>
-      </w:pPr>
-      <w:r>
-        <w:rPr>
-          <w:rFonts w:ascii="Arial" w:hAnsi="Arial" w:cs="Arial"/>
-          <w:sz w:val="20"/>
-          <w:szCs w:val="20"/>
-        </w:rPr>
-        <w:t xml:space="preserve">Universidade Federal de Santa Maria (UFSM), Santa Maria – RS, </w:t>
-      </w:r>
-      <w:proofErr w:type="spellStart"/>
-      <w:r>
-        <w:rPr>
-          <w:rFonts w:ascii="Arial" w:hAnsi="Arial" w:cs="Arial"/>
-          <w:sz w:val="20"/>
-          <w:szCs w:val="20"/>
-        </w:rPr>
-        <w:t>Brazil</w:t>
-      </w:r>
-      <w:proofErr w:type="spellEnd"/>
-      <w:r>
-        <w:rPr>
-          <w:rFonts w:ascii="Arial" w:hAnsi="Arial" w:cs="Arial"/>
-          <w:sz w:val="20"/>
-          <w:szCs w:val="20"/>
-        </w:rPr>
-        <w:t>.</w:t>
-      </w:r>
-    </w:p>
-    <w:p>
-      <w:pPr>
-        <w:spacing w:after="0" w:line="240" w:lineRule="auto"/>
-        <w:ind w:left="567"/>
-        <w:jc w:val="both"/>
-        <w:rPr>
-          <w:rFonts w:ascii="Arial" w:hAnsi="Arial" w:cs="Arial"/>
-          <w:sz w:val="20"/>
-          <w:szCs w:val="20"/>
-        </w:rPr>
-      </w:pPr>
-    </w:p>
-    <w:p>
-      <w:pPr>
-        <w:spacing w:after="0" w:line="240" w:lineRule="auto"/>
-        <w:ind w:left="567"/>
-        <w:jc w:val="both"/>
-        <w:rPr>
-          <w:rFonts w:ascii="Arial" w:hAnsi="Arial" w:cs="Arial"/>
-          <w:sz w:val="20"/>
-          <w:szCs w:val="20"/>
-          <w:lang w:val="en-US"/>
-        </w:rPr>
-      </w:pPr>
-      <w:r>
-        <w:rPr>
-          <w:rFonts w:ascii="Arial" w:hAnsi="Arial" w:cs="Arial"/>
-          <w:sz w:val="20"/>
-          <w:szCs w:val="20"/>
-          <w:lang w:val="en-US"/>
-        </w:rPr>
-        <w:t>Took programming classes</w:t>
-      </w:r>
-      <w:r>
-        <w:rPr>
-          <w:rFonts w:ascii="Arial" w:hAnsi="Arial" w:cs="Arial"/>
-          <w:sz w:val="20"/>
-          <w:szCs w:val="20"/>
-          <w:lang w:val="en-US"/>
-        </w:rPr>
-        <w:t>,</w:t>
-      </w:r>
-      <w:r>
-        <w:rPr>
-          <w:rFonts w:ascii="Arial" w:hAnsi="Arial" w:cs="Arial"/>
-          <w:sz w:val="20"/>
-          <w:szCs w:val="20"/>
-          <w:lang w:val="en-US"/>
-        </w:rPr>
-        <w:t xml:space="preserve"> p</w:t>
-      </w:r>
-      <w:r>
-        <w:rPr>
-          <w:rFonts w:ascii="Arial" w:hAnsi="Arial" w:cs="Arial"/>
-          <w:sz w:val="20"/>
-          <w:szCs w:val="20"/>
-          <w:lang w:val="en-US"/>
-        </w:rPr>
-        <w:t xml:space="preserve">articipated in a </w:t>
-      </w:r>
-      <w:r>
-        <w:rPr>
-          <w:rFonts w:ascii="Arial" w:hAnsi="Arial" w:cs="Arial"/>
-          <w:sz w:val="20"/>
-          <w:szCs w:val="20"/>
-          <w:lang w:val="en-US"/>
-        </w:rPr>
-        <w:t xml:space="preserve">regional </w:t>
-      </w:r>
-      <w:r>
-        <w:rPr>
-          <w:rFonts w:ascii="Arial" w:hAnsi="Arial" w:cs="Arial"/>
-          <w:sz w:val="20"/>
-          <w:szCs w:val="20"/>
-          <w:lang w:val="en-US"/>
-        </w:rPr>
-        <w:t>m</w:t>
-      </w:r>
-      <w:r>
-        <w:rPr>
-          <w:rFonts w:ascii="Arial" w:hAnsi="Arial" w:cs="Arial"/>
-          <w:sz w:val="20"/>
-          <w:szCs w:val="20"/>
-          <w:lang w:val="en-US"/>
-        </w:rPr>
-        <w:t>arathon</w:t>
-      </w:r>
-      <w:r>
-        <w:rPr>
-          <w:rFonts w:ascii="Arial" w:hAnsi="Arial" w:cs="Arial"/>
-          <w:sz w:val="20"/>
-          <w:szCs w:val="20"/>
-          <w:lang w:val="en-US"/>
-        </w:rPr>
-        <w:t>, d</w:t>
-      </w:r>
-      <w:r>
-        <w:rPr>
-          <w:rFonts w:ascii="Arial" w:hAnsi="Arial" w:cs="Arial"/>
-          <w:sz w:val="20"/>
-          <w:szCs w:val="20"/>
-          <w:lang w:val="en-US"/>
-        </w:rPr>
-        <w:t>id voluntary tutoring</w:t>
-      </w:r>
-      <w:r>
-        <w:rPr>
-          <w:rFonts w:ascii="Arial" w:hAnsi="Arial" w:cs="Arial"/>
-          <w:sz w:val="20"/>
-          <w:szCs w:val="20"/>
-          <w:lang w:val="en-US"/>
-        </w:rPr>
-        <w:t xml:space="preserve"> in </w:t>
-      </w:r>
-      <w:r>
-        <w:rPr>
-          <w:rFonts w:ascii="Arial" w:hAnsi="Arial" w:cs="Arial"/>
-          <w:sz w:val="20"/>
-          <w:szCs w:val="20"/>
-          <w:lang w:val="en-US"/>
-        </w:rPr>
-        <w:t>P</w:t>
-      </w:r>
-      <w:r>
-        <w:rPr>
-          <w:rFonts w:ascii="Arial" w:hAnsi="Arial" w:cs="Arial"/>
-          <w:sz w:val="20"/>
-          <w:szCs w:val="20"/>
-          <w:lang w:val="en-US"/>
-        </w:rPr>
-        <w:t xml:space="preserve">rogramming </w:t>
-      </w:r>
-      <w:r>
-        <w:rPr>
-          <w:rFonts w:ascii="Arial" w:hAnsi="Arial" w:cs="Arial"/>
-          <w:sz w:val="20"/>
-          <w:szCs w:val="20"/>
-          <w:lang w:val="en-US"/>
-        </w:rPr>
-        <w:t>L</w:t>
-      </w:r>
-      <w:r>
-        <w:rPr>
-          <w:rFonts w:ascii="Arial" w:hAnsi="Arial" w:cs="Arial"/>
-          <w:sz w:val="20"/>
-          <w:szCs w:val="20"/>
-          <w:lang w:val="en-US"/>
-        </w:rPr>
-        <w:t>aboratory</w:t>
-      </w:r>
-      <w:r>
-        <w:rPr>
-          <w:rFonts w:ascii="Arial" w:hAnsi="Arial" w:cs="Arial"/>
-          <w:sz w:val="20"/>
-          <w:szCs w:val="20"/>
-          <w:lang w:val="en-US"/>
-        </w:rPr>
-        <w:t xml:space="preserve"> I and II </w:t>
-      </w:r>
-      <w:r>
-        <w:rPr>
-          <w:rFonts w:ascii="Arial" w:hAnsi="Arial" w:cs="Arial"/>
-          <w:sz w:val="20"/>
-          <w:szCs w:val="20"/>
-          <w:lang w:val="en-US"/>
-        </w:rPr>
-        <w:t xml:space="preserve">and </w:t>
-      </w:r>
-      <w:r>
-        <w:rPr>
-          <w:rFonts w:ascii="Arial" w:hAnsi="Arial" w:cs="Arial"/>
-          <w:sz w:val="20"/>
-          <w:szCs w:val="20"/>
-          <w:lang w:val="en-US"/>
-        </w:rPr>
-        <w:t xml:space="preserve">taught </w:t>
-      </w:r>
-      <w:r>
-        <w:rPr>
-          <w:rFonts w:ascii="Arial" w:hAnsi="Arial" w:cs="Arial"/>
-          <w:sz w:val="20"/>
-          <w:szCs w:val="20"/>
-          <w:lang w:val="en-US"/>
-        </w:rPr>
-        <w:t>L</w:t>
-      </w:r>
-      <w:r>
-        <w:rPr>
-          <w:rFonts w:ascii="Arial" w:hAnsi="Arial" w:cs="Arial"/>
-          <w:sz w:val="20"/>
-          <w:szCs w:val="20"/>
-          <w:lang w:val="en-US"/>
-        </w:rPr>
-        <w:t>ogic</w:t>
-      </w:r>
-      <w:r>
-        <w:rPr>
-          <w:rFonts w:ascii="Arial" w:hAnsi="Arial" w:cs="Arial"/>
-          <w:sz w:val="20"/>
-          <w:szCs w:val="20"/>
-          <w:lang w:val="en-US"/>
-        </w:rPr>
-        <w:t xml:space="preserve"> </w:t>
-      </w:r>
-      <w:r>
-        <w:rPr>
-          <w:rFonts w:ascii="Arial" w:hAnsi="Arial" w:cs="Arial"/>
           <w:sz w:val="20"/>
           <w:szCs w:val="20"/>
           <w:lang w:val="en-US"/>
@@ -2216,7 +2485,25 @@
           <w:szCs w:val="20"/>
           <w:lang w:val="en-US"/>
         </w:rPr>
-        <w:t xml:space="preserve"> as member of the Programming Club</w:t>
+        <w:t xml:space="preserve"> as member of the</w:t>
+      </w:r>
+      <w:r>
+        <w:rPr>
+          <w:rFonts w:ascii="Arial" w:hAnsi="Arial" w:cs="Arial"/>
+          <w:sz w:val="20"/>
+          <w:szCs w:val="20"/>
+          <w:lang w:val="en-US"/>
+        </w:rPr>
+        <w:t xml:space="preserve"> Computer</w:t>
+      </w:r>
+      <w:r>
+        <w:rPr>
+          <w:rFonts w:ascii="Arial" w:hAnsi="Arial" w:cs="Arial"/>
+          <w:sz w:val="20"/>
+          <w:szCs w:val="20"/>
+          <w:lang w:val="en-US"/>
+        </w:rPr>
+        <w:t xml:space="preserve"> Programming Club</w:t>
       </w:r>
       <w:r>
         <w:rPr>
@@ -2264,11 +2551,24 @@
           <w:bCs/>
           <w:i/>
           <w:iCs/>
+          <w:sz w:val="28"/>
+          <w:szCs w:val="28"/>
+          <w:lang w:val="en-US"/>
+        </w:rPr>
+      </w:pPr>
+      <w:r>
+        <w:rPr>
+          <w:rFonts w:ascii="Arial" w:hAnsi="Arial" w:cs="Arial"/>
+          <w:b/>
+          <w:bCs/>
+          <w:i/>
+          <w:iCs/>
           <w:sz w:val="24"/>
           <w:szCs w:val="24"/>
           <w:lang w:val="en-US"/>
         </w:rPr>
-      </w:pPr>
+        <w:t>CERTIFICATIONS</w:t>
+      </w:r>
       <w:r>
         <w:rPr>
           <w:rFonts w:ascii="Arial" w:hAnsi="Arial" w:cs="Arial"/>
@@ -2280,19 +2580,6 @@
           <w:szCs w:val="24"/>
           <w:lang w:val="en-US"/>
         </w:rPr>
-        <w:t>CERTIFICATIONS</w:t>
-      </w:r>
-      <w:r>
-        <w:rPr>
-          <w:rFonts w:ascii="Arial" w:hAnsi="Arial" w:cs="Arial"/>
-          <w:b/>
-          <w:bCs/>
-          <w:i/>
-          <w:iCs/>
-          <w:sz w:val="24"/>
-          <w:szCs w:val="24"/>
-          <w:lang w:val="en-US"/>
-        </w:rPr>
         <w:t xml:space="preserve"> AND UNIVERSITY DEGREES</w:t>
       </w:r>
     </w:p>
@@ -2315,8 +2602,6 @@
         <w:jc w:val="both"/>
         <w:rPr>
           <w:rFonts w:ascii="Arial" w:hAnsi="Arial" w:cs="Arial"/>
-          <w:b/>
-          <w:bCs/>
           <w:sz w:val="20"/>
           <w:szCs w:val="20"/>
           <w:lang w:val="en-US"/>
@@ -2342,13 +2627,31 @@
       <w:r>
         <w:rPr>
           <w:rFonts w:ascii="Arial" w:hAnsi="Arial" w:cs="Arial"/>
-          <w:b/>
-          <w:bCs/>
-          <w:sz w:val="20"/>
-          <w:szCs w:val="20"/>
-          <w:lang w:val="en-US"/>
-        </w:rPr>
-        <w:t>Shell Script Programming - Automating Routines on Linux</w:t>
+          <w:sz w:val="20"/>
+          <w:szCs w:val="20"/>
+          <w:lang w:val="en-US"/>
+        </w:rPr>
+        <w:t>Shell Script Programming</w:t>
+      </w:r>
+      <w:r>
+        <w:rPr>
+          <w:rFonts w:ascii="Arial" w:hAnsi="Arial" w:cs="Arial"/>
+          <w:sz w:val="20"/>
+          <w:szCs w:val="20"/>
+          <w:lang w:val="en-US"/>
+        </w:rPr>
+        <w:t xml:space="preserve"> </w:t>
+      </w:r>
+      <w:r>
+        <w:rPr>
+          <w:rFonts w:ascii="Arial" w:hAnsi="Arial" w:cs="Arial"/>
+          <w:i/>
+          <w:iCs/>
+          <w:sz w:val="20"/>
+          <w:szCs w:val="20"/>
+          <w:lang w:val="en-US"/>
+        </w:rPr>
+        <w:t>(in progress)</w:t>
       </w:r>
       <w:r>
         <w:rPr>
@@ -2362,6 +2665,8 @@
       <w:r>
         <w:rPr>
           <w:rFonts w:ascii="Arial" w:hAnsi="Arial" w:cs="Arial"/>
+          <w:b/>
+          <w:bCs/>
           <w:sz w:val="20"/>
           <w:szCs w:val="20"/>
           <w:lang w:val="en-US"/>
@@ -2380,6 +2685,8 @@
       <w:r>
         <w:rPr>
           <w:rFonts w:ascii="Arial" w:hAnsi="Arial" w:cs="Arial"/>
+          <w:i/>
+          <w:iCs/>
           <w:sz w:val="20"/>
           <w:szCs w:val="20"/>
           <w:lang w:val="en-US"/>
@@ -2395,18 +2702,18 @@
           <w:szCs w:val="20"/>
           <w:lang w:val="en-US"/>
         </w:rPr>
-        <w:t>In progress</w:t>
-      </w:r>
-      <w:r>
-        <w:rPr>
-          <w:rFonts w:ascii="Arial" w:hAnsi="Arial" w:cs="Arial"/>
-          <w:i/>
-          <w:iCs/>
-          <w:sz w:val="20"/>
-          <w:szCs w:val="20"/>
-          <w:lang w:val="en-US"/>
-        </w:rPr>
-        <w:t>.</w:t>
+        <w:t>Expected date of completion: June 202</w:t>
+      </w:r>
+      <w:r>
+        <w:rPr>
+          <w:rFonts w:ascii="Arial" w:hAnsi="Arial" w:cs="Arial"/>
+          <w:i/>
+          <w:iCs/>
+          <w:sz w:val="20"/>
+          <w:szCs w:val="20"/>
+          <w:lang w:val="en-US"/>
+        </w:rPr>
+        <w:t>2.</w:t>
       </w:r>
     </w:p>
     <w:p>
@@ -2428,27 +2735,18 @@
       <w:r>
         <w:rPr>
           <w:rFonts w:ascii="Arial" w:hAnsi="Arial" w:cs="Arial"/>
-          <w:b/>
-          <w:bCs/>
-          <w:sz w:val="20"/>
-          <w:szCs w:val="20"/>
-          <w:lang w:val="en-US"/>
-        </w:rPr>
-        <w:t>Intermediate Python</w:t>
-      </w:r>
-      <w:r>
-        <w:rPr>
-          <w:rFonts w:ascii="Arial" w:hAnsi="Arial" w:cs="Arial"/>
-          <w:sz w:val="20"/>
-          <w:szCs w:val="20"/>
-          <w:lang w:val="en-US"/>
-        </w:rPr>
-        <w:t xml:space="preserve">, </w:t>
+          <w:sz w:val="20"/>
+          <w:szCs w:val="20"/>
+          <w:lang w:val="en-US"/>
+        </w:rPr>
+        <w:t xml:space="preserve">Intermediate Python, </w:t>
       </w:r>
       <w:proofErr w:type="spellStart"/>
       <w:r>
         <w:rPr>
           <w:rFonts w:ascii="Arial" w:hAnsi="Arial" w:cs="Arial"/>
+          <w:b/>
+          <w:bCs/>
           <w:sz w:val="20"/>
           <w:szCs w:val="20"/>
           <w:lang w:val="en-US"/>
@@ -2468,6 +2766,8 @@
       <w:r>
         <w:rPr>
           <w:rFonts w:ascii="Arial" w:hAnsi="Arial" w:cs="Arial"/>
+          <w:i/>
+          <w:iCs/>
           <w:sz w:val="20"/>
           <w:szCs w:val="20"/>
           <w:lang w:val="en-US"/>
@@ -2483,7 +2783,7 @@
           <w:szCs w:val="20"/>
           <w:lang w:val="en-US"/>
         </w:rPr>
-        <w:t>In progress.</w:t>
+        <w:t>Expected date of completion: June 2022.</w:t>
       </w:r>
     </w:p>
     <w:p>
@@ -2505,8 +2805,6 @@
       <w:r>
         <w:rPr>
           <w:rFonts w:ascii="Arial" w:hAnsi="Arial" w:cs="Arial"/>
-          <w:b/>
-          <w:bCs/>
           <w:sz w:val="20"/>
           <w:szCs w:val="20"/>
           <w:lang w:val="en-US"/>
@@ -2526,6 +2824,8 @@
       <w:r>
         <w:rPr>
           <w:rFonts w:ascii="Arial" w:hAnsi="Arial" w:cs="Arial"/>
+          <w:b/>
+          <w:bCs/>
           <w:sz w:val="20"/>
           <w:szCs w:val="20"/>
           <w:lang w:val="en-US"/>
@@ -2535,6 +2835,8 @@
       <w:r>
         <w:rPr>
           <w:rFonts w:ascii="Arial" w:hAnsi="Arial" w:cs="Arial"/>
+          <w:b/>
+          <w:bCs/>
           <w:sz w:val="20"/>
           <w:szCs w:val="20"/>
           <w:lang w:val="en-US"/>
@@ -2598,89 +2900,32 @@
       <w:r>
         <w:rPr>
           <w:rFonts w:ascii="Arial" w:hAnsi="Arial" w:cs="Arial"/>
-          <w:b/>
-          <w:bCs/>
-          <w:sz w:val="20"/>
-          <w:szCs w:val="20"/>
-          <w:lang w:val="en-US"/>
-        </w:rPr>
-        <w:t>Business Bachelor’s Degree</w:t>
-      </w:r>
-      <w:r>
-        <w:rPr>
-          <w:rFonts w:ascii="Arial" w:hAnsi="Arial" w:cs="Arial"/>
-          <w:sz w:val="20"/>
-          <w:szCs w:val="20"/>
-          <w:lang w:val="en-US"/>
-        </w:rPr>
-        <w:t xml:space="preserve">, UFSM, Brazil. Issued in </w:t>
-      </w:r>
-      <w:r>
-        <w:rPr>
-          <w:rFonts w:ascii="Arial" w:hAnsi="Arial" w:cs="Arial"/>
-          <w:sz w:val="20"/>
-          <w:szCs w:val="20"/>
-          <w:lang w:val="en-US"/>
-        </w:rPr>
-        <w:t xml:space="preserve">January </w:t>
-      </w:r>
-      <w:r>
-        <w:rPr>
-          <w:rFonts w:ascii="Arial" w:hAnsi="Arial" w:cs="Arial"/>
-          <w:sz w:val="20"/>
-          <w:szCs w:val="20"/>
-          <w:lang w:val="en-US"/>
-        </w:rPr>
-        <w:t>2021.</w:t>
-      </w:r>
-    </w:p>
-    <w:p>
-      <w:pPr>
-        <w:spacing w:after="0" w:line="240" w:lineRule="auto"/>
-        <w:jc w:val="both"/>
-        <w:rPr>
-          <w:rFonts w:ascii="Arial" w:hAnsi="Arial" w:cs="Arial"/>
-          <w:sz w:val="20"/>
-          <w:szCs w:val="20"/>
-          <w:lang w:val="en-US"/>
-        </w:rPr>
-      </w:pPr>
-    </w:p>
-    <w:p>
-      <w:pPr>
-        <w:spacing w:after="0" w:line="240" w:lineRule="auto"/>
-        <w:jc w:val="both"/>
-        <w:rPr>
-          <w:rFonts w:ascii="Arial" w:hAnsi="Arial" w:cs="Arial"/>
-          <w:sz w:val="20"/>
-          <w:szCs w:val="20"/>
-          <w:lang w:val="en-US"/>
-        </w:rPr>
-      </w:pPr>
-    </w:p>
-    <w:p>
-      <w:pPr>
-        <w:spacing w:after="0" w:line="240" w:lineRule="auto"/>
-        <w:jc w:val="both"/>
-        <w:rPr>
-          <w:rFonts w:ascii="Arial" w:hAnsi="Arial" w:cs="Arial"/>
-          <w:sz w:val="20"/>
-          <w:szCs w:val="20"/>
-          <w:lang w:val="en-US"/>
-        </w:rPr>
-      </w:pPr>
-    </w:p>
-    <w:p>
-      <w:pPr>
-        <w:spacing w:after="0" w:line="240" w:lineRule="auto"/>
-        <w:jc w:val="both"/>
-        <w:rPr>
-          <w:rFonts w:ascii="Arial" w:hAnsi="Arial" w:cs="Arial"/>
-          <w:sz w:val="20"/>
-          <w:szCs w:val="20"/>
-          <w:lang w:val="en-US"/>
-        </w:rPr>
-      </w:pPr>
+          <w:sz w:val="20"/>
+          <w:szCs w:val="20"/>
+          <w:lang w:val="en-US"/>
+        </w:rPr>
+        <w:t xml:space="preserve">Business Bachelor’s Degree, </w:t>
+      </w:r>
+      <w:r>
+        <w:rPr>
+          <w:rFonts w:ascii="Arial" w:hAnsi="Arial" w:cs="Arial"/>
+          <w:b/>
+          <w:bCs/>
+          <w:sz w:val="20"/>
+          <w:szCs w:val="20"/>
+          <w:lang w:val="en-US"/>
+        </w:rPr>
+        <w:t>UFSM</w:t>
+      </w:r>
+      <w:r>
+        <w:rPr>
+          <w:rFonts w:ascii="Arial" w:hAnsi="Arial" w:cs="Arial"/>
+          <w:sz w:val="20"/>
+          <w:szCs w:val="20"/>
+          <w:lang w:val="en-US"/>
+        </w:rPr>
+        <w:t>, Brazil. Issued in January 2021.</w:t>
+      </w:r>
     </w:p>
     <w:p>
       <w:pPr>
@@ -2838,7 +3083,7 @@
           <w:color w:val="000000" w:themeColor="text1"/>
           <w:sz w:val="20"/>
           <w:szCs w:val="20"/>
-          <w:lang w:val="fr-CA"/>
+          <w:lang w:val="en-US"/>
         </w:rPr>
       </w:pPr>
       <w:r>
@@ -2847,27 +3092,40 @@
           <w:color w:val="000000" w:themeColor="text1"/>
           <w:sz w:val="20"/>
           <w:szCs w:val="20"/>
-          <w:lang w:val="fr-CA"/>
-        </w:rPr>
-        <w:t>C, C++, C#</w:t>
-      </w:r>
-      <w:r>
+          <w:lang w:val="en-US"/>
+        </w:rPr>
+        <w:t>C# (C-Sharp) and Unity</w:t>
+      </w:r>
+    </w:p>
+    <w:p>
+      <w:pPr>
+        <w:spacing w:after="0" w:line="240" w:lineRule="auto"/>
+        <w:ind w:firstLine="708"/>
         <w:rPr>
           <w:rFonts w:ascii="Arial" w:hAnsi="Arial" w:cs="Arial"/>
           <w:color w:val="000000" w:themeColor="text1"/>
           <w:sz w:val="20"/>
           <w:szCs w:val="20"/>
-          <w:lang w:val="fr-CA"/>
-        </w:rPr>
-        <w:t xml:space="preserve"> (C-Sharp)</w:t>
-      </w:r>
+          <w:lang w:val="en-US"/>
+        </w:rPr>
+      </w:pPr>
       <w:r>
         <w:rPr>
           <w:rFonts w:ascii="Arial" w:hAnsi="Arial" w:cs="Arial"/>
           <w:color w:val="000000" w:themeColor="text1"/>
           <w:sz w:val="20"/>
           <w:szCs w:val="20"/>
-          <w:lang w:val="fr-CA"/>
+          <w:lang w:val="en-US"/>
+        </w:rPr>
+        <w:t>C, C++</w:t>
+      </w:r>
+      <w:r>
+        <w:rPr>
+          <w:rFonts w:ascii="Arial" w:hAnsi="Arial" w:cs="Arial"/>
+          <w:color w:val="000000" w:themeColor="text1"/>
+          <w:sz w:val="20"/>
+          <w:szCs w:val="20"/>
+          <w:lang w:val="en-US"/>
         </w:rPr>
         <w:t>,</w:t>
       </w:r>
@@ -2877,7 +3135,7 @@
           <w:color w:val="000000" w:themeColor="text1"/>
           <w:sz w:val="20"/>
           <w:szCs w:val="20"/>
-          <w:lang w:val="fr-CA"/>
+          <w:lang w:val="en-US"/>
         </w:rPr>
         <w:t xml:space="preserve"> Java</w:t>
       </w:r>
@@ -2887,7 +3145,7 @@
           <w:color w:val="000000" w:themeColor="text1"/>
           <w:sz w:val="20"/>
           <w:szCs w:val="20"/>
-          <w:lang w:val="fr-CA"/>
+          <w:lang w:val="en-US"/>
         </w:rPr>
         <w:t xml:space="preserve">, </w:t>
       </w:r>
@@ -2897,7 +3155,7 @@
           <w:color w:val="000000" w:themeColor="text1"/>
           <w:sz w:val="20"/>
           <w:szCs w:val="20"/>
-          <w:lang w:val="fr-CA"/>
+          <w:lang w:val="en-US"/>
         </w:rPr>
         <w:t>J</w:t>
       </w:r>
@@ -2907,7 +3165,7 @@
           <w:color w:val="000000" w:themeColor="text1"/>
           <w:sz w:val="20"/>
           <w:szCs w:val="20"/>
-          <w:lang w:val="fr-CA"/>
+          <w:lang w:val="en-US"/>
         </w:rPr>
         <w:t>ava</w:t>
       </w:r>
@@ -2917,7 +3175,7 @@
           <w:color w:val="000000" w:themeColor="text1"/>
           <w:sz w:val="20"/>
           <w:szCs w:val="20"/>
-          <w:lang w:val="fr-CA"/>
+          <w:lang w:val="en-US"/>
         </w:rPr>
         <w:t>S</w:t>
       </w:r>
@@ -2927,7 +3185,7 @@
           <w:color w:val="000000" w:themeColor="text1"/>
           <w:sz w:val="20"/>
           <w:szCs w:val="20"/>
-          <w:lang w:val="fr-CA"/>
+          <w:lang w:val="en-US"/>
         </w:rPr>
         <w:t>cript</w:t>
       </w:r>
@@ -2975,9 +3233,8 @@
           <w:szCs w:val="20"/>
           <w:lang w:val="en-US"/>
         </w:rPr>
-        <w:t xml:space="preserve">Relational databases, </w:t>
-      </w:r>
-      <w:proofErr w:type="gramStart"/>
+        <w:t>Relational databases, MySQL</w:t>
+      </w:r>
       <w:r>
         <w:rPr>
           <w:rFonts w:ascii="Arial" w:hAnsi="Arial" w:cs="Arial"/>
@@ -2986,9 +3243,8 @@
           <w:szCs w:val="20"/>
           <w:lang w:val="en-US"/>
         </w:rPr>
-        <w:t>MySQL</w:t>
-      </w:r>
-      <w:proofErr w:type="gramEnd"/>
+        <w:t xml:space="preserve"> and</w:t>
+      </w:r>
       <w:r>
         <w:rPr>
           <w:rFonts w:ascii="Arial" w:hAnsi="Arial" w:cs="Arial"/>
@@ -2997,6 +3253,39 @@
           <w:szCs w:val="20"/>
           <w:lang w:val="en-US"/>
         </w:rPr>
+        <w:t xml:space="preserve"> SQL Server</w:t>
+      </w:r>
+    </w:p>
+    <w:p>
+      <w:pPr>
+        <w:spacing w:after="0" w:line="240" w:lineRule="auto"/>
+        <w:ind w:left="708"/>
+        <w:rPr>
+          <w:rFonts w:ascii="Arial" w:hAnsi="Arial" w:cs="Arial"/>
+          <w:color w:val="000000" w:themeColor="text1"/>
+          <w:sz w:val="20"/>
+          <w:szCs w:val="20"/>
+          <w:lang w:val="en-US"/>
+        </w:rPr>
+      </w:pPr>
+      <w:r>
+        <w:rPr>
+          <w:rFonts w:ascii="Arial" w:hAnsi="Arial" w:cs="Arial"/>
+          <w:color w:val="000000" w:themeColor="text1"/>
+          <w:sz w:val="20"/>
+          <w:szCs w:val="20"/>
+          <w:lang w:val="en-US"/>
+        </w:rPr>
+        <w:t>Photoshop</w:t>
+      </w:r>
+      <w:r>
+        <w:rPr>
+          <w:rFonts w:ascii="Arial" w:hAnsi="Arial" w:cs="Arial"/>
+          <w:color w:val="000000" w:themeColor="text1"/>
+          <w:sz w:val="20"/>
+          <w:szCs w:val="20"/>
+          <w:lang w:val="en-US"/>
+        </w:rPr>
         <w:t xml:space="preserve"> and</w:t>
       </w:r>
       <w:r>
@@ -3007,7 +3296,27 @@
           <w:szCs w:val="20"/>
           <w:lang w:val="en-US"/>
         </w:rPr>
-        <w:t xml:space="preserve"> SQL Server</w:t>
+        <w:t xml:space="preserve"> Il</w:t>
+      </w:r>
+      <w:r>
+        <w:rPr>
+          <w:rFonts w:ascii="Arial" w:hAnsi="Arial" w:cs="Arial"/>
+          <w:color w:val="000000" w:themeColor="text1"/>
+          <w:sz w:val="20"/>
+          <w:szCs w:val="20"/>
+          <w:lang w:val="en-US"/>
+        </w:rPr>
+        <w:t>l</w:t>
+      </w:r>
+      <w:r>
+        <w:rPr>
+          <w:rFonts w:ascii="Arial" w:hAnsi="Arial" w:cs="Arial"/>
+          <w:color w:val="000000" w:themeColor="text1"/>
+          <w:sz w:val="20"/>
+          <w:szCs w:val="20"/>
+          <w:lang w:val="en-US"/>
+        </w:rPr>
+        <w:t>ustrator</w:t>
       </w:r>
     </w:p>
     <w:p>
@@ -3030,7 +3339,7 @@
           <w:szCs w:val="20"/>
           <w:lang w:val="en-US"/>
         </w:rPr>
-        <w:t>Photoshop</w:t>
+        <w:t>Scrum, Kanban</w:t>
       </w:r>
       <w:r>
         <w:rPr>
@@ -3040,7 +3349,7 @@
           <w:szCs w:val="20"/>
           <w:lang w:val="en-US"/>
         </w:rPr>
-        <w:t xml:space="preserve"> and</w:t>
+        <w:t xml:space="preserve"> and </w:t>
       </w:r>
       <w:r>
         <w:rPr>
@@ -3050,9 +3359,13 @@
           <w:szCs w:val="20"/>
           <w:lang w:val="en-US"/>
         </w:rPr>
-        <w:t xml:space="preserve"> Il</w:t>
-      </w:r>
-      <w:r>
+        <w:t>Planning Poker</w:t>
+      </w:r>
+    </w:p>
+    <w:p>
+      <w:pPr>
+        <w:spacing w:after="0" w:line="240" w:lineRule="auto"/>
+        <w:ind w:left="708"/>
         <w:rPr>
           <w:rFonts w:ascii="Arial" w:hAnsi="Arial" w:cs="Arial"/>
           <w:color w:val="000000" w:themeColor="text1"/>
@@ -3060,8 +3373,7 @@
           <w:szCs w:val="20"/>
           <w:lang w:val="en-US"/>
         </w:rPr>
-        <w:t>l</w:t>
-      </w:r>
+      </w:pPr>
       <w:r>
         <w:rPr>
           <w:rFonts w:ascii="Arial" w:hAnsi="Arial" w:cs="Arial"/>
@@ -3070,7 +3382,7 @@
           <w:szCs w:val="20"/>
           <w:lang w:val="en-US"/>
         </w:rPr>
-        <w:t>ustrator</w:t>
+        <w:t>Microsoft Office</w:t>
       </w:r>
     </w:p>
     <w:p>
@@ -3079,84 +3391,6 @@
         <w:ind w:left="708"/>
         <w:rPr>
           <w:rFonts w:ascii="Arial" w:hAnsi="Arial" w:cs="Arial"/>
-          <w:color w:val="000000" w:themeColor="text1"/>
-          <w:sz w:val="20"/>
-          <w:szCs w:val="20"/>
-          <w:lang w:val="en-US"/>
-        </w:rPr>
-      </w:pPr>
-      <w:r>
-        <w:rPr>
-          <w:rFonts w:ascii="Arial" w:hAnsi="Arial" w:cs="Arial"/>
-          <w:color w:val="000000" w:themeColor="text1"/>
-          <w:sz w:val="20"/>
-          <w:szCs w:val="20"/>
-          <w:lang w:val="en-US"/>
-        </w:rPr>
-        <w:t xml:space="preserve">Scrum, </w:t>
-      </w:r>
-      <w:proofErr w:type="gramStart"/>
-      <w:r>
-        <w:rPr>
-          <w:rFonts w:ascii="Arial" w:hAnsi="Arial" w:cs="Arial"/>
-          <w:color w:val="000000" w:themeColor="text1"/>
-          <w:sz w:val="20"/>
-          <w:szCs w:val="20"/>
-          <w:lang w:val="en-US"/>
-        </w:rPr>
-        <w:t>Kanban</w:t>
-      </w:r>
-      <w:proofErr w:type="gramEnd"/>
-      <w:r>
-        <w:rPr>
-          <w:rFonts w:ascii="Arial" w:hAnsi="Arial" w:cs="Arial"/>
-          <w:color w:val="000000" w:themeColor="text1"/>
-          <w:sz w:val="20"/>
-          <w:szCs w:val="20"/>
-          <w:lang w:val="en-US"/>
-        </w:rPr>
-        <w:t xml:space="preserve"> and </w:t>
-      </w:r>
-      <w:r>
-        <w:rPr>
-          <w:rFonts w:ascii="Arial" w:hAnsi="Arial" w:cs="Arial"/>
-          <w:color w:val="000000" w:themeColor="text1"/>
-          <w:sz w:val="20"/>
-          <w:szCs w:val="20"/>
-          <w:lang w:val="en-US"/>
-        </w:rPr>
-        <w:t>Planning Poker</w:t>
-      </w:r>
-    </w:p>
-    <w:p>
-      <w:pPr>
-        <w:spacing w:after="0" w:line="240" w:lineRule="auto"/>
-        <w:ind w:left="708"/>
-        <w:rPr>
-          <w:rFonts w:ascii="Arial" w:hAnsi="Arial" w:cs="Arial"/>
-          <w:color w:val="000000" w:themeColor="text1"/>
-          <w:sz w:val="20"/>
-          <w:szCs w:val="20"/>
-          <w:lang w:val="en-US"/>
-        </w:rPr>
-      </w:pPr>
-      <w:r>
-        <w:rPr>
-          <w:rFonts w:ascii="Arial" w:hAnsi="Arial" w:cs="Arial"/>
-          <w:color w:val="000000" w:themeColor="text1"/>
-          <w:sz w:val="20"/>
-          <w:szCs w:val="20"/>
-          <w:lang w:val="en-US"/>
-        </w:rPr>
-        <w:t>Microsoft Office</w:t>
-      </w:r>
-    </w:p>
-    <w:p>
-      <w:pPr>
-        <w:spacing w:after="0" w:line="240" w:lineRule="auto"/>
-        <w:ind w:left="708"/>
-        <w:rPr>
-          <w:rFonts w:ascii="Arial" w:hAnsi="Arial" w:cs="Arial"/>
           <w:sz w:val="20"/>
           <w:szCs w:val="20"/>
           <w:lang w:val="en-US"/>
@@ -3196,25 +3430,16 @@
           <w:szCs w:val="20"/>
           <w:lang w:val="en-US"/>
         </w:rPr>
-        <w:t>,</w:t>
-      </w:r>
-      <w:r>
-        <w:rPr>
-          <w:rFonts w:ascii="Arial" w:hAnsi="Arial" w:cs="Arial"/>
-          <w:sz w:val="20"/>
-          <w:szCs w:val="20"/>
-          <w:lang w:val="en-US"/>
-        </w:rPr>
-        <w:t xml:space="preserve"> Unity</w:t>
-      </w:r>
-      <w:r>
-        <w:rPr>
-          <w:rFonts w:ascii="Arial" w:hAnsi="Arial" w:cs="Arial"/>
-          <w:sz w:val="20"/>
-          <w:szCs w:val="20"/>
-          <w:lang w:val="en-US"/>
-        </w:rPr>
-        <w:t xml:space="preserve"> and Eclipse</w:t>
+        <w:t xml:space="preserve"> </w:t>
+      </w:r>
+      <w:r>
+        <w:rPr>
+          <w:rFonts w:ascii="Arial" w:hAnsi="Arial" w:cs="Arial"/>
+          <w:sz w:val="20"/>
+          <w:szCs w:val="20"/>
+          <w:lang w:val="en-US"/>
+        </w:rPr>
+        <w:t>and Eclipse</w:t>
       </w:r>
     </w:p>
     <w:p>
@@ -3771,7 +3996,7 @@
           <w:iCs/>
           <w:sz w:val="24"/>
           <w:szCs w:val="24"/>
-          <w:lang w:val="fr-CA"/>
+          <w:lang w:val="en-US"/>
         </w:rPr>
       </w:pPr>
       <w:r>
@@ -3783,7 +4008,7 @@
           <w:iCs/>
           <w:sz w:val="24"/>
           <w:szCs w:val="24"/>
-          <w:lang w:val="fr-CA"/>
+          <w:lang w:val="en-US"/>
         </w:rPr>
         <w:t>OTHER</w:t>
       </w:r>
@@ -3796,7 +4021,7 @@
           <w:iCs/>
           <w:sz w:val="24"/>
           <w:szCs w:val="24"/>
-          <w:lang w:val="fr-CA"/>
+          <w:lang w:val="en-US"/>
         </w:rPr>
         <w:t xml:space="preserve"> INFORMATION</w:t>
       </w:r>
@@ -3804,6 +4029,39 @@
     <w:p>
       <w:pPr>
         <w:spacing w:after="0" w:line="240" w:lineRule="auto"/>
+        <w:jc w:val="both"/>
+        <w:rPr>
+          <w:rFonts w:ascii="Arial" w:hAnsi="Arial" w:cs="Arial"/>
+          <w:sz w:val="20"/>
+          <w:szCs w:val="20"/>
+          <w:lang w:val="en-US"/>
+        </w:rPr>
+      </w:pPr>
+    </w:p>
+    <w:p>
+      <w:pPr>
+        <w:spacing w:after="0" w:line="240" w:lineRule="auto"/>
+        <w:rPr>
+          <w:rFonts w:ascii="Arial" w:hAnsi="Arial" w:cs="Arial"/>
+          <w:sz w:val="20"/>
+          <w:szCs w:val="20"/>
+          <w:lang w:val="en-US"/>
+        </w:rPr>
+      </w:pPr>
+    </w:p>
+    <w:p>
+      <w:pPr>
+        <w:spacing w:after="0" w:line="240" w:lineRule="auto"/>
+        <w:rPr>
+          <w:rFonts w:ascii="Arial" w:hAnsi="Arial" w:cs="Arial"/>
+          <w:b/>
+          <w:bCs/>
+          <w:sz w:val="20"/>
+          <w:szCs w:val="20"/>
+          <w:lang w:val="en-US"/>
+        </w:rPr>
+      </w:pPr>
+      <w:r>
         <w:rPr>
           <w:rFonts w:ascii="Arial" w:hAnsi="Arial" w:cs="Arial"/>
           <w:b/>
@@ -3811,18 +4069,192 @@
           <w:color w:val="0070C0"/>
           <w:sz w:val="20"/>
           <w:szCs w:val="20"/>
-          <w:lang w:val="fr-CA"/>
-        </w:rPr>
-      </w:pPr>
-    </w:p>
-    <w:p>
-      <w:pPr>
-        <w:spacing w:after="0" w:line="240" w:lineRule="auto"/>
-        <w:rPr>
-          <w:rFonts w:ascii="Arial" w:hAnsi="Arial" w:cs="Arial"/>
-          <w:sz w:val="20"/>
-          <w:szCs w:val="20"/>
-          <w:lang w:val="fr-CA"/>
+          <w:lang w:val="en-US"/>
+        </w:rPr>
+        <w:t>Nuzzle &amp; Co. Pet Rescue and Adoption</w:t>
+      </w:r>
+      <w:r>
+        <w:rPr>
+          <w:rFonts w:ascii="Arial" w:hAnsi="Arial" w:cs="Arial"/>
+          <w:sz w:val="20"/>
+          <w:szCs w:val="20"/>
+          <w:lang w:val="en-US"/>
+        </w:rPr>
+        <w:t xml:space="preserve">, Park City </w:t>
+      </w:r>
+      <w:r>
+        <w:rPr>
+          <w:rFonts w:ascii="Arial" w:hAnsi="Arial" w:cs="Arial"/>
+          <w:sz w:val="20"/>
+          <w:szCs w:val="20"/>
+          <w:lang w:val="en-US"/>
+        </w:rPr>
+        <w:t>–</w:t>
+      </w:r>
+      <w:r>
+        <w:rPr>
+          <w:rFonts w:ascii="Arial" w:hAnsi="Arial" w:cs="Arial"/>
+          <w:sz w:val="20"/>
+          <w:szCs w:val="20"/>
+          <w:lang w:val="en-US"/>
+        </w:rPr>
+        <w:t xml:space="preserve"> UT, </w:t>
+      </w:r>
+      <w:r>
+        <w:rPr>
+          <w:rFonts w:ascii="Arial" w:hAnsi="Arial" w:cs="Arial"/>
+          <w:sz w:val="20"/>
+          <w:szCs w:val="20"/>
+          <w:lang w:val="en-US"/>
+        </w:rPr>
+        <w:t>United States</w:t>
+      </w:r>
+      <w:r>
+        <w:rPr>
+          <w:rFonts w:ascii="Arial" w:hAnsi="Arial" w:cs="Arial"/>
+          <w:sz w:val="20"/>
+          <w:szCs w:val="20"/>
+          <w:lang w:val="en-US"/>
+        </w:rPr>
+        <w:t>.</w:t>
+      </w:r>
+    </w:p>
+    <w:p>
+      <w:pPr>
+        <w:spacing w:after="0" w:line="240" w:lineRule="auto"/>
+        <w:rPr>
+          <w:rFonts w:ascii="Arial" w:hAnsi="Arial" w:cs="Arial"/>
+          <w:b/>
+          <w:bCs/>
+          <w:sz w:val="20"/>
+          <w:szCs w:val="20"/>
+          <w:lang w:val="en-US"/>
+        </w:rPr>
+      </w:pPr>
+    </w:p>
+    <w:p>
+      <w:pPr>
+        <w:spacing w:after="0" w:line="240" w:lineRule="auto"/>
+        <w:ind w:firstLine="567"/>
+        <w:rPr>
+          <w:rFonts w:ascii="Arial" w:hAnsi="Arial" w:cs="Arial"/>
+          <w:b/>
+          <w:bCs/>
+          <w:sz w:val="20"/>
+          <w:szCs w:val="20"/>
+          <w:lang w:val="en-US"/>
+        </w:rPr>
+      </w:pPr>
+      <w:r>
+        <w:rPr>
+          <w:rFonts w:ascii="Arial" w:hAnsi="Arial" w:cs="Arial"/>
+          <w:b/>
+          <w:bCs/>
+          <w:sz w:val="20"/>
+          <w:szCs w:val="20"/>
+          <w:lang w:val="en-US"/>
+        </w:rPr>
+        <w:t>Volunteer</w:t>
+      </w:r>
+      <w:r>
+        <w:rPr>
+          <w:rFonts w:ascii="Arial" w:hAnsi="Arial" w:cs="Arial"/>
+          <w:sz w:val="20"/>
+          <w:szCs w:val="20"/>
+          <w:lang w:val="en-US"/>
+        </w:rPr>
+        <w:t xml:space="preserve">, </w:t>
+      </w:r>
+      <w:r>
+        <w:rPr>
+          <w:rFonts w:ascii="Arial" w:hAnsi="Arial" w:cs="Arial"/>
+          <w:i/>
+          <w:iCs/>
+          <w:sz w:val="20"/>
+          <w:szCs w:val="20"/>
+          <w:lang w:val="en-US"/>
+        </w:rPr>
+        <w:t>January 2018 – February 2018 (2 months)</w:t>
+      </w:r>
+    </w:p>
+    <w:p>
+      <w:pPr>
+        <w:spacing w:after="0" w:line="240" w:lineRule="auto"/>
+        <w:ind w:firstLine="567"/>
+        <w:rPr>
+          <w:rFonts w:ascii="Arial" w:hAnsi="Arial" w:cs="Arial"/>
+          <w:sz w:val="20"/>
+          <w:szCs w:val="20"/>
+          <w:lang w:val="en-US"/>
+        </w:rPr>
+      </w:pPr>
+      <w:r>
+        <w:rPr>
+          <w:rFonts w:ascii="Arial" w:hAnsi="Arial" w:cs="Arial"/>
+          <w:sz w:val="20"/>
+          <w:szCs w:val="20"/>
+          <w:lang w:val="en-US"/>
+        </w:rPr>
+        <w:t>A</w:t>
+      </w:r>
+      <w:r>
+        <w:rPr>
+          <w:rFonts w:ascii="Arial" w:hAnsi="Arial" w:cs="Arial"/>
+          <w:sz w:val="20"/>
+          <w:szCs w:val="20"/>
+          <w:lang w:val="en-US"/>
+        </w:rPr>
+        <w:t xml:space="preserve">cted as a volunteer taking care of </w:t>
+      </w:r>
+      <w:r>
+        <w:rPr>
+          <w:rFonts w:ascii="Arial" w:hAnsi="Arial" w:cs="Arial"/>
+          <w:sz w:val="20"/>
+          <w:szCs w:val="20"/>
+          <w:lang w:val="en-US"/>
+        </w:rPr>
+        <w:t>rescued</w:t>
+      </w:r>
+      <w:r>
+        <w:rPr>
+          <w:rFonts w:ascii="Arial" w:hAnsi="Arial" w:cs="Arial"/>
+          <w:sz w:val="20"/>
+          <w:szCs w:val="20"/>
+          <w:lang w:val="en-US"/>
+        </w:rPr>
+        <w:t xml:space="preserve"> cats</w:t>
+      </w:r>
+      <w:r>
+        <w:rPr>
+          <w:rFonts w:ascii="Arial" w:hAnsi="Arial" w:cs="Arial"/>
+          <w:sz w:val="20"/>
+          <w:szCs w:val="20"/>
+          <w:lang w:val="en-US"/>
+        </w:rPr>
+        <w:t>.</w:t>
+      </w:r>
+    </w:p>
+    <w:p>
+      <w:pPr>
+        <w:spacing w:after="0" w:line="240" w:lineRule="auto"/>
+        <w:rPr>
+          <w:rFonts w:ascii="Arial" w:hAnsi="Arial" w:cs="Arial"/>
+          <w:sz w:val="20"/>
+          <w:szCs w:val="20"/>
+          <w:lang w:val="en-US"/>
+        </w:rPr>
+      </w:pPr>
+    </w:p>
+    <w:p>
+      <w:pPr>
+        <w:spacing w:after="0" w:line="240" w:lineRule="auto"/>
+        <w:rPr>
+          <w:rFonts w:ascii="Arial" w:hAnsi="Arial" w:cs="Arial"/>
+          <w:b/>
+          <w:bCs/>
+          <w:sz w:val="20"/>
+          <w:szCs w:val="20"/>
+          <w:lang w:val="en-US"/>
         </w:rPr>
       </w:pPr>
       <w:r>
@@ -3833,28 +4265,66 @@
           <w:color w:val="0070C0"/>
           <w:sz w:val="20"/>
           <w:szCs w:val="20"/>
-          <w:lang w:val="fr-CA"/>
-        </w:rPr>
-        <w:t>Université du Québec à Montreal (UQÀM)</w:t>
-      </w:r>
-      <w:r>
-        <w:rPr>
-          <w:rFonts w:ascii="Arial" w:hAnsi="Arial" w:cs="Arial"/>
-          <w:sz w:val="20"/>
-          <w:szCs w:val="20"/>
-          <w:lang w:val="fr-CA"/>
-        </w:rPr>
-        <w:t>, Montreal – QC, Canada.</w:t>
-      </w:r>
-    </w:p>
-    <w:p>
-      <w:pPr>
-        <w:spacing w:after="0" w:line="240" w:lineRule="auto"/>
-        <w:rPr>
-          <w:rFonts w:ascii="Arial" w:hAnsi="Arial" w:cs="Arial"/>
-          <w:sz w:val="20"/>
-          <w:szCs w:val="20"/>
-          <w:lang w:val="fr-CA"/>
+          <w:lang w:val="en-US"/>
+        </w:rPr>
+        <w:t>CCUSA Work Experience</w:t>
+      </w:r>
+      <w:r>
+        <w:rPr>
+          <w:rFonts w:ascii="Arial" w:hAnsi="Arial" w:cs="Arial"/>
+          <w:sz w:val="20"/>
+          <w:szCs w:val="20"/>
+          <w:lang w:val="en-US"/>
+        </w:rPr>
+        <w:t xml:space="preserve">, Park City </w:t>
+      </w:r>
+      <w:r>
+        <w:rPr>
+          <w:rFonts w:ascii="Arial" w:hAnsi="Arial" w:cs="Arial"/>
+          <w:sz w:val="20"/>
+          <w:szCs w:val="20"/>
+          <w:lang w:val="en-US"/>
+        </w:rPr>
+        <w:t>–</w:t>
+      </w:r>
+      <w:r>
+        <w:rPr>
+          <w:rFonts w:ascii="Arial" w:hAnsi="Arial" w:cs="Arial"/>
+          <w:sz w:val="20"/>
+          <w:szCs w:val="20"/>
+          <w:lang w:val="en-US"/>
+        </w:rPr>
+        <w:t xml:space="preserve"> UT, </w:t>
+      </w:r>
+      <w:r>
+        <w:rPr>
+          <w:rFonts w:ascii="Arial" w:hAnsi="Arial" w:cs="Arial"/>
+          <w:sz w:val="20"/>
+          <w:szCs w:val="20"/>
+          <w:lang w:val="en-US"/>
+        </w:rPr>
+        <w:t>United States</w:t>
+      </w:r>
+      <w:r>
+        <w:rPr>
+          <w:rFonts w:ascii="Arial" w:hAnsi="Arial" w:cs="Arial"/>
+          <w:sz w:val="20"/>
+          <w:szCs w:val="20"/>
+          <w:lang w:val="en-US"/>
+        </w:rPr>
+        <w:t>.</w:t>
+      </w:r>
+    </w:p>
+    <w:p>
+      <w:pPr>
+        <w:spacing w:after="0" w:line="240" w:lineRule="auto"/>
+        <w:rPr>
+          <w:rFonts w:ascii="Arial" w:hAnsi="Arial" w:cs="Arial"/>
+          <w:b/>
+          <w:bCs/>
+          <w:sz w:val="20"/>
+          <w:szCs w:val="20"/>
+          <w:lang w:val="en-US"/>
         </w:rPr>
       </w:pPr>
     </w:p>
@@ -3866,159 +4336,201 @@
           <w:rFonts w:ascii="Arial" w:hAnsi="Arial" w:cs="Arial"/>
           <w:b/>
           <w:bCs/>
-          <w:i/>
-          <w:iCs/>
-          <w:sz w:val="20"/>
-          <w:szCs w:val="20"/>
-          <w:lang w:val="en-US"/>
-        </w:rPr>
-      </w:pPr>
-      <w:r>
-        <w:rPr>
-          <w:rFonts w:ascii="Arial" w:hAnsi="Arial" w:cs="Arial"/>
-          <w:b/>
-          <w:bCs/>
-          <w:sz w:val="20"/>
-          <w:szCs w:val="20"/>
-          <w:lang w:val="en-US"/>
-        </w:rPr>
-        <w:t>I</w:t>
-      </w:r>
-      <w:r>
-        <w:rPr>
-          <w:rFonts w:ascii="Arial" w:hAnsi="Arial" w:cs="Arial"/>
-          <w:b/>
-          <w:bCs/>
-          <w:sz w:val="20"/>
-          <w:szCs w:val="20"/>
-          <w:lang w:val="en-US"/>
-        </w:rPr>
-        <w:t xml:space="preserve">nternational </w:t>
-      </w:r>
-      <w:r>
-        <w:rPr>
-          <w:rFonts w:ascii="Arial" w:hAnsi="Arial" w:cs="Arial"/>
-          <w:b/>
-          <w:bCs/>
-          <w:sz w:val="20"/>
-          <w:szCs w:val="20"/>
-          <w:lang w:val="en-US"/>
-        </w:rPr>
-        <w:t>Student</w:t>
-      </w:r>
-      <w:r>
-        <w:rPr>
-          <w:rFonts w:ascii="Arial" w:hAnsi="Arial" w:cs="Arial"/>
-          <w:sz w:val="20"/>
-          <w:szCs w:val="20"/>
-          <w:lang w:val="en-US"/>
-        </w:rPr>
-        <w:t>,</w:t>
-      </w:r>
-      <w:r>
-        <w:rPr>
-          <w:rFonts w:ascii="Arial" w:hAnsi="Arial" w:cs="Arial"/>
-          <w:b/>
-          <w:bCs/>
-          <w:sz w:val="20"/>
-          <w:szCs w:val="20"/>
-          <w:lang w:val="en-US"/>
-        </w:rPr>
-        <w:t xml:space="preserve"> </w:t>
-      </w:r>
-      <w:r>
-        <w:rPr>
-          <w:rFonts w:ascii="Arial" w:hAnsi="Arial" w:cs="Arial"/>
-          <w:i/>
-          <w:iCs/>
-          <w:sz w:val="20"/>
-          <w:szCs w:val="20"/>
-          <w:lang w:val="en-US"/>
-        </w:rPr>
-        <w:t xml:space="preserve">September 2019 – </w:t>
-      </w:r>
-      <w:r>
-        <w:rPr>
-          <w:rFonts w:ascii="Arial" w:hAnsi="Arial" w:cs="Arial"/>
-          <w:i/>
-          <w:iCs/>
-          <w:sz w:val="20"/>
-          <w:szCs w:val="20"/>
-          <w:lang w:val="en-US"/>
-        </w:rPr>
-        <w:t>December</w:t>
-      </w:r>
-      <w:r>
-        <w:rPr>
-          <w:rFonts w:ascii="Arial" w:hAnsi="Arial" w:cs="Arial"/>
-          <w:i/>
-          <w:iCs/>
-          <w:sz w:val="20"/>
-          <w:szCs w:val="20"/>
-          <w:lang w:val="en-US"/>
-        </w:rPr>
-        <w:t xml:space="preserve"> 20</w:t>
-      </w:r>
-      <w:r>
-        <w:rPr>
-          <w:rFonts w:ascii="Arial" w:hAnsi="Arial" w:cs="Arial"/>
-          <w:i/>
-          <w:iCs/>
-          <w:sz w:val="20"/>
-          <w:szCs w:val="20"/>
-          <w:lang w:val="en-US"/>
-        </w:rPr>
-        <w:t>19</w:t>
-      </w:r>
-      <w:r>
-        <w:rPr>
-          <w:rFonts w:ascii="Arial" w:hAnsi="Arial" w:cs="Arial"/>
-          <w:i/>
-          <w:iCs/>
-          <w:sz w:val="20"/>
-          <w:szCs w:val="20"/>
-          <w:lang w:val="en-US"/>
-        </w:rPr>
-        <w:t xml:space="preserve"> (</w:t>
-      </w:r>
-      <w:r>
-        <w:rPr>
-          <w:rFonts w:ascii="Arial" w:hAnsi="Arial" w:cs="Arial"/>
-          <w:i/>
-          <w:iCs/>
-          <w:sz w:val="20"/>
-          <w:szCs w:val="20"/>
-          <w:lang w:val="en-US"/>
-        </w:rPr>
-        <w:t xml:space="preserve">4 </w:t>
-      </w:r>
-      <w:r>
-        <w:rPr>
-          <w:rFonts w:ascii="Arial" w:hAnsi="Arial" w:cs="Arial"/>
-          <w:i/>
-          <w:iCs/>
-          <w:sz w:val="20"/>
-          <w:szCs w:val="20"/>
-          <w:lang w:val="en-US"/>
-        </w:rPr>
-        <w:t>months</w:t>
-      </w:r>
-      <w:r>
-        <w:rPr>
-          <w:rFonts w:ascii="Arial" w:hAnsi="Arial" w:cs="Arial"/>
-          <w:i/>
-          <w:iCs/>
-          <w:sz w:val="20"/>
-          <w:szCs w:val="20"/>
-          <w:lang w:val="en-US"/>
-        </w:rPr>
-        <w:t>)</w:t>
-      </w:r>
-    </w:p>
-    <w:p>
-      <w:pPr>
-        <w:spacing w:after="0" w:line="240" w:lineRule="auto"/>
-        <w:ind w:left="567"/>
+          <w:sz w:val="20"/>
+          <w:szCs w:val="20"/>
+          <w:lang w:val="en-US"/>
+        </w:rPr>
+      </w:pPr>
+      <w:r>
+        <w:rPr>
+          <w:rFonts w:ascii="Arial" w:hAnsi="Arial" w:cs="Arial"/>
+          <w:b/>
+          <w:bCs/>
+          <w:sz w:val="20"/>
+          <w:szCs w:val="20"/>
+          <w:lang w:val="en-US"/>
+        </w:rPr>
+        <w:t>International Student</w:t>
+      </w:r>
+      <w:r>
+        <w:rPr>
+          <w:rFonts w:ascii="Arial" w:hAnsi="Arial" w:cs="Arial"/>
+          <w:sz w:val="20"/>
+          <w:szCs w:val="20"/>
+          <w:lang w:val="en-US"/>
+        </w:rPr>
+        <w:t xml:space="preserve">, </w:t>
+      </w:r>
+      <w:r>
+        <w:rPr>
+          <w:rFonts w:ascii="Arial" w:hAnsi="Arial" w:cs="Arial"/>
+          <w:i/>
+          <w:iCs/>
+          <w:sz w:val="20"/>
+          <w:szCs w:val="20"/>
+          <w:lang w:val="en-US"/>
+        </w:rPr>
+        <w:t>December 2017 – March 2018 (4 months)</w:t>
+      </w:r>
+    </w:p>
+    <w:p>
+      <w:pPr>
+        <w:spacing w:after="0" w:line="240" w:lineRule="auto"/>
+        <w:ind w:firstLine="567"/>
+        <w:rPr>
+          <w:rFonts w:ascii="Arial" w:hAnsi="Arial" w:cs="Arial"/>
+          <w:sz w:val="20"/>
+          <w:szCs w:val="20"/>
+          <w:lang w:val="en-US"/>
+        </w:rPr>
+      </w:pPr>
+      <w:r>
+        <w:rPr>
+          <w:rFonts w:ascii="Arial" w:hAnsi="Arial" w:cs="Arial"/>
+          <w:sz w:val="20"/>
+          <w:szCs w:val="20"/>
+          <w:lang w:val="en-US"/>
+        </w:rPr>
+        <w:t>Participated in a four-month work/travel program.</w:t>
+      </w:r>
+    </w:p>
+    <w:p>
+      <w:pPr>
+        <w:spacing w:after="0" w:line="240" w:lineRule="auto"/>
+        <w:rPr>
+          <w:rFonts w:ascii="Arial" w:hAnsi="Arial" w:cs="Arial"/>
+          <w:sz w:val="20"/>
+          <w:szCs w:val="20"/>
+          <w:lang w:val="en-US"/>
+        </w:rPr>
+      </w:pPr>
+    </w:p>
+    <w:p>
+      <w:pPr>
+        <w:spacing w:after="0" w:line="240" w:lineRule="auto"/>
+        <w:rPr>
+          <w:rFonts w:ascii="Arial" w:hAnsi="Arial" w:cs="Arial"/>
+          <w:sz w:val="20"/>
+          <w:szCs w:val="20"/>
+          <w:lang w:val="en-US"/>
+        </w:rPr>
+      </w:pPr>
+      <w:proofErr w:type="spellStart"/>
+      <w:r>
+        <w:rPr>
+          <w:rFonts w:ascii="Arial" w:hAnsi="Arial" w:cs="Arial"/>
+          <w:b/>
+          <w:bCs/>
+          <w:color w:val="0070C0"/>
+          <w:sz w:val="20"/>
+          <w:szCs w:val="20"/>
+          <w:lang w:val="en-US"/>
+        </w:rPr>
+        <w:t>Catiane</w:t>
+      </w:r>
+      <w:proofErr w:type="spellEnd"/>
+      <w:r>
+        <w:rPr>
+          <w:rFonts w:ascii="Arial" w:hAnsi="Arial" w:cs="Arial"/>
+          <w:b/>
+          <w:bCs/>
+          <w:color w:val="0070C0"/>
+          <w:sz w:val="20"/>
+          <w:szCs w:val="20"/>
+          <w:lang w:val="en-US"/>
+        </w:rPr>
+        <w:t xml:space="preserve"> Lange </w:t>
+      </w:r>
+      <w:proofErr w:type="spellStart"/>
+      <w:r>
+        <w:rPr>
+          <w:rFonts w:ascii="Arial" w:hAnsi="Arial" w:cs="Arial"/>
+          <w:b/>
+          <w:bCs/>
+          <w:color w:val="0070C0"/>
+          <w:sz w:val="20"/>
+          <w:szCs w:val="20"/>
+          <w:lang w:val="en-US"/>
+        </w:rPr>
+        <w:t>Imóveis</w:t>
+      </w:r>
+      <w:proofErr w:type="spellEnd"/>
+      <w:r>
+        <w:rPr>
+          <w:rFonts w:ascii="Arial" w:hAnsi="Arial" w:cs="Arial"/>
+          <w:sz w:val="20"/>
+          <w:szCs w:val="20"/>
+          <w:lang w:val="en-US"/>
+        </w:rPr>
+        <w:t>, real estate company in Santa Maria – RS, Brazil.</w:t>
+      </w:r>
+    </w:p>
+    <w:p>
+      <w:pPr>
+        <w:spacing w:after="0" w:line="240" w:lineRule="auto"/>
+        <w:rPr>
+          <w:rFonts w:ascii="Arial" w:hAnsi="Arial" w:cs="Arial"/>
+          <w:b/>
+          <w:bCs/>
+          <w:sz w:val="20"/>
+          <w:szCs w:val="20"/>
+          <w:lang w:val="en-US"/>
+        </w:rPr>
+      </w:pPr>
+    </w:p>
+    <w:p>
+      <w:pPr>
+        <w:spacing w:after="0" w:line="240" w:lineRule="auto"/>
+        <w:ind w:firstLine="567"/>
+        <w:rPr>
+          <w:rFonts w:ascii="Arial" w:hAnsi="Arial" w:cs="Arial"/>
+          <w:i/>
+          <w:iCs/>
+          <w:sz w:val="20"/>
+          <w:szCs w:val="20"/>
+          <w:lang w:val="en-US"/>
+        </w:rPr>
+      </w:pPr>
+      <w:r>
+        <w:rPr>
+          <w:rFonts w:ascii="Arial" w:hAnsi="Arial" w:cs="Arial"/>
+          <w:b/>
+          <w:bCs/>
+          <w:sz w:val="20"/>
+          <w:szCs w:val="20"/>
+          <w:lang w:val="en-US"/>
+        </w:rPr>
+        <w:t>Intern</w:t>
+      </w:r>
+      <w:r>
+        <w:rPr>
+          <w:rFonts w:ascii="Arial" w:hAnsi="Arial" w:cs="Arial"/>
+          <w:sz w:val="20"/>
+          <w:szCs w:val="20"/>
+          <w:lang w:val="en-US"/>
+        </w:rPr>
+        <w:t xml:space="preserve">, </w:t>
+      </w:r>
+      <w:r>
+        <w:rPr>
+          <w:rFonts w:ascii="Arial" w:hAnsi="Arial" w:cs="Arial"/>
+          <w:i/>
+          <w:iCs/>
+          <w:sz w:val="20"/>
+          <w:szCs w:val="20"/>
+          <w:lang w:val="en-US"/>
+        </w:rPr>
+        <w:t>August 2017 – November 2017 (4 months)</w:t>
+      </w:r>
+    </w:p>
+    <w:p>
+      <w:pPr>
+        <w:pStyle w:val="PargrafodaLista"/>
+        <w:numPr>
+          <w:ilvl w:val="0"/>
+          <w:numId w:val="3"/>
+        </w:numPr>
+        <w:spacing w:after="0" w:line="240" w:lineRule="auto"/>
         <w:jc w:val="both"/>
         <w:rPr>
           <w:rFonts w:ascii="Arial" w:hAnsi="Arial" w:cs="Arial"/>
@@ -4034,552 +4546,26 @@
           <w:szCs w:val="20"/>
           <w:lang w:val="en-US"/>
         </w:rPr>
-        <w:t>To</w:t>
-      </w:r>
-      <w:r>
-        <w:rPr>
-          <w:rFonts w:ascii="Arial" w:hAnsi="Arial" w:cs="Arial"/>
-          <w:sz w:val="20"/>
-          <w:szCs w:val="20"/>
-          <w:lang w:val="en-US"/>
-        </w:rPr>
-        <w:t xml:space="preserve">ok 1 semester of Business Administration at UQÀM as part of the </w:t>
-      </w:r>
-      <w:r>
-        <w:rPr>
-          <w:rFonts w:ascii="Arial" w:hAnsi="Arial" w:cs="Arial"/>
-          <w:sz w:val="20"/>
-          <w:szCs w:val="20"/>
-          <w:lang w:val="en-US"/>
-        </w:rPr>
-        <w:t>bachelor’s</w:t>
-      </w:r>
-      <w:r>
-        <w:rPr>
-          <w:rFonts w:ascii="Arial" w:hAnsi="Arial" w:cs="Arial"/>
-          <w:sz w:val="20"/>
-          <w:szCs w:val="20"/>
-          <w:lang w:val="en-US"/>
-        </w:rPr>
-        <w:t xml:space="preserve"> degree at </w:t>
-      </w:r>
-      <w:r>
-        <w:rPr>
-          <w:rFonts w:ascii="Arial" w:hAnsi="Arial" w:cs="Arial"/>
-          <w:sz w:val="20"/>
-          <w:szCs w:val="20"/>
-          <w:lang w:val="en-US"/>
-        </w:rPr>
-        <w:t>home</w:t>
-      </w:r>
-      <w:r>
-        <w:rPr>
-          <w:rFonts w:ascii="Arial" w:hAnsi="Arial" w:cs="Arial"/>
-          <w:sz w:val="20"/>
-          <w:szCs w:val="20"/>
-          <w:lang w:val="en-US"/>
-        </w:rPr>
-        <w:t xml:space="preserve"> university</w:t>
-      </w:r>
-      <w:r>
-        <w:rPr>
-          <w:rFonts w:ascii="Arial" w:hAnsi="Arial" w:cs="Arial"/>
-          <w:sz w:val="20"/>
-          <w:szCs w:val="20"/>
-          <w:lang w:val="en-US"/>
-        </w:rPr>
-        <w:t>.</w:t>
-      </w:r>
-    </w:p>
-    <w:p>
-      <w:pPr>
-        <w:spacing w:after="0" w:line="240" w:lineRule="auto"/>
-        <w:rPr>
-          <w:rFonts w:ascii="Arial" w:hAnsi="Arial" w:cs="Arial"/>
-          <w:sz w:val="20"/>
-          <w:szCs w:val="20"/>
-          <w:lang w:val="en-US"/>
-        </w:rPr>
-      </w:pPr>
-    </w:p>
-    <w:p>
-      <w:pPr>
-        <w:spacing w:after="0" w:line="240" w:lineRule="auto"/>
-        <w:rPr>
-          <w:rFonts w:ascii="Arial" w:hAnsi="Arial" w:cs="Arial"/>
-          <w:b/>
-          <w:bCs/>
-          <w:sz w:val="20"/>
-          <w:szCs w:val="20"/>
-          <w:lang w:val="en-US"/>
-        </w:rPr>
-      </w:pPr>
-      <w:r>
-        <w:rPr>
-          <w:rFonts w:ascii="Arial" w:hAnsi="Arial" w:cs="Arial"/>
-          <w:b/>
-          <w:bCs/>
-          <w:color w:val="0070C0"/>
-          <w:sz w:val="20"/>
-          <w:szCs w:val="20"/>
-          <w:lang w:val="en-US"/>
-        </w:rPr>
-        <w:t>Nuzzle &amp; Co. Pet Rescue and Adoption</w:t>
-      </w:r>
-      <w:r>
-        <w:rPr>
-          <w:rFonts w:ascii="Arial" w:hAnsi="Arial" w:cs="Arial"/>
-          <w:sz w:val="20"/>
-          <w:szCs w:val="20"/>
-          <w:lang w:val="en-US"/>
-        </w:rPr>
-        <w:t xml:space="preserve">, Park City </w:t>
-      </w:r>
-      <w:r>
-        <w:rPr>
-          <w:rFonts w:ascii="Arial" w:hAnsi="Arial" w:cs="Arial"/>
-          <w:sz w:val="20"/>
-          <w:szCs w:val="20"/>
-          <w:lang w:val="en-US"/>
-        </w:rPr>
-        <w:t>–</w:t>
-      </w:r>
-      <w:r>
-        <w:rPr>
-          <w:rFonts w:ascii="Arial" w:hAnsi="Arial" w:cs="Arial"/>
-          <w:sz w:val="20"/>
-          <w:szCs w:val="20"/>
-          <w:lang w:val="en-US"/>
-        </w:rPr>
-        <w:t xml:space="preserve"> UT, </w:t>
-      </w:r>
-      <w:r>
-        <w:rPr>
-          <w:rFonts w:ascii="Arial" w:hAnsi="Arial" w:cs="Arial"/>
-          <w:sz w:val="20"/>
-          <w:szCs w:val="20"/>
-          <w:lang w:val="en-US"/>
-        </w:rPr>
-        <w:t>United States</w:t>
-      </w:r>
-      <w:r>
-        <w:rPr>
-          <w:rFonts w:ascii="Arial" w:hAnsi="Arial" w:cs="Arial"/>
-          <w:sz w:val="20"/>
-          <w:szCs w:val="20"/>
-          <w:lang w:val="en-US"/>
-        </w:rPr>
-        <w:t>.</w:t>
-      </w:r>
-    </w:p>
-    <w:p>
-      <w:pPr>
-        <w:spacing w:after="0" w:line="240" w:lineRule="auto"/>
-        <w:rPr>
-          <w:rFonts w:ascii="Arial" w:hAnsi="Arial" w:cs="Arial"/>
-          <w:b/>
-          <w:bCs/>
-          <w:sz w:val="20"/>
-          <w:szCs w:val="20"/>
-          <w:lang w:val="en-US"/>
-        </w:rPr>
-      </w:pPr>
-    </w:p>
-    <w:p>
-      <w:pPr>
-        <w:spacing w:after="0" w:line="240" w:lineRule="auto"/>
-        <w:ind w:firstLine="567"/>
-        <w:rPr>
-          <w:rFonts w:ascii="Arial" w:hAnsi="Arial" w:cs="Arial"/>
-          <w:b/>
-          <w:bCs/>
-          <w:sz w:val="20"/>
-          <w:szCs w:val="20"/>
-          <w:lang w:val="en-US"/>
-        </w:rPr>
-      </w:pPr>
-      <w:r>
-        <w:rPr>
-          <w:rFonts w:ascii="Arial" w:hAnsi="Arial" w:cs="Arial"/>
-          <w:b/>
-          <w:bCs/>
-          <w:sz w:val="20"/>
-          <w:szCs w:val="20"/>
-          <w:lang w:val="en-US"/>
-        </w:rPr>
-        <w:t>Volunteer</w:t>
-      </w:r>
-      <w:r>
-        <w:rPr>
-          <w:rFonts w:ascii="Arial" w:hAnsi="Arial" w:cs="Arial"/>
-          <w:sz w:val="20"/>
-          <w:szCs w:val="20"/>
-          <w:lang w:val="en-US"/>
-        </w:rPr>
-        <w:t xml:space="preserve">, </w:t>
-      </w:r>
-      <w:r>
-        <w:rPr>
-          <w:rFonts w:ascii="Arial" w:hAnsi="Arial" w:cs="Arial"/>
-          <w:i/>
-          <w:iCs/>
-          <w:sz w:val="20"/>
-          <w:szCs w:val="20"/>
-          <w:lang w:val="en-US"/>
-        </w:rPr>
-        <w:t>January 2018 – February 2018 (2 months)</w:t>
-      </w:r>
-    </w:p>
-    <w:p>
-      <w:pPr>
-        <w:spacing w:after="0" w:line="240" w:lineRule="auto"/>
-        <w:ind w:firstLine="567"/>
-        <w:rPr>
-          <w:rFonts w:ascii="Arial" w:hAnsi="Arial" w:cs="Arial"/>
-          <w:sz w:val="20"/>
-          <w:szCs w:val="20"/>
-          <w:lang w:val="en-US"/>
-        </w:rPr>
-      </w:pPr>
-      <w:r>
-        <w:rPr>
-          <w:rFonts w:ascii="Arial" w:hAnsi="Arial" w:cs="Arial"/>
-          <w:sz w:val="20"/>
-          <w:szCs w:val="20"/>
-          <w:lang w:val="en-US"/>
-        </w:rPr>
-        <w:t>A</w:t>
-      </w:r>
-      <w:r>
-        <w:rPr>
-          <w:rFonts w:ascii="Arial" w:hAnsi="Arial" w:cs="Arial"/>
-          <w:sz w:val="20"/>
-          <w:szCs w:val="20"/>
-          <w:lang w:val="en-US"/>
-        </w:rPr>
-        <w:t xml:space="preserve">cted as a volunteer taking care of </w:t>
-      </w:r>
-      <w:r>
-        <w:rPr>
-          <w:rFonts w:ascii="Arial" w:hAnsi="Arial" w:cs="Arial"/>
-          <w:sz w:val="20"/>
-          <w:szCs w:val="20"/>
-          <w:lang w:val="en-US"/>
-        </w:rPr>
-        <w:t>rescued</w:t>
-      </w:r>
-      <w:r>
-        <w:rPr>
-          <w:rFonts w:ascii="Arial" w:hAnsi="Arial" w:cs="Arial"/>
-          <w:sz w:val="20"/>
-          <w:szCs w:val="20"/>
-          <w:lang w:val="en-US"/>
-        </w:rPr>
-        <w:t xml:space="preserve"> cats</w:t>
-      </w:r>
-      <w:r>
-        <w:rPr>
-          <w:rFonts w:ascii="Arial" w:hAnsi="Arial" w:cs="Arial"/>
-          <w:sz w:val="20"/>
-          <w:szCs w:val="20"/>
-          <w:lang w:val="en-US"/>
-        </w:rPr>
-        <w:t>.</w:t>
-      </w:r>
-    </w:p>
-    <w:p>
-      <w:pPr>
-        <w:spacing w:after="0" w:line="240" w:lineRule="auto"/>
-        <w:rPr>
-          <w:rFonts w:ascii="Arial" w:hAnsi="Arial" w:cs="Arial"/>
-          <w:sz w:val="20"/>
-          <w:szCs w:val="20"/>
-          <w:lang w:val="en-US"/>
-        </w:rPr>
-      </w:pPr>
-    </w:p>
-    <w:p>
-      <w:pPr>
-        <w:spacing w:after="0" w:line="240" w:lineRule="auto"/>
-        <w:rPr>
-          <w:rFonts w:ascii="Arial" w:hAnsi="Arial" w:cs="Arial"/>
-          <w:b/>
-          <w:bCs/>
-          <w:sz w:val="20"/>
-          <w:szCs w:val="20"/>
-          <w:lang w:val="en-US"/>
-        </w:rPr>
-      </w:pPr>
-      <w:r>
-        <w:rPr>
-          <w:rFonts w:ascii="Arial" w:hAnsi="Arial" w:cs="Arial"/>
-          <w:b/>
-          <w:bCs/>
-          <w:color w:val="0070C0"/>
-          <w:sz w:val="20"/>
-          <w:szCs w:val="20"/>
-          <w:lang w:val="en-US"/>
-        </w:rPr>
-        <w:t>CCUSA Work Experience</w:t>
-      </w:r>
-      <w:r>
-        <w:rPr>
-          <w:rFonts w:ascii="Arial" w:hAnsi="Arial" w:cs="Arial"/>
-          <w:sz w:val="20"/>
-          <w:szCs w:val="20"/>
-          <w:lang w:val="en-US"/>
-        </w:rPr>
-        <w:t xml:space="preserve">, Park City </w:t>
-      </w:r>
-      <w:r>
-        <w:rPr>
-          <w:rFonts w:ascii="Arial" w:hAnsi="Arial" w:cs="Arial"/>
-          <w:sz w:val="20"/>
-          <w:szCs w:val="20"/>
-          <w:lang w:val="en-US"/>
-        </w:rPr>
-        <w:t>–</w:t>
-      </w:r>
-      <w:r>
-        <w:rPr>
-          <w:rFonts w:ascii="Arial" w:hAnsi="Arial" w:cs="Arial"/>
-          <w:sz w:val="20"/>
-          <w:szCs w:val="20"/>
-          <w:lang w:val="en-US"/>
-        </w:rPr>
-        <w:t xml:space="preserve"> UT, </w:t>
-      </w:r>
-      <w:r>
-        <w:rPr>
-          <w:rFonts w:ascii="Arial" w:hAnsi="Arial" w:cs="Arial"/>
-          <w:sz w:val="20"/>
-          <w:szCs w:val="20"/>
-          <w:lang w:val="en-US"/>
-        </w:rPr>
-        <w:t>United States</w:t>
-      </w:r>
-      <w:r>
-        <w:rPr>
-          <w:rFonts w:ascii="Arial" w:hAnsi="Arial" w:cs="Arial"/>
-          <w:sz w:val="20"/>
-          <w:szCs w:val="20"/>
-          <w:lang w:val="en-US"/>
-        </w:rPr>
-        <w:t>.</w:t>
-      </w:r>
-    </w:p>
-    <w:p>
-      <w:pPr>
-        <w:spacing w:after="0" w:line="240" w:lineRule="auto"/>
-        <w:rPr>
-          <w:rFonts w:ascii="Arial" w:hAnsi="Arial" w:cs="Arial"/>
-          <w:b/>
-          <w:bCs/>
-          <w:sz w:val="20"/>
-          <w:szCs w:val="20"/>
-          <w:lang w:val="en-US"/>
-        </w:rPr>
-      </w:pPr>
-    </w:p>
-    <w:p>
-      <w:pPr>
-        <w:spacing w:after="0" w:line="240" w:lineRule="auto"/>
-        <w:ind w:firstLine="567"/>
-        <w:rPr>
-          <w:rFonts w:ascii="Arial" w:hAnsi="Arial" w:cs="Arial"/>
-          <w:b/>
-          <w:bCs/>
-          <w:sz w:val="20"/>
-          <w:szCs w:val="20"/>
-          <w:lang w:val="en-US"/>
-        </w:rPr>
-      </w:pPr>
-      <w:r>
-        <w:rPr>
-          <w:rFonts w:ascii="Arial" w:hAnsi="Arial" w:cs="Arial"/>
-          <w:b/>
-          <w:bCs/>
-          <w:sz w:val="20"/>
-          <w:szCs w:val="20"/>
-          <w:lang w:val="en-US"/>
-        </w:rPr>
-        <w:t>International Student</w:t>
-      </w:r>
-      <w:r>
-        <w:rPr>
-          <w:rFonts w:ascii="Arial" w:hAnsi="Arial" w:cs="Arial"/>
-          <w:sz w:val="20"/>
-          <w:szCs w:val="20"/>
-          <w:lang w:val="en-US"/>
-        </w:rPr>
-        <w:t xml:space="preserve">, </w:t>
-      </w:r>
-      <w:r>
-        <w:rPr>
-          <w:rFonts w:ascii="Arial" w:hAnsi="Arial" w:cs="Arial"/>
-          <w:i/>
-          <w:iCs/>
-          <w:sz w:val="20"/>
-          <w:szCs w:val="20"/>
-          <w:lang w:val="en-US"/>
-        </w:rPr>
-        <w:t>December 2017 – March 2018 (4 months)</w:t>
-      </w:r>
-    </w:p>
-    <w:p>
-      <w:pPr>
-        <w:spacing w:after="0" w:line="240" w:lineRule="auto"/>
-        <w:ind w:firstLine="567"/>
-        <w:rPr>
-          <w:rFonts w:ascii="Arial" w:hAnsi="Arial" w:cs="Arial"/>
-          <w:sz w:val="20"/>
-          <w:szCs w:val="20"/>
-          <w:lang w:val="en-US"/>
-        </w:rPr>
-      </w:pPr>
-      <w:r>
-        <w:rPr>
-          <w:rFonts w:ascii="Arial" w:hAnsi="Arial" w:cs="Arial"/>
-          <w:sz w:val="20"/>
-          <w:szCs w:val="20"/>
-          <w:lang w:val="en-US"/>
-        </w:rPr>
-        <w:t>Participated in a four-month work/travel program.</w:t>
-      </w:r>
-    </w:p>
-    <w:p>
-      <w:pPr>
-        <w:spacing w:after="0" w:line="240" w:lineRule="auto"/>
-        <w:rPr>
-          <w:rFonts w:ascii="Arial" w:hAnsi="Arial" w:cs="Arial"/>
-          <w:sz w:val="20"/>
-          <w:szCs w:val="20"/>
-          <w:lang w:val="en-US"/>
-        </w:rPr>
-      </w:pPr>
-    </w:p>
-    <w:p>
-      <w:pPr>
-        <w:spacing w:after="0" w:line="240" w:lineRule="auto"/>
-        <w:rPr>
-          <w:rFonts w:ascii="Arial" w:hAnsi="Arial" w:cs="Arial"/>
-          <w:sz w:val="20"/>
-          <w:szCs w:val="20"/>
-          <w:lang w:val="en-US"/>
-        </w:rPr>
-      </w:pPr>
-      <w:proofErr w:type="spellStart"/>
-      <w:r>
-        <w:rPr>
-          <w:rFonts w:ascii="Arial" w:hAnsi="Arial" w:cs="Arial"/>
-          <w:b/>
-          <w:bCs/>
-          <w:color w:val="0070C0"/>
-          <w:sz w:val="20"/>
-          <w:szCs w:val="20"/>
-          <w:lang w:val="en-US"/>
-        </w:rPr>
-        <w:t>Catiane</w:t>
-      </w:r>
-      <w:proofErr w:type="spellEnd"/>
-      <w:r>
-        <w:rPr>
-          <w:rFonts w:ascii="Arial" w:hAnsi="Arial" w:cs="Arial"/>
-          <w:b/>
-          <w:bCs/>
-          <w:color w:val="0070C0"/>
-          <w:sz w:val="20"/>
-          <w:szCs w:val="20"/>
-          <w:lang w:val="en-US"/>
-        </w:rPr>
-        <w:t xml:space="preserve"> Lange </w:t>
-      </w:r>
-      <w:proofErr w:type="spellStart"/>
-      <w:r>
-        <w:rPr>
-          <w:rFonts w:ascii="Arial" w:hAnsi="Arial" w:cs="Arial"/>
-          <w:b/>
-          <w:bCs/>
-          <w:color w:val="0070C0"/>
-          <w:sz w:val="20"/>
-          <w:szCs w:val="20"/>
-          <w:lang w:val="en-US"/>
-        </w:rPr>
-        <w:t>Imóveis</w:t>
-      </w:r>
-      <w:proofErr w:type="spellEnd"/>
-      <w:r>
-        <w:rPr>
-          <w:rFonts w:ascii="Arial" w:hAnsi="Arial" w:cs="Arial"/>
-          <w:sz w:val="20"/>
-          <w:szCs w:val="20"/>
-          <w:lang w:val="en-US"/>
-        </w:rPr>
-        <w:t>, real estate company in Santa Maria – RS, Brazil.</w:t>
-      </w:r>
-    </w:p>
-    <w:p>
-      <w:pPr>
-        <w:spacing w:after="0" w:line="240" w:lineRule="auto"/>
-        <w:rPr>
-          <w:rFonts w:ascii="Arial" w:hAnsi="Arial" w:cs="Arial"/>
-          <w:b/>
-          <w:bCs/>
-          <w:sz w:val="20"/>
-          <w:szCs w:val="20"/>
-          <w:lang w:val="en-US"/>
-        </w:rPr>
-      </w:pPr>
-    </w:p>
-    <w:p>
-      <w:pPr>
-        <w:spacing w:after="0" w:line="240" w:lineRule="auto"/>
-        <w:ind w:firstLine="567"/>
-        <w:rPr>
-          <w:rFonts w:ascii="Arial" w:hAnsi="Arial" w:cs="Arial"/>
-          <w:i/>
-          <w:iCs/>
-          <w:sz w:val="20"/>
-          <w:szCs w:val="20"/>
-          <w:lang w:val="en-US"/>
-        </w:rPr>
-      </w:pPr>
-      <w:r>
-        <w:rPr>
-          <w:rFonts w:ascii="Arial" w:hAnsi="Arial" w:cs="Arial"/>
-          <w:b/>
-          <w:bCs/>
-          <w:sz w:val="20"/>
-          <w:szCs w:val="20"/>
-          <w:lang w:val="en-US"/>
-        </w:rPr>
-        <w:t>Intern</w:t>
-      </w:r>
-      <w:r>
-        <w:rPr>
-          <w:rFonts w:ascii="Arial" w:hAnsi="Arial" w:cs="Arial"/>
-          <w:sz w:val="20"/>
-          <w:szCs w:val="20"/>
-          <w:lang w:val="en-US"/>
-        </w:rPr>
-        <w:t xml:space="preserve">, </w:t>
-      </w:r>
-      <w:r>
-        <w:rPr>
-          <w:rFonts w:ascii="Arial" w:hAnsi="Arial" w:cs="Arial"/>
-          <w:i/>
-          <w:iCs/>
-          <w:sz w:val="20"/>
-          <w:szCs w:val="20"/>
-          <w:lang w:val="en-US"/>
-        </w:rPr>
-        <w:t>August 2017 – November 2017 (4 months)</w:t>
-      </w:r>
-    </w:p>
-    <w:p>
-      <w:pPr>
-        <w:spacing w:after="0" w:line="240" w:lineRule="auto"/>
-        <w:ind w:left="567"/>
+        <w:t>Carried out registrations of properties, owners and tenants using ERP software</w:t>
+      </w:r>
+      <w:r>
+        <w:rPr>
+          <w:rFonts w:ascii="Arial" w:hAnsi="Arial" w:cs="Arial"/>
+          <w:sz w:val="20"/>
+          <w:szCs w:val="20"/>
+          <w:lang w:val="en-US"/>
+        </w:rPr>
+        <w:t>;</w:t>
+      </w:r>
+    </w:p>
+    <w:p>
+      <w:pPr>
+        <w:pStyle w:val="PargrafodaLista"/>
+        <w:numPr>
+          <w:ilvl w:val="0"/>
+          <w:numId w:val="3"/>
+        </w:numPr>
+        <w:spacing w:after="0" w:line="240" w:lineRule="auto"/>
         <w:jc w:val="both"/>
         <w:rPr>
           <w:rFonts w:ascii="Arial" w:hAnsi="Arial" w:cs="Arial"/>
@@ -4595,163 +4581,132 @@
           <w:szCs w:val="20"/>
           <w:lang w:val="en-US"/>
         </w:rPr>
-        <w:t>C</w:t>
-      </w:r>
-      <w:r>
-        <w:rPr>
-          <w:rFonts w:ascii="Arial" w:hAnsi="Arial" w:cs="Arial"/>
-          <w:sz w:val="20"/>
-          <w:szCs w:val="20"/>
-          <w:lang w:val="en-US"/>
-        </w:rPr>
-        <w:t>arried out registrations of properties, owners and tenants</w:t>
-      </w:r>
-      <w:r>
-        <w:rPr>
-          <w:rFonts w:ascii="Arial" w:hAnsi="Arial" w:cs="Arial"/>
-          <w:sz w:val="20"/>
-          <w:szCs w:val="20"/>
-          <w:lang w:val="en-US"/>
-        </w:rPr>
-        <w:t xml:space="preserve"> using ERP software</w:t>
-      </w:r>
-      <w:r>
-        <w:rPr>
-          <w:rFonts w:ascii="Arial" w:hAnsi="Arial" w:cs="Arial"/>
-          <w:sz w:val="20"/>
-          <w:szCs w:val="20"/>
-          <w:lang w:val="en-US"/>
-        </w:rPr>
-        <w:t>.</w:t>
-      </w:r>
-      <w:r>
-        <w:rPr>
-          <w:rFonts w:ascii="Arial" w:hAnsi="Arial" w:cs="Arial"/>
-          <w:sz w:val="20"/>
-          <w:szCs w:val="20"/>
-          <w:lang w:val="en-US"/>
-        </w:rPr>
-        <w:t xml:space="preserve"> C</w:t>
-      </w:r>
-      <w:r>
-        <w:rPr>
-          <w:rFonts w:ascii="Arial" w:hAnsi="Arial" w:cs="Arial"/>
-          <w:sz w:val="20"/>
-          <w:szCs w:val="20"/>
-          <w:lang w:val="en-US"/>
-        </w:rPr>
-        <w:t>ollected payments related to rents</w:t>
-      </w:r>
-      <w:r>
-        <w:rPr>
-          <w:rFonts w:ascii="Arial" w:hAnsi="Arial" w:cs="Arial"/>
-          <w:sz w:val="20"/>
-          <w:szCs w:val="20"/>
-          <w:lang w:val="en-US"/>
-        </w:rPr>
-        <w:t>, p</w:t>
-      </w:r>
-      <w:r>
-        <w:rPr>
-          <w:rFonts w:ascii="Arial" w:hAnsi="Arial" w:cs="Arial"/>
-          <w:sz w:val="20"/>
-          <w:szCs w:val="20"/>
-          <w:lang w:val="en-US"/>
-        </w:rPr>
-        <w:t xml:space="preserve">erformed banking </w:t>
-      </w:r>
-      <w:r>
-        <w:rPr>
-          <w:rFonts w:ascii="Arial" w:hAnsi="Arial" w:cs="Arial"/>
-          <w:sz w:val="20"/>
-          <w:szCs w:val="20"/>
-          <w:lang w:val="en-US"/>
-        </w:rPr>
-        <w:t>procedures,</w:t>
-      </w:r>
-      <w:r>
-        <w:rPr>
-          <w:rFonts w:ascii="Arial" w:hAnsi="Arial" w:cs="Arial"/>
-          <w:sz w:val="20"/>
-          <w:szCs w:val="20"/>
-          <w:lang w:val="en-US"/>
-        </w:rPr>
-        <w:t xml:space="preserve"> and updated values accordingly to current rates. H</w:t>
-      </w:r>
-      <w:r>
-        <w:rPr>
-          <w:rFonts w:ascii="Arial" w:hAnsi="Arial" w:cs="Arial"/>
-          <w:sz w:val="20"/>
-          <w:szCs w:val="20"/>
-          <w:lang w:val="en-US"/>
-        </w:rPr>
-        <w:t xml:space="preserve">elped </w:t>
-      </w:r>
-      <w:r>
-        <w:rPr>
-          <w:rFonts w:ascii="Arial" w:hAnsi="Arial" w:cs="Arial"/>
-          <w:sz w:val="20"/>
-          <w:szCs w:val="20"/>
-          <w:lang w:val="en-US"/>
-        </w:rPr>
-        <w:t xml:space="preserve">planning and improving the </w:t>
-      </w:r>
-      <w:r>
-        <w:rPr>
-          <w:rFonts w:ascii="Arial" w:hAnsi="Arial" w:cs="Arial"/>
-          <w:sz w:val="20"/>
-          <w:szCs w:val="20"/>
-          <w:lang w:val="en-US"/>
-        </w:rPr>
-        <w:t xml:space="preserve">company's </w:t>
-      </w:r>
-      <w:r>
-        <w:rPr>
-          <w:rFonts w:ascii="Arial" w:hAnsi="Arial" w:cs="Arial"/>
-          <w:sz w:val="20"/>
-          <w:szCs w:val="20"/>
-          <w:lang w:val="en-US"/>
-        </w:rPr>
-        <w:t>short</w:t>
-      </w:r>
-      <w:r>
-        <w:rPr>
-          <w:rFonts w:ascii="Arial" w:hAnsi="Arial" w:cs="Arial"/>
-          <w:sz w:val="20"/>
-          <w:szCs w:val="20"/>
-          <w:lang w:val="en-US"/>
-        </w:rPr>
-        <w:t>-term strategic planning</w:t>
-      </w:r>
-      <w:r>
-        <w:rPr>
-          <w:rFonts w:ascii="Arial" w:hAnsi="Arial" w:cs="Arial"/>
-          <w:sz w:val="20"/>
-          <w:szCs w:val="20"/>
-          <w:lang w:val="en-US"/>
-        </w:rPr>
-        <w:t>.</w:t>
-      </w:r>
-      <w:r>
-        <w:rPr>
-          <w:rFonts w:ascii="Arial" w:hAnsi="Arial" w:cs="Arial"/>
-          <w:sz w:val="20"/>
-          <w:szCs w:val="20"/>
-          <w:lang w:val="en-US"/>
-        </w:rPr>
-        <w:t xml:space="preserve"> Non-paid internship.</w:t>
-      </w:r>
-    </w:p>
-    <w:p>
-      <w:pPr>
-        <w:spacing w:after="0" w:line="240" w:lineRule="auto"/>
-        <w:rPr>
-          <w:rFonts w:ascii="Arial" w:hAnsi="Arial" w:cs="Arial"/>
-          <w:sz w:val="20"/>
-          <w:szCs w:val="20"/>
-          <w:lang w:val="en-US"/>
-        </w:rPr>
-      </w:pPr>
+        <w:t xml:space="preserve">Collected </w:t>
+      </w:r>
+      <w:r>
+        <w:rPr>
+          <w:rFonts w:ascii="Arial" w:hAnsi="Arial" w:cs="Arial"/>
+          <w:sz w:val="20"/>
+          <w:szCs w:val="20"/>
+          <w:lang w:val="en-US"/>
+        </w:rPr>
+        <w:t xml:space="preserve">rent </w:t>
+      </w:r>
+      <w:r>
+        <w:rPr>
+          <w:rFonts w:ascii="Arial" w:hAnsi="Arial" w:cs="Arial"/>
+          <w:sz w:val="20"/>
+          <w:szCs w:val="20"/>
+          <w:lang w:val="en-US"/>
+        </w:rPr>
+        <w:t>payment</w:t>
+      </w:r>
+      <w:r>
+        <w:rPr>
+          <w:rFonts w:ascii="Arial" w:hAnsi="Arial" w:cs="Arial"/>
+          <w:sz w:val="20"/>
+          <w:szCs w:val="20"/>
+          <w:lang w:val="en-US"/>
+        </w:rPr>
+        <w:t>;</w:t>
+      </w:r>
+    </w:p>
+    <w:p>
+      <w:pPr>
+        <w:pStyle w:val="PargrafodaLista"/>
+        <w:numPr>
+          <w:ilvl w:val="0"/>
+          <w:numId w:val="3"/>
+        </w:numPr>
+        <w:spacing w:after="0" w:line="240" w:lineRule="auto"/>
+        <w:jc w:val="both"/>
+        <w:rPr>
+          <w:rFonts w:ascii="Arial" w:hAnsi="Arial" w:cs="Arial"/>
+          <w:sz w:val="20"/>
+          <w:szCs w:val="20"/>
+          <w:lang w:val="en-US"/>
+        </w:rPr>
+      </w:pPr>
+      <w:r>
+        <w:rPr>
+          <w:rFonts w:ascii="Arial" w:hAnsi="Arial" w:cs="Arial"/>
+          <w:sz w:val="20"/>
+          <w:szCs w:val="20"/>
+          <w:lang w:val="en-US"/>
+        </w:rPr>
+        <w:t>P</w:t>
+      </w:r>
+      <w:r>
+        <w:rPr>
+          <w:rFonts w:ascii="Arial" w:hAnsi="Arial" w:cs="Arial"/>
+          <w:sz w:val="20"/>
+          <w:szCs w:val="20"/>
+          <w:lang w:val="en-US"/>
+        </w:rPr>
+        <w:t xml:space="preserve">erformed </w:t>
+      </w:r>
+      <w:r>
+        <w:rPr>
+          <w:rFonts w:ascii="Arial" w:hAnsi="Arial" w:cs="Arial"/>
+          <w:sz w:val="20"/>
+          <w:szCs w:val="20"/>
+          <w:lang w:val="en-US"/>
+        </w:rPr>
+        <w:t xml:space="preserve">online </w:t>
+      </w:r>
+      <w:r>
+        <w:rPr>
+          <w:rFonts w:ascii="Arial" w:hAnsi="Arial" w:cs="Arial"/>
+          <w:sz w:val="20"/>
+          <w:szCs w:val="20"/>
+          <w:lang w:val="en-US"/>
+        </w:rPr>
+        <w:t xml:space="preserve">banking </w:t>
+      </w:r>
+      <w:r>
+        <w:rPr>
+          <w:rFonts w:ascii="Arial" w:hAnsi="Arial" w:cs="Arial"/>
+          <w:sz w:val="20"/>
+          <w:szCs w:val="20"/>
+          <w:lang w:val="en-US"/>
+        </w:rPr>
+        <w:t>procedures</w:t>
+      </w:r>
+      <w:r>
+        <w:rPr>
+          <w:rFonts w:ascii="Arial" w:hAnsi="Arial" w:cs="Arial"/>
+          <w:sz w:val="20"/>
+          <w:szCs w:val="20"/>
+          <w:lang w:val="en-US"/>
+        </w:rPr>
+        <w:t>;</w:t>
+      </w:r>
+    </w:p>
+    <w:p>
+      <w:pPr>
+        <w:pStyle w:val="PargrafodaLista"/>
+        <w:numPr>
+          <w:ilvl w:val="0"/>
+          <w:numId w:val="3"/>
+        </w:numPr>
+        <w:spacing w:after="0" w:line="240" w:lineRule="auto"/>
+        <w:jc w:val="both"/>
+        <w:rPr>
+          <w:rFonts w:ascii="Arial" w:hAnsi="Arial" w:cs="Arial"/>
+          <w:sz w:val="20"/>
+          <w:szCs w:val="20"/>
+          <w:lang w:val="en-US"/>
+        </w:rPr>
+      </w:pPr>
+      <w:r>
+        <w:rPr>
+          <w:rFonts w:ascii="Arial" w:hAnsi="Arial" w:cs="Arial"/>
+          <w:sz w:val="20"/>
+          <w:szCs w:val="20"/>
+          <w:lang w:val="en-US"/>
+        </w:rPr>
+        <w:t>Helped planning and improving the company's short-term strategic planning.</w:t>
+      </w:r>
     </w:p>
     <w:sectPr>
       <w:headerReference w:type="default" r:id="rId9"/>
@@ -4833,6 +4788,118 @@
 <file path=word/numbering.xml><?xml version="1.0" encoding="utf-8"?>
 <w:numbering xmlns:wpc="http://schemas.microsoft.com/office/word/2010/wordprocessingCanvas" xmlns:cx="http://schemas.microsoft.com/office/drawing/2014/chartex" xmlns:cx1="http://schemas.microsoft.com/office/drawing/2015/9/8/chartex" xmlns:cx2="http://schemas.microsoft.com/office/drawing/2015/10/21/chartex" xmlns:cx3="http://schemas.microsoft.com/office/drawing/2016/5/9/chartex" xmlns:cx4="http://schemas.microsoft.com/office/drawing/2016/5/10/chartex" xmlns:cx5="http://schemas.microsoft.com/office/drawing/2016/5/11/chartex" xmlns:cx6="http://schemas.microsoft.com/office/drawing/2016/5/12/chartex" xmlns:cx7="http://schemas.microsoft.com/office/drawing/2016/5/13/chartex" xmlns:cx8="http://schemas.microsoft.com/office/drawing/2016/5/14/chartex" xmlns:mc="http://schemas.openxmlformats.org/markup-compatibility/2006" xmlns:aink="http://schemas.microsoft.com/office/drawing/2016/ink" xmlns:am3d="http://schemas.microsoft.com/office/drawing/2017/model3d" xmlns:o="urn:schemas-microsoft-com:office:office" xmlns:oel="http://schemas.microsoft.com/office/2019/extlst" xmlns:r="http://schemas.openxmlformats.org/officeDocument/2006/relationships" xmlns:m="http://schemas.openxmlformats.org/officeDocument/2006/math" xmlns:v="urn:schemas-microsoft-com:vml" xmlns:wp14="http://schemas.microsoft.com/office/word/2010/wordprocessingDrawing" xmlns:wp="http://schemas.openxmlformats.org/drawingml/2006/wordprocessingDrawing" xmlns:w10="urn:schemas-microsoft-com:office:word" xmlns:w="http://schemas.openxmlformats.org/wordprocessingml/2006/main" xmlns:w14="http://schemas.microsoft.com/office/word/2010/wordml" xmlns:w15="http://schemas.microsoft.com/office/word/2012/wordml" xmlns:w16cex="http://schemas.microsoft.com/office/word/2018/wordml/cex" xmlns:w16cid="http://schemas.microsoft.com/office/word/2016/wordml/cid" xmlns:w16="http://schemas.microsoft.com/office/word/2018/wordml" xmlns:w16sdtdh="http://schemas.microsoft.com/office/word/2020/wordml/sdtdatahash" xmlns:w16se="http://schemas.microsoft.com/office/word/2015/wordml/symex" xmlns:wpg="http://schemas.microsoft.com/office/word/2010/wordprocessingGroup" xmlns:wpi="http://schemas.microsoft.com/office/word/2010/wordprocessingInk" xmlns:wne="http://schemas.microsoft.com/office/word/2006/wordml" xmlns:wps="http://schemas.microsoft.com/office/word/2010/wordprocessingShape" mc:Ignorable="w14 w15 w16se w16cid w16 w16cex w16sdtdh wp14">
   <w:abstractNum w:abstractNumId="0" w15:restartNumberingAfterBreak="0">
+    <w:nsid w:val="2E786381"/>
+    <w:multiLevelType w:val="hybridMultilevel"/>
+    <w:tmpl w:val="890AD124"/>
+    <w:lvl w:ilvl="0" w:tplc="D9229E96">
+      <w:numFmt w:val="bullet"/>
+      <w:lvlText w:val="-"/>
+      <w:lvlJc w:val="left"/>
+      <w:pPr>
+        <w:ind w:left="927" w:hanging="360"/>
+      </w:pPr>
+      <w:rPr>
+        <w:rFonts w:ascii="Arial" w:eastAsiaTheme="minorHAnsi" w:hAnsi="Arial" w:cs="Arial" w:hint="default"/>
+      </w:rPr>
+    </w:lvl>
+    <w:lvl w:ilvl="1" w:tplc="04160003" w:tentative="1">
+      <w:start w:val="1"/>
+      <w:numFmt w:val="bullet"/>
+      <w:lvlText w:val="o"/>
+      <w:lvlJc w:val="left"/>
+      <w:pPr>
+        <w:ind w:left="1647" w:hanging="360"/>
+      </w:pPr>
+      <w:rPr>
+        <w:rFonts w:ascii="Courier New" w:hAnsi="Courier New" w:cs="Courier New" w:hint="default"/>
+      </w:rPr>
+    </w:lvl>
+    <w:lvl w:ilvl="2" w:tplc="04160005" w:tentative="1">
+      <w:start w:val="1"/>
+      <w:numFmt w:val="bullet"/>
+      <w:lvlText w:val=""/>
+      <w:lvlJc w:val="left"/>
+      <w:pPr>
+        <w:ind w:left="2367" w:hanging="360"/>
+      </w:pPr>
+      <w:rPr>
+        <w:rFonts w:ascii="Wingdings" w:hAnsi="Wingdings" w:hint="default"/>
+      </w:rPr>
+    </w:lvl>
+    <w:lvl w:ilvl="3" w:tplc="04160001" w:tentative="1">
+      <w:start w:val="1"/>
+      <w:numFmt w:val="bullet"/>
+      <w:lvlText w:val=""/>
+      <w:lvlJc w:val="left"/>
+      <w:pPr>
+        <w:ind w:left="3087" w:hanging="360"/>
+      </w:pPr>
+      <w:rPr>
+        <w:rFonts w:ascii="Symbol" w:hAnsi="Symbol" w:hint="default"/>
+      </w:rPr>
+    </w:lvl>
+    <w:lvl w:ilvl="4" w:tplc="04160003" w:tentative="1">
+      <w:start w:val="1"/>
+      <w:numFmt w:val="bullet"/>
+      <w:lvlText w:val="o"/>
+      <w:lvlJc w:val="left"/>
+      <w:pPr>
+        <w:ind w:left="3807" w:hanging="360"/>
+      </w:pPr>
+      <w:rPr>
+        <w:rFonts w:ascii="Courier New" w:hAnsi="Courier New" w:cs="Courier New" w:hint="default"/>
+      </w:rPr>
+    </w:lvl>
+    <w:lvl w:ilvl="5" w:tplc="04160005" w:tentative="1">
+      <w:start w:val="1"/>
+      <w:numFmt w:val="bullet"/>
+      <w:lvlText w:val=""/>
+      <w:lvlJc w:val="left"/>
+      <w:pPr>
+        <w:ind w:left="4527" w:hanging="360"/>
+      </w:pPr>
+      <w:rPr>
+        <w:rFonts w:ascii="Wingdings" w:hAnsi="Wingdings" w:hint="default"/>
+      </w:rPr>
+    </w:lvl>
+    <w:lvl w:ilvl="6" w:tplc="04160001" w:tentative="1">
+      <w:start w:val="1"/>
+      <w:numFmt w:val="bullet"/>
+      <w:lvlText w:val=""/>
+      <w:lvlJc w:val="left"/>
+      <w:pPr>
+        <w:ind w:left="5247" w:hanging="360"/>
+      </w:pPr>
+      <w:rPr>
+        <w:rFonts w:ascii="Symbol" w:hAnsi="Symbol" w:hint="default"/>
+      </w:rPr>
+    </w:lvl>
+    <w:lvl w:ilvl="7" w:tplc="04160003" w:tentative="1">
+      <w:start w:val="1"/>
+      <w:numFmt w:val="bullet"/>
+      <w:lvlText w:val="o"/>
+      <w:lvlJc w:val="left"/>
+      <w:pPr>
+        <w:ind w:left="5967" w:hanging="360"/>
+      </w:pPr>
+      <w:rPr>
+        <w:rFonts w:ascii="Courier New" w:hAnsi="Courier New" w:cs="Courier New" w:hint="default"/>
+      </w:rPr>
+    </w:lvl>
+    <w:lvl w:ilvl="8" w:tplc="04160005" w:tentative="1">
+      <w:start w:val="1"/>
+      <w:numFmt w:val="bullet"/>
+      <w:lvlText w:val=""/>
+      <w:lvlJc w:val="left"/>
+      <w:pPr>
+        <w:ind w:left="6687" w:hanging="360"/>
+      </w:pPr>
+      <w:rPr>
+        <w:rFonts w:ascii="Wingdings" w:hAnsi="Wingdings" w:hint="default"/>
+      </w:rPr>
+    </w:lvl>
+  </w:abstractNum>
+  <w:abstractNum w:abstractNumId="1" w15:restartNumberingAfterBreak="0">
     <w:nsid w:val="5FC837FB"/>
     <w:multiLevelType w:val="hybridMultilevel"/>
     <w:tmpl w:val="8E082AB8"/>
@@ -4945,7 +5012,119 @@
       </w:rPr>
     </w:lvl>
   </w:abstractNum>
-  <w:abstractNum w:abstractNumId="1" w15:restartNumberingAfterBreak="0">
+  <w:abstractNum w:abstractNumId="2" w15:restartNumberingAfterBreak="0">
+    <w:nsid w:val="606439AF"/>
+    <w:multiLevelType w:val="hybridMultilevel"/>
+    <w:tmpl w:val="97122564"/>
+    <w:lvl w:ilvl="0" w:tplc="941A3F24">
+      <w:numFmt w:val="bullet"/>
+      <w:lvlText w:val="-"/>
+      <w:lvlJc w:val="left"/>
+      <w:pPr>
+        <w:ind w:left="927" w:hanging="360"/>
+      </w:pPr>
+      <w:rPr>
+        <w:rFonts w:ascii="Arial" w:eastAsiaTheme="minorHAnsi" w:hAnsi="Arial" w:cs="Arial" w:hint="default"/>
+      </w:rPr>
+    </w:lvl>
+    <w:lvl w:ilvl="1" w:tplc="04160003" w:tentative="1">
+      <w:start w:val="1"/>
+      <w:numFmt w:val="bullet"/>
+      <w:lvlText w:val="o"/>
+      <w:lvlJc w:val="left"/>
+      <w:pPr>
+        <w:ind w:left="1647" w:hanging="360"/>
+      </w:pPr>
+      <w:rPr>
+        <w:rFonts w:ascii="Courier New" w:hAnsi="Courier New" w:cs="Courier New" w:hint="default"/>
+      </w:rPr>
+    </w:lvl>
+    <w:lvl w:ilvl="2" w:tplc="04160005" w:tentative="1">
+      <w:start w:val="1"/>
+      <w:numFmt w:val="bullet"/>
+      <w:lvlText w:val=""/>
+      <w:lvlJc w:val="left"/>
+      <w:pPr>
+        <w:ind w:left="2367" w:hanging="360"/>
+      </w:pPr>
+      <w:rPr>
+        <w:rFonts w:ascii="Wingdings" w:hAnsi="Wingdings" w:hint="default"/>
+      </w:rPr>
+    </w:lvl>
+    <w:lvl w:ilvl="3" w:tplc="04160001" w:tentative="1">
+      <w:start w:val="1"/>
+      <w:numFmt w:val="bullet"/>
+      <w:lvlText w:val=""/>
+      <w:lvlJc w:val="left"/>
+      <w:pPr>
+        <w:ind w:left="3087" w:hanging="360"/>
+      </w:pPr>
+      <w:rPr>
+        <w:rFonts w:ascii="Symbol" w:hAnsi="Symbol" w:hint="default"/>
+      </w:rPr>
+    </w:lvl>
+    <w:lvl w:ilvl="4" w:tplc="04160003" w:tentative="1">
+      <w:start w:val="1"/>
+      <w:numFmt w:val="bullet"/>
+      <w:lvlText w:val="o"/>
+      <w:lvlJc w:val="left"/>
+      <w:pPr>
+        <w:ind w:left="3807" w:hanging="360"/>
+      </w:pPr>
+      <w:rPr>
+        <w:rFonts w:ascii="Courier New" w:hAnsi="Courier New" w:cs="Courier New" w:hint="default"/>
+      </w:rPr>
+    </w:lvl>
+    <w:lvl w:ilvl="5" w:tplc="04160005" w:tentative="1">
+      <w:start w:val="1"/>
+      <w:numFmt w:val="bullet"/>
+      <w:lvlText w:val=""/>
+      <w:lvlJc w:val="left"/>
+      <w:pPr>
+        <w:ind w:left="4527" w:hanging="360"/>
+      </w:pPr>
+      <w:rPr>
+        <w:rFonts w:ascii="Wingdings" w:hAnsi="Wingdings" w:hint="default"/>
+      </w:rPr>
+    </w:lvl>
+    <w:lvl w:ilvl="6" w:tplc="04160001" w:tentative="1">
+      <w:start w:val="1"/>
+      <w:numFmt w:val="bullet"/>
+      <w:lvlText w:val=""/>
+      <w:lvlJc w:val="left"/>
+      <w:pPr>
+        <w:ind w:left="5247" w:hanging="360"/>
+      </w:pPr>
+      <w:rPr>
+        <w:rFonts w:ascii="Symbol" w:hAnsi="Symbol" w:hint="default"/>
+      </w:rPr>
+    </w:lvl>
+    <w:lvl w:ilvl="7" w:tplc="04160003" w:tentative="1">
+      <w:start w:val="1"/>
+      <w:numFmt w:val="bullet"/>
+      <w:lvlText w:val="o"/>
+      <w:lvlJc w:val="left"/>
+      <w:pPr>
+        <w:ind w:left="5967" w:hanging="360"/>
+      </w:pPr>
+      <w:rPr>
+        <w:rFonts w:ascii="Courier New" w:hAnsi="Courier New" w:cs="Courier New" w:hint="default"/>
+      </w:rPr>
+    </w:lvl>
+    <w:lvl w:ilvl="8" w:tplc="04160005" w:tentative="1">
+      <w:start w:val="1"/>
+      <w:numFmt w:val="bullet"/>
+      <w:lvlText w:val=""/>
+      <w:lvlJc w:val="left"/>
+      <w:pPr>
+        <w:ind w:left="6687" w:hanging="360"/>
+      </w:pPr>
+      <w:rPr>
+        <w:rFonts w:ascii="Wingdings" w:hAnsi="Wingdings" w:hint="default"/>
+      </w:rPr>
+    </w:lvl>
+  </w:abstractNum>
+  <w:abstractNum w:abstractNumId="3" w15:restartNumberingAfterBreak="0">
     <w:nsid w:val="683D4290"/>
     <w:multiLevelType w:val="hybridMultilevel"/>
     <w:tmpl w:val="F48AEEB0"/>
@@ -5059,10 +5238,16 @@
     </w:lvl>
   </w:abstractNum>
   <w:num w:numId="1" w16cid:durableId="4938988">
+    <w:abstractNumId w:val="3"/>
+  </w:num>
+  <w:num w:numId="2" w16cid:durableId="2443845">
     <w:abstractNumId w:val="1"/>
   </w:num>
-  <w:num w:numId="2" w16cid:durableId="2443845">
+  <w:num w:numId="3" w16cid:durableId="781151448">
     <w:abstractNumId w:val="0"/>
+  </w:num>
+  <w:num w:numId="4" w16cid:durableId="884567102">
+    <w:abstractNumId w:val="2"/>
   </w:num>
 </w:numbering>
 </file>
@@ -5571,6 +5756,25 @@
     <w:uiPriority w:val="99"/>
     <w:rsid w:val="00C5705F"/>
   </w:style>
+  <w:style w:type="table" w:styleId="Tabelacomgrade">
+    <w:name w:val="Table Grid"/>
+    <w:basedOn w:val="Tabelanormal"/>
+    <w:uiPriority w:val="39"/>
+    <w:rsid w:val="00617EB5"/>
+    <w:pPr>
+      <w:spacing w:after="0" w:line="240" w:lineRule="auto"/>
+    </w:pPr>
+    <w:tblPr>
+      <w:tblBorders>
+        <w:top w:val="single" w:sz="4" w:space="0" w:color="auto"/>
+        <w:left w:val="single" w:sz="4" w:space="0" w:color="auto"/>
+        <w:bottom w:val="single" w:sz="4" w:space="0" w:color="auto"/>
+        <w:right w:val="single" w:sz="4" w:space="0" w:color="auto"/>
+        <w:insideH w:val="single" w:sz="4" w:space="0" w:color="auto"/>
+        <w:insideV w:val="single" w:sz="4" w:space="0" w:color="auto"/>
+      </w:tblBorders>
+    </w:tblPr>
+  </w:style>
 </w:styles>
 </file>
 

--- a/files/Erica_Santini-Resume.docx
+++ b/files/Erica_Santini-Resume.docx
@@ -135,8 +135,18 @@
           <w:sz w:val="20"/>
           <w:szCs w:val="20"/>
         </w:rPr>
-        <w:t xml:space="preserve"> Canada</w:t>
-      </w:r>
+        <w:t xml:space="preserve"> </w:t>
+      </w:r>
+      <w:proofErr w:type="gramStart"/>
+      <w:r>
+        <w:rPr>
+          <w:rFonts w:ascii="Arial" w:hAnsi="Arial" w:cs="Arial"/>
+          <w:sz w:val="20"/>
+          <w:szCs w:val="20"/>
+        </w:rPr>
+        <w:t>Canada</w:t>
+      </w:r>
+      <w:proofErr w:type="gramEnd"/>
     </w:p>
     <w:p>
       <w:pPr>
@@ -866,7 +876,17 @@
           <w:szCs w:val="20"/>
           <w:lang w:val="en-US"/>
         </w:rPr>
-        <w:t>team on a Virtual Reality game project</w:t>
+        <w:t xml:space="preserve">team on a Virtual Reality game </w:t>
+      </w:r>
+      <w:proofErr w:type="gramStart"/>
+      <w:r>
+        <w:rPr>
+          <w:rFonts w:ascii="Arial" w:hAnsi="Arial" w:cs="Arial"/>
+          <w:sz w:val="20"/>
+          <w:szCs w:val="20"/>
+          <w:lang w:val="en-US"/>
+        </w:rPr>
+        <w:t>project</w:t>
       </w:r>
       <w:r>
         <w:rPr>
@@ -877,6 +897,7 @@
         </w:rPr>
         <w:t>;</w:t>
       </w:r>
+      <w:proofErr w:type="gramEnd"/>
     </w:p>
     <w:p>
       <w:pPr>
@@ -1128,7 +1149,17 @@
           <w:szCs w:val="20"/>
           <w:lang w:val="en-US"/>
         </w:rPr>
-        <w:t>mobile videogames</w:t>
+        <w:t xml:space="preserve">mobile </w:t>
+      </w:r>
+      <w:proofErr w:type="gramStart"/>
+      <w:r>
+        <w:rPr>
+          <w:rFonts w:ascii="Arial" w:hAnsi="Arial" w:cs="Arial"/>
+          <w:sz w:val="20"/>
+          <w:szCs w:val="20"/>
+          <w:lang w:val="en-US"/>
+        </w:rPr>
+        <w:t>videogames</w:t>
       </w:r>
       <w:r>
         <w:rPr>
@@ -1139,6 +1170,7 @@
         </w:rPr>
         <w:t>;</w:t>
       </w:r>
+      <w:proofErr w:type="gramEnd"/>
     </w:p>
     <w:p>
       <w:pPr>
@@ -1190,7 +1222,17 @@
           <w:szCs w:val="20"/>
           <w:lang w:val="en-US"/>
         </w:rPr>
-        <w:t xml:space="preserve"> Miro, Notion and Trello</w:t>
+        <w:t xml:space="preserve"> Miro, Notion and </w:t>
+      </w:r>
+      <w:proofErr w:type="gramStart"/>
+      <w:r>
+        <w:rPr>
+          <w:rFonts w:ascii="Arial" w:hAnsi="Arial" w:cs="Arial"/>
+          <w:sz w:val="20"/>
+          <w:szCs w:val="20"/>
+          <w:lang w:val="en-US"/>
+        </w:rPr>
+        <w:t>Trello</w:t>
       </w:r>
       <w:r>
         <w:rPr>
@@ -1201,6 +1243,7 @@
         </w:rPr>
         <w:t>;</w:t>
       </w:r>
+      <w:proofErr w:type="gramEnd"/>
     </w:p>
     <w:p>
       <w:pPr>
@@ -1234,7 +1277,17 @@
           <w:szCs w:val="20"/>
           <w:lang w:val="en-US"/>
         </w:rPr>
-        <w:t>exhaustive software testing</w:t>
+        <w:t xml:space="preserve">exhaustive software </w:t>
+      </w:r>
+      <w:proofErr w:type="gramStart"/>
+      <w:r>
+        <w:rPr>
+          <w:rFonts w:ascii="Arial" w:hAnsi="Arial" w:cs="Arial"/>
+          <w:sz w:val="20"/>
+          <w:szCs w:val="20"/>
+          <w:lang w:val="en-US"/>
+        </w:rPr>
+        <w:t>testing</w:t>
       </w:r>
       <w:r>
         <w:rPr>
@@ -1245,6 +1298,7 @@
         </w:rPr>
         <w:t>;</w:t>
       </w:r>
+      <w:proofErr w:type="gramEnd"/>
     </w:p>
     <w:p>
       <w:pPr>
@@ -1857,7 +1911,17 @@
           <w:szCs w:val="20"/>
           <w:lang w:val="en-US"/>
         </w:rPr>
-        <w:t>Concluded in 2021</w:t>
+        <w:t xml:space="preserve">Concluded in </w:t>
+      </w:r>
+      <w:proofErr w:type="gramStart"/>
+      <w:r>
+        <w:rPr>
+          <w:rFonts w:ascii="Arial" w:hAnsi="Arial" w:cs="Arial"/>
+          <w:sz w:val="20"/>
+          <w:szCs w:val="20"/>
+          <w:lang w:val="en-US"/>
+        </w:rPr>
+        <w:t>2021</w:t>
       </w:r>
       <w:r>
         <w:rPr>
@@ -1868,6 +1932,7 @@
         </w:rPr>
         <w:t>;</w:t>
       </w:r>
+      <w:proofErr w:type="gramEnd"/>
     </w:p>
     <w:p>
       <w:pPr>
@@ -1937,7 +2002,17 @@
           <w:szCs w:val="20"/>
           <w:lang w:val="en-US"/>
         </w:rPr>
-        <w:t xml:space="preserve"> in the development of scientific articles</w:t>
+        <w:t xml:space="preserve"> in the development of scientific </w:t>
+      </w:r>
+      <w:proofErr w:type="gramStart"/>
+      <w:r>
+        <w:rPr>
+          <w:rFonts w:ascii="Arial" w:hAnsi="Arial" w:cs="Arial"/>
+          <w:sz w:val="20"/>
+          <w:szCs w:val="20"/>
+          <w:lang w:val="en-US"/>
+        </w:rPr>
+        <w:t>articles</w:t>
       </w:r>
       <w:r>
         <w:rPr>
@@ -1948,6 +2023,7 @@
         </w:rPr>
         <w:t>;</w:t>
       </w:r>
+      <w:proofErr w:type="gramEnd"/>
     </w:p>
     <w:p>
       <w:pPr>
@@ -2017,7 +2093,17 @@
           <w:szCs w:val="20"/>
           <w:lang w:val="en-US"/>
         </w:rPr>
-        <w:t>over a year</w:t>
+        <w:t xml:space="preserve">over a </w:t>
+      </w:r>
+      <w:proofErr w:type="gramStart"/>
+      <w:r>
+        <w:rPr>
+          <w:rFonts w:ascii="Arial" w:hAnsi="Arial" w:cs="Arial"/>
+          <w:sz w:val="20"/>
+          <w:szCs w:val="20"/>
+          <w:lang w:val="en-US"/>
+        </w:rPr>
+        <w:t>year</w:t>
       </w:r>
       <w:r>
         <w:rPr>
@@ -2028,6 +2114,7 @@
         </w:rPr>
         <w:t>;</w:t>
       </w:r>
+      <w:proofErr w:type="gramEnd"/>
     </w:p>
     <w:p>
       <w:pPr>
@@ -2290,7 +2377,17 @@
           <w:szCs w:val="20"/>
           <w:lang w:val="en-US"/>
         </w:rPr>
-        <w:t>Took programming classes</w:t>
+        <w:t xml:space="preserve">Took programming </w:t>
+      </w:r>
+      <w:proofErr w:type="gramStart"/>
+      <w:r>
+        <w:rPr>
+          <w:rFonts w:ascii="Arial" w:hAnsi="Arial" w:cs="Arial"/>
+          <w:sz w:val="20"/>
+          <w:szCs w:val="20"/>
+          <w:lang w:val="en-US"/>
+        </w:rPr>
+        <w:t>classes</w:t>
       </w:r>
       <w:r>
         <w:rPr>
@@ -2301,6 +2398,7 @@
         </w:rPr>
         <w:t>;</w:t>
       </w:r>
+      <w:proofErr w:type="gramEnd"/>
     </w:p>
     <w:p>
       <w:pPr>
@@ -2352,7 +2450,17 @@
           <w:szCs w:val="20"/>
           <w:lang w:val="en-US"/>
         </w:rPr>
-        <w:t xml:space="preserve"> (ACM), sponsored by IBM</w:t>
+        <w:t xml:space="preserve"> (ACM), sponsored by </w:t>
+      </w:r>
+      <w:proofErr w:type="gramStart"/>
+      <w:r>
+        <w:rPr>
+          <w:rFonts w:ascii="Arial" w:hAnsi="Arial" w:cs="Arial"/>
+          <w:sz w:val="20"/>
+          <w:szCs w:val="20"/>
+          <w:lang w:val="en-US"/>
+        </w:rPr>
+        <w:t>IBM</w:t>
       </w:r>
       <w:r>
         <w:rPr>
@@ -2363,6 +2471,7 @@
         </w:rPr>
         <w:t>;</w:t>
       </w:r>
+      <w:proofErr w:type="gramEnd"/>
     </w:p>
     <w:p>
       <w:pPr>
@@ -2405,8 +2514,19 @@
           <w:szCs w:val="20"/>
           <w:lang w:val="en-US"/>
         </w:rPr>
-        <w:t xml:space="preserve"> (programming language : C);</w:t>
-      </w:r>
+        <w:t xml:space="preserve"> (programming language : C</w:t>
+      </w:r>
+      <w:proofErr w:type="gramStart"/>
+      <w:r>
+        <w:rPr>
+          <w:rFonts w:ascii="Arial" w:hAnsi="Arial" w:cs="Arial"/>
+          <w:sz w:val="20"/>
+          <w:szCs w:val="20"/>
+          <w:lang w:val="en-US"/>
+        </w:rPr>
+        <w:t>);</w:t>
+      </w:r>
+      <w:proofErr w:type="gramEnd"/>
     </w:p>
     <w:p>
       <w:pPr>
@@ -3210,8 +3330,50 @@
           <w:szCs w:val="20"/>
           <w:lang w:val="en-US"/>
         </w:rPr>
-        <w:t>HTML and CSS</w:t>
-      </w:r>
+        <w:t>HTML</w:t>
+      </w:r>
+      <w:r>
+        <w:rPr>
+          <w:rFonts w:ascii="Arial" w:hAnsi="Arial" w:cs="Arial"/>
+          <w:color w:val="000000" w:themeColor="text1"/>
+          <w:sz w:val="20"/>
+          <w:szCs w:val="20"/>
+          <w:lang w:val="en-US"/>
+        </w:rPr>
+        <w:t>,</w:t>
+      </w:r>
+      <w:r>
+        <w:rPr>
+          <w:rFonts w:ascii="Arial" w:hAnsi="Arial" w:cs="Arial"/>
+          <w:color w:val="000000" w:themeColor="text1"/>
+          <w:sz w:val="20"/>
+          <w:szCs w:val="20"/>
+          <w:lang w:val="en-US"/>
+        </w:rPr>
+        <w:t xml:space="preserve"> CSS</w:t>
+      </w:r>
+      <w:r>
+        <w:rPr>
+          <w:rFonts w:ascii="Arial" w:hAnsi="Arial" w:cs="Arial"/>
+          <w:color w:val="000000" w:themeColor="text1"/>
+          <w:sz w:val="20"/>
+          <w:szCs w:val="20"/>
+          <w:lang w:val="en-US"/>
+        </w:rPr>
+        <w:t xml:space="preserve"> and </w:t>
+      </w:r>
+      <w:proofErr w:type="spellStart"/>
+      <w:r>
+        <w:rPr>
+          <w:rFonts w:ascii="Arial" w:hAnsi="Arial" w:cs="Arial"/>
+          <w:color w:val="000000" w:themeColor="text1"/>
+          <w:sz w:val="20"/>
+          <w:szCs w:val="20"/>
+          <w:lang w:val="en-US"/>
+        </w:rPr>
+        <w:t>Wordpress</w:t>
+      </w:r>
+      <w:proofErr w:type="spellEnd"/>
     </w:p>
     <w:p>
       <w:pPr>
@@ -3233,8 +3395,9 @@
           <w:szCs w:val="20"/>
           <w:lang w:val="en-US"/>
         </w:rPr>
-        <w:t>Relational databases, MySQL</w:t>
-      </w:r>
+        <w:t xml:space="preserve">Relational databases, </w:t>
+      </w:r>
+      <w:proofErr w:type="gramStart"/>
       <w:r>
         <w:rPr>
           <w:rFonts w:ascii="Arial" w:hAnsi="Arial" w:cs="Arial"/>
@@ -3243,6 +3406,17 @@
           <w:szCs w:val="20"/>
           <w:lang w:val="en-US"/>
         </w:rPr>
+        <w:t>MySQL</w:t>
+      </w:r>
+      <w:proofErr w:type="gramEnd"/>
+      <w:r>
+        <w:rPr>
+          <w:rFonts w:ascii="Arial" w:hAnsi="Arial" w:cs="Arial"/>
+          <w:color w:val="000000" w:themeColor="text1"/>
+          <w:sz w:val="20"/>
+          <w:szCs w:val="20"/>
+          <w:lang w:val="en-US"/>
+        </w:rPr>
         <w:t xml:space="preserve"> and</w:t>
       </w:r>
       <w:r>
@@ -3339,8 +3513,20 @@
           <w:szCs w:val="20"/>
           <w:lang w:val="en-US"/>
         </w:rPr>
-        <w:t>Scrum, Kanban</w:t>
-      </w:r>
+        <w:t xml:space="preserve">Scrum, </w:t>
+      </w:r>
+      <w:proofErr w:type="gramStart"/>
+      <w:r>
+        <w:rPr>
+          <w:rFonts w:ascii="Arial" w:hAnsi="Arial" w:cs="Arial"/>
+          <w:color w:val="000000" w:themeColor="text1"/>
+          <w:sz w:val="20"/>
+          <w:szCs w:val="20"/>
+          <w:lang w:val="en-US"/>
+        </w:rPr>
+        <w:t>Kanban</w:t>
+      </w:r>
+      <w:proofErr w:type="gramEnd"/>
       <w:r>
         <w:rPr>
           <w:rFonts w:ascii="Arial" w:hAnsi="Arial" w:cs="Arial"/>
@@ -4546,7 +4732,17 @@
           <w:szCs w:val="20"/>
           <w:lang w:val="en-US"/>
         </w:rPr>
-        <w:t>Carried out registrations of properties, owners and tenants using ERP software</w:t>
+        <w:t xml:space="preserve">Carried out registrations of properties, owners and tenants using ERP </w:t>
+      </w:r>
+      <w:proofErr w:type="gramStart"/>
+      <w:r>
+        <w:rPr>
+          <w:rFonts w:ascii="Arial" w:hAnsi="Arial" w:cs="Arial"/>
+          <w:sz w:val="20"/>
+          <w:szCs w:val="20"/>
+          <w:lang w:val="en-US"/>
+        </w:rPr>
+        <w:t>software</w:t>
       </w:r>
       <w:r>
         <w:rPr>
@@ -4557,6 +4753,7 @@
         </w:rPr>
         <w:t>;</w:t>
       </w:r>
+      <w:proofErr w:type="gramEnd"/>
     </w:p>
     <w:p>
       <w:pPr>
@@ -4592,6 +4789,7 @@
         </w:rPr>
         <w:t xml:space="preserve">rent </w:t>
       </w:r>
+      <w:proofErr w:type="gramStart"/>
       <w:r>
         <w:rPr>
           <w:rFonts w:ascii="Arial" w:hAnsi="Arial" w:cs="Arial"/>
@@ -4610,6 +4808,7 @@
         </w:rPr>
         <w:t>;</w:t>
       </w:r>
+      <w:proofErr w:type="gramEnd"/>
     </w:p>
     <w:p>
       <w:pPr>
@@ -4663,6 +4862,7 @@
         </w:rPr>
         <w:t xml:space="preserve">banking </w:t>
       </w:r>
+      <w:proofErr w:type="gramStart"/>
       <w:r>
         <w:rPr>
           <w:rFonts w:ascii="Arial" w:hAnsi="Arial" w:cs="Arial"/>
@@ -4681,6 +4881,7 @@
         </w:rPr>
         <w:t>;</w:t>
       </w:r>
+      <w:proofErr w:type="gramEnd"/>
     </w:p>
     <w:p>
       <w:pPr>

--- a/files/Erica_Santini-Resume.docx
+++ b/files/Erica_Santini-Resume.docx
@@ -135,18 +135,8 @@
           <w:sz w:val="20"/>
           <w:szCs w:val="20"/>
         </w:rPr>
-        <w:t xml:space="preserve"> </w:t>
-      </w:r>
-      <w:proofErr w:type="gramStart"/>
-      <w:r>
-        <w:rPr>
-          <w:rFonts w:ascii="Arial" w:hAnsi="Arial" w:cs="Arial"/>
-          <w:sz w:val="20"/>
-          <w:szCs w:val="20"/>
-        </w:rPr>
-        <w:t>Canada</w:t>
-      </w:r>
-      <w:proofErr w:type="gramEnd"/>
+        <w:t xml:space="preserve"> Canada</w:t>
+      </w:r>
     </w:p>
     <w:p>
       <w:pPr>
@@ -573,7 +563,52 @@
           <w:iCs/>
           <w:lang w:val="en-US"/>
         </w:rPr>
-        <w:t>Looking for an entry-level job opportunity, with availability to start full-time in November 2022.</w:t>
+        <w:t>A</w:t>
+      </w:r>
+      <w:r>
+        <w:rPr>
+          <w:rFonts w:ascii="Arial" w:hAnsi="Arial" w:cs="Arial"/>
+          <w:i/>
+          <w:iCs/>
+          <w:lang w:val="en-US"/>
+        </w:rPr>
+        <w:t xml:space="preserve">vailability to start full-time </w:t>
+      </w:r>
+      <w:r>
+        <w:rPr>
+          <w:rFonts w:ascii="Arial" w:hAnsi="Arial" w:cs="Arial"/>
+          <w:i/>
+          <w:iCs/>
+          <w:lang w:val="en-US"/>
+        </w:rPr>
+        <w:t>end of</w:t>
+      </w:r>
+      <w:r>
+        <w:rPr>
+          <w:rFonts w:ascii="Arial" w:hAnsi="Arial" w:cs="Arial"/>
+          <w:i/>
+          <w:iCs/>
+          <w:lang w:val="en-US"/>
+        </w:rPr>
+        <w:t xml:space="preserve"> </w:t>
+      </w:r>
+      <w:r>
+        <w:rPr>
+          <w:rFonts w:ascii="Arial" w:hAnsi="Arial" w:cs="Arial"/>
+          <w:i/>
+          <w:iCs/>
+          <w:lang w:val="en-US"/>
+        </w:rPr>
+        <w:t>October 2022</w:t>
+      </w:r>
+      <w:r>
+        <w:rPr>
+          <w:rFonts w:ascii="Arial" w:hAnsi="Arial" w:cs="Arial"/>
+          <w:i/>
+          <w:iCs/>
+          <w:lang w:val="en-US"/>
+        </w:rPr>
+        <w:t>.</w:t>
       </w:r>
     </w:p>
     <w:p>
@@ -656,7 +691,6 @@
           <w:lang w:val="en-US"/>
         </w:rPr>
       </w:pPr>
-      <w:proofErr w:type="spellStart"/>
       <w:r>
         <w:rPr>
           <w:rFonts w:ascii="Arial" w:hAnsi="Arial" w:cs="Arial"/>
@@ -667,20 +701,7 @@
           <w:szCs w:val="20"/>
           <w:lang w:val="en-US"/>
         </w:rPr>
-        <w:t>Imgnation</w:t>
-      </w:r>
-      <w:proofErr w:type="spellEnd"/>
-      <w:r>
-        <w:rPr>
-          <w:rFonts w:ascii="Arial" w:hAnsi="Arial" w:cs="Arial"/>
-          <w:b/>
-          <w:bCs/>
-          <w:color w:val="0070C0"/>
-          <w:sz w:val="20"/>
-          <w:szCs w:val="20"/>
-          <w:lang w:val="en-US"/>
-        </w:rPr>
-        <w:t xml:space="preserve"> Studios</w:t>
+        <w:t>Imgnation Studios</w:t>
       </w:r>
       <w:r>
         <w:rPr>
@@ -876,17 +897,7 @@
           <w:szCs w:val="20"/>
           <w:lang w:val="en-US"/>
         </w:rPr>
-        <w:t xml:space="preserve">team on a Virtual Reality game </w:t>
-      </w:r>
-      <w:proofErr w:type="gramStart"/>
-      <w:r>
-        <w:rPr>
-          <w:rFonts w:ascii="Arial" w:hAnsi="Arial" w:cs="Arial"/>
-          <w:sz w:val="20"/>
-          <w:szCs w:val="20"/>
-          <w:lang w:val="en-US"/>
-        </w:rPr>
-        <w:t>project</w:t>
+        <w:t>team on a Virtual Reality game project</w:t>
       </w:r>
       <w:r>
         <w:rPr>
@@ -897,7 +908,6 @@
         </w:rPr>
         <w:t>;</w:t>
       </w:r>
-      <w:proofErr w:type="gramEnd"/>
     </w:p>
     <w:p>
       <w:pPr>
@@ -1149,17 +1159,7 @@
           <w:szCs w:val="20"/>
           <w:lang w:val="en-US"/>
         </w:rPr>
-        <w:t xml:space="preserve">mobile </w:t>
-      </w:r>
-      <w:proofErr w:type="gramStart"/>
-      <w:r>
-        <w:rPr>
-          <w:rFonts w:ascii="Arial" w:hAnsi="Arial" w:cs="Arial"/>
-          <w:sz w:val="20"/>
-          <w:szCs w:val="20"/>
-          <w:lang w:val="en-US"/>
-        </w:rPr>
-        <w:t>videogames</w:t>
+        <w:t>mobile videogames</w:t>
       </w:r>
       <w:r>
         <w:rPr>
@@ -1170,7 +1170,6 @@
         </w:rPr>
         <w:t>;</w:t>
       </w:r>
-      <w:proofErr w:type="gramEnd"/>
     </w:p>
     <w:p>
       <w:pPr>
@@ -1222,17 +1221,7 @@
           <w:szCs w:val="20"/>
           <w:lang w:val="en-US"/>
         </w:rPr>
-        <w:t xml:space="preserve"> Miro, Notion and </w:t>
-      </w:r>
-      <w:proofErr w:type="gramStart"/>
-      <w:r>
-        <w:rPr>
-          <w:rFonts w:ascii="Arial" w:hAnsi="Arial" w:cs="Arial"/>
-          <w:sz w:val="20"/>
-          <w:szCs w:val="20"/>
-          <w:lang w:val="en-US"/>
-        </w:rPr>
-        <w:t>Trello</w:t>
+        <w:t xml:space="preserve"> Miro, Notion and Trello</w:t>
       </w:r>
       <w:r>
         <w:rPr>
@@ -1243,7 +1232,6 @@
         </w:rPr>
         <w:t>;</w:t>
       </w:r>
-      <w:proofErr w:type="gramEnd"/>
     </w:p>
     <w:p>
       <w:pPr>
@@ -1277,17 +1265,7 @@
           <w:szCs w:val="20"/>
           <w:lang w:val="en-US"/>
         </w:rPr>
-        <w:t xml:space="preserve">exhaustive software </w:t>
-      </w:r>
-      <w:proofErr w:type="gramStart"/>
-      <w:r>
-        <w:rPr>
-          <w:rFonts w:ascii="Arial" w:hAnsi="Arial" w:cs="Arial"/>
-          <w:sz w:val="20"/>
-          <w:szCs w:val="20"/>
-          <w:lang w:val="en-US"/>
-        </w:rPr>
-        <w:t>testing</w:t>
+        <w:t>exhaustive software testing</w:t>
       </w:r>
       <w:r>
         <w:rPr>
@@ -1298,7 +1276,6 @@
         </w:rPr>
         <w:t>;</w:t>
       </w:r>
-      <w:proofErr w:type="gramEnd"/>
     </w:p>
     <w:p>
       <w:pPr>
@@ -1856,18 +1833,8 @@
           <w:sz w:val="20"/>
           <w:szCs w:val="20"/>
         </w:rPr>
-        <w:t xml:space="preserve">Universidade Federal de Santa Maria (UFSM), Santa Maria – RS, </w:t>
-      </w:r>
-      <w:proofErr w:type="spellStart"/>
-      <w:r>
-        <w:rPr>
-          <w:rFonts w:ascii="Arial" w:hAnsi="Arial" w:cs="Arial"/>
-          <w:sz w:val="20"/>
-          <w:szCs w:val="20"/>
-        </w:rPr>
-        <w:t>Brazil</w:t>
-      </w:r>
-      <w:proofErr w:type="spellEnd"/>
+        <w:t>Universidade Federal de Santa Maria (UFSM), Santa Maria – RS, Brazil</w:t>
+      </w:r>
       <w:r>
         <w:rPr>
           <w:rFonts w:ascii="Arial" w:hAnsi="Arial" w:cs="Arial"/>
@@ -1911,17 +1878,7 @@
           <w:szCs w:val="20"/>
           <w:lang w:val="en-US"/>
         </w:rPr>
-        <w:t xml:space="preserve">Concluded in </w:t>
-      </w:r>
-      <w:proofErr w:type="gramStart"/>
-      <w:r>
-        <w:rPr>
-          <w:rFonts w:ascii="Arial" w:hAnsi="Arial" w:cs="Arial"/>
-          <w:sz w:val="20"/>
-          <w:szCs w:val="20"/>
-          <w:lang w:val="en-US"/>
-        </w:rPr>
-        <w:t>2021</w:t>
+        <w:t>Concluded in 2021</w:t>
       </w:r>
       <w:r>
         <w:rPr>
@@ -1932,7 +1889,6 @@
         </w:rPr>
         <w:t>;</w:t>
       </w:r>
-      <w:proofErr w:type="gramEnd"/>
     </w:p>
     <w:p>
       <w:pPr>
@@ -2002,17 +1958,7 @@
           <w:szCs w:val="20"/>
           <w:lang w:val="en-US"/>
         </w:rPr>
-        <w:t xml:space="preserve"> in the development of scientific </w:t>
-      </w:r>
-      <w:proofErr w:type="gramStart"/>
-      <w:r>
-        <w:rPr>
-          <w:rFonts w:ascii="Arial" w:hAnsi="Arial" w:cs="Arial"/>
-          <w:sz w:val="20"/>
-          <w:szCs w:val="20"/>
-          <w:lang w:val="en-US"/>
-        </w:rPr>
-        <w:t>articles</w:t>
+        <w:t xml:space="preserve"> in the development of scientific articles</w:t>
       </w:r>
       <w:r>
         <w:rPr>
@@ -2023,7 +1969,6 @@
         </w:rPr>
         <w:t>;</w:t>
       </w:r>
-      <w:proofErr w:type="gramEnd"/>
     </w:p>
     <w:p>
       <w:pPr>
@@ -2093,17 +2038,7 @@
           <w:szCs w:val="20"/>
           <w:lang w:val="en-US"/>
         </w:rPr>
-        <w:t xml:space="preserve">over a </w:t>
-      </w:r>
-      <w:proofErr w:type="gramStart"/>
-      <w:r>
-        <w:rPr>
-          <w:rFonts w:ascii="Arial" w:hAnsi="Arial" w:cs="Arial"/>
-          <w:sz w:val="20"/>
-          <w:szCs w:val="20"/>
-          <w:lang w:val="en-US"/>
-        </w:rPr>
-        <w:t>year</w:t>
+        <w:t>over a year</w:t>
       </w:r>
       <w:r>
         <w:rPr>
@@ -2114,7 +2049,6 @@
         </w:rPr>
         <w:t>;</w:t>
       </w:r>
-      <w:proofErr w:type="gramEnd"/>
     </w:p>
     <w:p>
       <w:pPr>
@@ -2321,18 +2255,8 @@
           <w:sz w:val="20"/>
           <w:szCs w:val="20"/>
         </w:rPr>
-        <w:t xml:space="preserve">Universidade Federal de Santa Maria (UFSM), Santa Maria – RS, </w:t>
-      </w:r>
-      <w:proofErr w:type="spellStart"/>
-      <w:r>
-        <w:rPr>
-          <w:rFonts w:ascii="Arial" w:hAnsi="Arial" w:cs="Arial"/>
-          <w:sz w:val="20"/>
-          <w:szCs w:val="20"/>
-        </w:rPr>
-        <w:t>Brazil</w:t>
-      </w:r>
-      <w:proofErr w:type="spellEnd"/>
+        <w:t>Universidade Federal de Santa Maria (UFSM), Santa Maria – RS, Brazil</w:t>
+      </w:r>
       <w:r>
         <w:rPr>
           <w:rFonts w:ascii="Arial" w:hAnsi="Arial" w:cs="Arial"/>
@@ -2377,17 +2301,7 @@
           <w:szCs w:val="20"/>
           <w:lang w:val="en-US"/>
         </w:rPr>
-        <w:t xml:space="preserve">Took programming </w:t>
-      </w:r>
-      <w:proofErr w:type="gramStart"/>
-      <w:r>
-        <w:rPr>
-          <w:rFonts w:ascii="Arial" w:hAnsi="Arial" w:cs="Arial"/>
-          <w:sz w:val="20"/>
-          <w:szCs w:val="20"/>
-          <w:lang w:val="en-US"/>
-        </w:rPr>
-        <w:t>classes</w:t>
+        <w:t>Took programming classes</w:t>
       </w:r>
       <w:r>
         <w:rPr>
@@ -2398,7 +2312,6 @@
         </w:rPr>
         <w:t>;</w:t>
       </w:r>
-      <w:proofErr w:type="gramEnd"/>
     </w:p>
     <w:p>
       <w:pPr>
@@ -2450,17 +2363,7 @@
           <w:szCs w:val="20"/>
           <w:lang w:val="en-US"/>
         </w:rPr>
-        <w:t xml:space="preserve"> (ACM), sponsored by </w:t>
-      </w:r>
-      <w:proofErr w:type="gramStart"/>
-      <w:r>
-        <w:rPr>
-          <w:rFonts w:ascii="Arial" w:hAnsi="Arial" w:cs="Arial"/>
-          <w:sz w:val="20"/>
-          <w:szCs w:val="20"/>
-          <w:lang w:val="en-US"/>
-        </w:rPr>
-        <w:t>IBM</w:t>
+        <w:t xml:space="preserve"> (ACM), sponsored by IBM</w:t>
       </w:r>
       <w:r>
         <w:rPr>
@@ -2471,7 +2374,6 @@
         </w:rPr>
         <w:t>;</w:t>
       </w:r>
-      <w:proofErr w:type="gramEnd"/>
     </w:p>
     <w:p>
       <w:pPr>
@@ -2514,19 +2416,8 @@
           <w:szCs w:val="20"/>
           <w:lang w:val="en-US"/>
         </w:rPr>
-        <w:t xml:space="preserve"> (programming language : C</w:t>
-      </w:r>
-      <w:proofErr w:type="gramStart"/>
-      <w:r>
-        <w:rPr>
-          <w:rFonts w:ascii="Arial" w:hAnsi="Arial" w:cs="Arial"/>
-          <w:sz w:val="20"/>
-          <w:szCs w:val="20"/>
-          <w:lang w:val="en-US"/>
-        </w:rPr>
-        <w:t>);</w:t>
-      </w:r>
-      <w:proofErr w:type="gramEnd"/>
+        <w:t xml:space="preserve"> (programming language : C);</w:t>
+      </w:r>
     </w:p>
     <w:p>
       <w:pPr>
@@ -2811,29 +2702,7 @@
           <w:szCs w:val="20"/>
           <w:lang w:val="en-US"/>
         </w:rPr>
-        <w:t xml:space="preserve"> </w:t>
-      </w:r>
-      <w:r>
-        <w:rPr>
-          <w:rFonts w:ascii="Arial" w:hAnsi="Arial" w:cs="Arial"/>
-          <w:i/>
-          <w:iCs/>
-          <w:sz w:val="20"/>
-          <w:szCs w:val="20"/>
-          <w:lang w:val="en-US"/>
-        </w:rPr>
-        <w:t>Expected date of completion: June 202</w:t>
-      </w:r>
-      <w:r>
-        <w:rPr>
-          <w:rFonts w:ascii="Arial" w:hAnsi="Arial" w:cs="Arial"/>
-          <w:i/>
-          <w:iCs/>
-          <w:sz w:val="20"/>
-          <w:szCs w:val="20"/>
-          <w:lang w:val="en-US"/>
-        </w:rPr>
-        <w:t>2.</w:t>
+        <w:t xml:space="preserve"> Expected date of completion: June 2022.</w:t>
       </w:r>
     </w:p>
     <w:p>
@@ -2861,7 +2730,6 @@
         </w:rPr>
         <w:t xml:space="preserve">Intermediate Python, </w:t>
       </w:r>
-      <w:proofErr w:type="spellStart"/>
       <w:r>
         <w:rPr>
           <w:rFonts w:ascii="Arial" w:hAnsi="Arial" w:cs="Arial"/>
@@ -2873,7 +2741,6 @@
         </w:rPr>
         <w:t>Sololearn</w:t>
       </w:r>
-      <w:proofErr w:type="spellEnd"/>
       <w:r>
         <w:rPr>
           <w:rFonts w:ascii="Arial" w:hAnsi="Arial" w:cs="Arial"/>
@@ -2892,18 +2759,7 @@
           <w:szCs w:val="20"/>
           <w:lang w:val="en-US"/>
         </w:rPr>
-        <w:t xml:space="preserve"> </w:t>
-      </w:r>
-      <w:r>
-        <w:rPr>
-          <w:rFonts w:ascii="Arial" w:hAnsi="Arial" w:cs="Arial"/>
-          <w:i/>
-          <w:iCs/>
-          <w:sz w:val="20"/>
-          <w:szCs w:val="20"/>
-          <w:lang w:val="en-US"/>
-        </w:rPr>
-        <w:t>Expected date of completion: June 2022.</w:t>
+        <w:t xml:space="preserve"> Expected date of completion: June 2022.</w:t>
       </w:r>
     </w:p>
     <w:p>
@@ -2940,7 +2796,6 @@
         </w:rPr>
         <w:t xml:space="preserve">, </w:t>
       </w:r>
-      <w:proofErr w:type="spellStart"/>
       <w:r>
         <w:rPr>
           <w:rFonts w:ascii="Arial" w:hAnsi="Arial" w:cs="Arial"/>
@@ -2963,7 +2818,6 @@
         </w:rPr>
         <w:t>ololearn</w:t>
       </w:r>
-      <w:proofErr w:type="spellEnd"/>
       <w:r>
         <w:rPr>
           <w:rFonts w:ascii="Arial" w:hAnsi="Arial" w:cs="Arial"/>
@@ -3360,10 +3214,13 @@
           <w:szCs w:val="20"/>
           <w:lang w:val="en-US"/>
         </w:rPr>
-        <w:t xml:space="preserve"> and </w:t>
-      </w:r>
-      <w:proofErr w:type="spellStart"/>
-      <w:r>
+        <w:t xml:space="preserve"> and Wordpress</w:t>
+      </w:r>
+    </w:p>
+    <w:p>
+      <w:pPr>
+        <w:spacing w:after="0" w:line="240" w:lineRule="auto"/>
+        <w:ind w:left="708"/>
         <w:rPr>
           <w:rFonts w:ascii="Arial" w:hAnsi="Arial" w:cs="Arial"/>
           <w:color w:val="000000" w:themeColor="text1"/>
@@ -3371,9 +3228,37 @@
           <w:szCs w:val="20"/>
           <w:lang w:val="en-US"/>
         </w:rPr>
-        <w:t>Wordpress</w:t>
-      </w:r>
-      <w:proofErr w:type="spellEnd"/>
+      </w:pPr>
+      <w:r>
+        <w:rPr>
+          <w:rFonts w:ascii="Arial" w:hAnsi="Arial" w:cs="Arial"/>
+          <w:color w:val="000000" w:themeColor="text1"/>
+          <w:sz w:val="20"/>
+          <w:szCs w:val="20"/>
+          <w:lang w:val="en-US"/>
+        </w:rPr>
+        <w:t>Relational databases, MySQL</w:t>
+      </w:r>
+      <w:r>
+        <w:rPr>
+          <w:rFonts w:ascii="Arial" w:hAnsi="Arial" w:cs="Arial"/>
+          <w:color w:val="000000" w:themeColor="text1"/>
+          <w:sz w:val="20"/>
+          <w:szCs w:val="20"/>
+          <w:lang w:val="en-US"/>
+        </w:rPr>
+        <w:t xml:space="preserve"> and</w:t>
+      </w:r>
+      <w:r>
+        <w:rPr>
+          <w:rFonts w:ascii="Arial" w:hAnsi="Arial" w:cs="Arial"/>
+          <w:color w:val="000000" w:themeColor="text1"/>
+          <w:sz w:val="20"/>
+          <w:szCs w:val="20"/>
+          <w:lang w:val="en-US"/>
+        </w:rPr>
+        <w:t xml:space="preserve"> SQL Server</w:t>
+      </w:r>
     </w:p>
     <w:p>
       <w:pPr>
@@ -3395,9 +3280,8 @@
           <w:szCs w:val="20"/>
           <w:lang w:val="en-US"/>
         </w:rPr>
-        <w:t xml:space="preserve">Relational databases, </w:t>
-      </w:r>
-      <w:proofErr w:type="gramStart"/>
+        <w:t>Photoshop</w:t>
+      </w:r>
       <w:r>
         <w:rPr>
           <w:rFonts w:ascii="Arial" w:hAnsi="Arial" w:cs="Arial"/>
@@ -3406,9 +3290,8 @@
           <w:szCs w:val="20"/>
           <w:lang w:val="en-US"/>
         </w:rPr>
-        <w:t>MySQL</w:t>
-      </w:r>
-      <w:proofErr w:type="gramEnd"/>
+        <w:t xml:space="preserve"> and</w:t>
+      </w:r>
       <w:r>
         <w:rPr>
           <w:rFonts w:ascii="Arial" w:hAnsi="Arial" w:cs="Arial"/>
@@ -3417,7 +3300,7 @@
           <w:szCs w:val="20"/>
           <w:lang w:val="en-US"/>
         </w:rPr>
-        <w:t xml:space="preserve"> and</w:t>
+        <w:t xml:space="preserve"> Il</w:t>
       </w:r>
       <w:r>
         <w:rPr>
@@ -3427,7 +3310,17 @@
           <w:szCs w:val="20"/>
           <w:lang w:val="en-US"/>
         </w:rPr>
-        <w:t xml:space="preserve"> SQL Server</w:t>
+        <w:t>l</w:t>
+      </w:r>
+      <w:r>
+        <w:rPr>
+          <w:rFonts w:ascii="Arial" w:hAnsi="Arial" w:cs="Arial"/>
+          <w:color w:val="000000" w:themeColor="text1"/>
+          <w:sz w:val="20"/>
+          <w:szCs w:val="20"/>
+          <w:lang w:val="en-US"/>
+        </w:rPr>
+        <w:t>ustrator</w:t>
       </w:r>
     </w:p>
     <w:p>
@@ -3450,83 +3343,8 @@
           <w:szCs w:val="20"/>
           <w:lang w:val="en-US"/>
         </w:rPr>
-        <w:t>Photoshop</w:t>
-      </w:r>
-      <w:r>
-        <w:rPr>
-          <w:rFonts w:ascii="Arial" w:hAnsi="Arial" w:cs="Arial"/>
-          <w:color w:val="000000" w:themeColor="text1"/>
-          <w:sz w:val="20"/>
-          <w:szCs w:val="20"/>
-          <w:lang w:val="en-US"/>
-        </w:rPr>
-        <w:t xml:space="preserve"> and</w:t>
-      </w:r>
-      <w:r>
-        <w:rPr>
-          <w:rFonts w:ascii="Arial" w:hAnsi="Arial" w:cs="Arial"/>
-          <w:color w:val="000000" w:themeColor="text1"/>
-          <w:sz w:val="20"/>
-          <w:szCs w:val="20"/>
-          <w:lang w:val="en-US"/>
-        </w:rPr>
-        <w:t xml:space="preserve"> Il</w:t>
-      </w:r>
-      <w:r>
-        <w:rPr>
-          <w:rFonts w:ascii="Arial" w:hAnsi="Arial" w:cs="Arial"/>
-          <w:color w:val="000000" w:themeColor="text1"/>
-          <w:sz w:val="20"/>
-          <w:szCs w:val="20"/>
-          <w:lang w:val="en-US"/>
-        </w:rPr>
-        <w:t>l</w:t>
-      </w:r>
-      <w:r>
-        <w:rPr>
-          <w:rFonts w:ascii="Arial" w:hAnsi="Arial" w:cs="Arial"/>
-          <w:color w:val="000000" w:themeColor="text1"/>
-          <w:sz w:val="20"/>
-          <w:szCs w:val="20"/>
-          <w:lang w:val="en-US"/>
-        </w:rPr>
-        <w:t>ustrator</w:t>
-      </w:r>
-    </w:p>
-    <w:p>
-      <w:pPr>
-        <w:spacing w:after="0" w:line="240" w:lineRule="auto"/>
-        <w:ind w:left="708"/>
-        <w:rPr>
-          <w:rFonts w:ascii="Arial" w:hAnsi="Arial" w:cs="Arial"/>
-          <w:color w:val="000000" w:themeColor="text1"/>
-          <w:sz w:val="20"/>
-          <w:szCs w:val="20"/>
-          <w:lang w:val="en-US"/>
-        </w:rPr>
-      </w:pPr>
-      <w:r>
-        <w:rPr>
-          <w:rFonts w:ascii="Arial" w:hAnsi="Arial" w:cs="Arial"/>
-          <w:color w:val="000000" w:themeColor="text1"/>
-          <w:sz w:val="20"/>
-          <w:szCs w:val="20"/>
-          <w:lang w:val="en-US"/>
-        </w:rPr>
-        <w:t xml:space="preserve">Scrum, </w:t>
-      </w:r>
-      <w:proofErr w:type="gramStart"/>
-      <w:r>
-        <w:rPr>
-          <w:rFonts w:ascii="Arial" w:hAnsi="Arial" w:cs="Arial"/>
-          <w:color w:val="000000" w:themeColor="text1"/>
-          <w:sz w:val="20"/>
-          <w:szCs w:val="20"/>
-          <w:lang w:val="en-US"/>
-        </w:rPr>
-        <w:t>Kanban</w:t>
-      </w:r>
-      <w:proofErr w:type="gramEnd"/>
+        <w:t>Scrum, Kanban</w:t>
+      </w:r>
       <w:r>
         <w:rPr>
           <w:rFonts w:ascii="Arial" w:hAnsi="Arial" w:cs="Arial"/>
@@ -4601,7 +4419,6 @@
           <w:lang w:val="en-US"/>
         </w:rPr>
       </w:pPr>
-      <w:proofErr w:type="spellStart"/>
       <w:r>
         <w:rPr>
           <w:rFonts w:ascii="Arial" w:hAnsi="Arial" w:cs="Arial"/>
@@ -4612,35 +4429,8 @@
           <w:szCs w:val="20"/>
           <w:lang w:val="en-US"/>
         </w:rPr>
-        <w:t>Catiane</w:t>
-      </w:r>
-      <w:proofErr w:type="spellEnd"/>
-      <w:r>
-        <w:rPr>
-          <w:rFonts w:ascii="Arial" w:hAnsi="Arial" w:cs="Arial"/>
-          <w:b/>
-          <w:bCs/>
-          <w:color w:val="0070C0"/>
-          <w:sz w:val="20"/>
-          <w:szCs w:val="20"/>
-          <w:lang w:val="en-US"/>
-        </w:rPr>
-        <w:t xml:space="preserve"> Lange </w:t>
-      </w:r>
-      <w:proofErr w:type="spellStart"/>
-      <w:r>
-        <w:rPr>
-          <w:rFonts w:ascii="Arial" w:hAnsi="Arial" w:cs="Arial"/>
-          <w:b/>
-          <w:bCs/>
-          <w:color w:val="0070C0"/>
-          <w:sz w:val="20"/>
-          <w:szCs w:val="20"/>
-          <w:lang w:val="en-US"/>
-        </w:rPr>
-        <w:t>Imóveis</w:t>
-      </w:r>
-      <w:proofErr w:type="spellEnd"/>
+        <w:t>Catiane Lange Imóveis</w:t>
+      </w:r>
       <w:r>
         <w:rPr>
           <w:rFonts w:ascii="Arial" w:hAnsi="Arial" w:cs="Arial"/>
@@ -4732,17 +4522,7 @@
           <w:szCs w:val="20"/>
           <w:lang w:val="en-US"/>
         </w:rPr>
-        <w:t xml:space="preserve">Carried out registrations of properties, owners and tenants using ERP </w:t>
-      </w:r>
-      <w:proofErr w:type="gramStart"/>
-      <w:r>
-        <w:rPr>
-          <w:rFonts w:ascii="Arial" w:hAnsi="Arial" w:cs="Arial"/>
-          <w:sz w:val="20"/>
-          <w:szCs w:val="20"/>
-          <w:lang w:val="en-US"/>
-        </w:rPr>
-        <w:t>software</w:t>
+        <w:t>Carried out registrations of properties, owners and tenants using ERP software</w:t>
       </w:r>
       <w:r>
         <w:rPr>
@@ -4753,7 +4533,6 @@
         </w:rPr>
         <w:t>;</w:t>
       </w:r>
-      <w:proofErr w:type="gramEnd"/>
     </w:p>
     <w:p>
       <w:pPr>
@@ -4789,7 +4568,6 @@
         </w:rPr>
         <w:t xml:space="preserve">rent </w:t>
       </w:r>
-      <w:proofErr w:type="gramStart"/>
       <w:r>
         <w:rPr>
           <w:rFonts w:ascii="Arial" w:hAnsi="Arial" w:cs="Arial"/>
@@ -4808,7 +4586,6 @@
         </w:rPr>
         <w:t>;</w:t>
       </w:r>
-      <w:proofErr w:type="gramEnd"/>
     </w:p>
     <w:p>
       <w:pPr>
@@ -4862,7 +4639,6 @@
         </w:rPr>
         <w:t xml:space="preserve">banking </w:t>
       </w:r>
-      <w:proofErr w:type="gramStart"/>
       <w:r>
         <w:rPr>
           <w:rFonts w:ascii="Arial" w:hAnsi="Arial" w:cs="Arial"/>
@@ -4881,7 +4657,6 @@
         </w:rPr>
         <w:t>;</w:t>
       </w:r>
-      <w:proofErr w:type="gramEnd"/>
     </w:p>
     <w:p>
       <w:pPr>
